--- a/222014321210026杨金鑫-学年设计.docx
+++ b/222014321210026杨金鑫-学年设计.docx
@@ -35,17 +35,7 @@
           <w:sz w:val="72"/>
           <w:szCs w:val="72"/>
         </w:rPr>
-        <w:t>计算机</w:t>
-      </w:r>
-      <w:bookmarkStart w:id="0" w:name="_GoBack"/>
-      <w:bookmarkEnd w:id="0"/>
-      <w:r>
-        <w:rPr>
-          <w:rFonts w:ascii="宋体" w:eastAsia="宋体" w:hAnsi="宋体" w:hint="eastAsia"/>
-          <w:sz w:val="72"/>
-          <w:szCs w:val="72"/>
-        </w:rPr>
-        <w:t>与信息科学学院</w:t>
+        <w:t>计算机与信息科学学院</w:t>
       </w:r>
     </w:p>
     <w:p>
@@ -379,6 +369,16 @@
       </w:r>
       <w:r>
         <w:rPr>
+          <w:rFonts w:ascii="宋体" w:eastAsia="宋体" w:hAnsi="宋体"/>
+          <w:spacing w:val="20"/>
+          <w:w w:val="90"/>
+          <w:sz w:val="24"/>
+          <w:u w:val="single"/>
+        </w:rPr>
+        <w:t xml:space="preserve">    </w:t>
+      </w:r>
+      <w:r>
+        <w:rPr>
           <w:rFonts w:ascii="宋体" w:eastAsia="宋体" w:hAnsi="宋体" w:hint="eastAsia"/>
           <w:spacing w:val="20"/>
           <w:w w:val="90"/>
@@ -395,7 +395,7 @@
           <w:sz w:val="24"/>
           <w:u w:val="single"/>
         </w:rPr>
-        <w:t xml:space="preserve">       </w:t>
+        <w:t xml:space="preserve">         </w:t>
       </w:r>
     </w:p>
     <w:p>
@@ -1032,6 +1032,7 @@
                 <w:rStyle w:val="a5"/>
                 <w:rFonts w:asciiTheme="minorEastAsia" w:hAnsiTheme="minorEastAsia"/>
                 <w:noProof/>
+                <w:color w:val="auto"/>
                 <w:szCs w:val="21"/>
               </w:rPr>
               <w:t>一．</w:t>
@@ -1049,9 +1050,30 @@
                 <w:rStyle w:val="a5"/>
                 <w:rFonts w:asciiTheme="minorEastAsia" w:hAnsiTheme="minorEastAsia"/>
                 <w:noProof/>
-                <w:szCs w:val="21"/>
-              </w:rPr>
-              <w:t>构建安全Wi-Fi安全网络需求概述</w:t>
+                <w:color w:val="auto"/>
+                <w:szCs w:val="21"/>
+              </w:rPr>
+              <w:t>构建安全</w:t>
+            </w:r>
+            <w:r>
+              <w:rPr>
+                <w:rStyle w:val="a5"/>
+                <w:rFonts w:asciiTheme="minorEastAsia" w:hAnsiTheme="minorEastAsia"/>
+                <w:noProof/>
+                <w:color w:val="auto"/>
+                <w:szCs w:val="21"/>
+              </w:rPr>
+              <w:t>Wi-Fi</w:t>
+            </w:r>
+            <w:r>
+              <w:rPr>
+                <w:rStyle w:val="a5"/>
+                <w:rFonts w:asciiTheme="minorEastAsia" w:hAnsiTheme="minorEastAsia"/>
+                <w:noProof/>
+                <w:color w:val="auto"/>
+                <w:szCs w:val="21"/>
+              </w:rPr>
+              <w:t>安全网络需求概述</w:t>
             </w:r>
             <w:r>
               <w:rPr>
@@ -1104,7 +1126,7 @@
                 <w:webHidden/>
                 <w:szCs w:val="21"/>
               </w:rPr>
-              <w:t>5</w:t>
+              <w:t>4</w:t>
             </w:r>
             <w:r>
               <w:rPr>
@@ -1136,6 +1158,7 @@
                 <w:rStyle w:val="a5"/>
                 <w:rFonts w:asciiTheme="minorEastAsia" w:hAnsiTheme="minorEastAsia"/>
                 <w:noProof/>
+                <w:color w:val="auto"/>
                 <w:szCs w:val="21"/>
               </w:rPr>
               <w:t>1.</w:t>
@@ -1153,9 +1176,30 @@
                 <w:rStyle w:val="a5"/>
                 <w:rFonts w:asciiTheme="minorEastAsia" w:hAnsiTheme="minorEastAsia"/>
                 <w:noProof/>
-                <w:szCs w:val="21"/>
-              </w:rPr>
-              <w:t>对使用WEP加密的Wi-Fi网络进行破解</w:t>
+                <w:color w:val="auto"/>
+                <w:szCs w:val="21"/>
+              </w:rPr>
+              <w:t>对使用WEP加密的</w:t>
+            </w:r>
+            <w:r>
+              <w:rPr>
+                <w:rStyle w:val="a5"/>
+                <w:rFonts w:asciiTheme="minorEastAsia" w:hAnsiTheme="minorEastAsia"/>
+                <w:noProof/>
+                <w:color w:val="auto"/>
+                <w:szCs w:val="21"/>
+              </w:rPr>
+              <w:t>Wi-Fi</w:t>
+            </w:r>
+            <w:r>
+              <w:rPr>
+                <w:rStyle w:val="a5"/>
+                <w:rFonts w:asciiTheme="minorEastAsia" w:hAnsiTheme="minorEastAsia"/>
+                <w:noProof/>
+                <w:color w:val="auto"/>
+                <w:szCs w:val="21"/>
+              </w:rPr>
+              <w:t>网络进行破解</w:t>
             </w:r>
             <w:r>
               <w:rPr>
@@ -1208,7 +1252,7 @@
                 <w:webHidden/>
                 <w:szCs w:val="21"/>
               </w:rPr>
-              <w:t>5</w:t>
+              <w:t>4</w:t>
             </w:r>
             <w:r>
               <w:rPr>
@@ -1240,6 +1284,7 @@
                 <w:rStyle w:val="a5"/>
                 <w:rFonts w:asciiTheme="minorEastAsia" w:hAnsiTheme="minorEastAsia"/>
                 <w:noProof/>
+                <w:color w:val="auto"/>
                 <w:szCs w:val="21"/>
               </w:rPr>
               <w:t>2.</w:t>
@@ -1257,9 +1302,30 @@
                 <w:rStyle w:val="a5"/>
                 <w:rFonts w:asciiTheme="minorEastAsia" w:hAnsiTheme="minorEastAsia"/>
                 <w:noProof/>
-                <w:szCs w:val="21"/>
-              </w:rPr>
-              <w:t>对使用WPA/WPA2加密的Wi-Fi网络进行破解</w:t>
+                <w:color w:val="auto"/>
+                <w:szCs w:val="21"/>
+              </w:rPr>
+              <w:t>对使用WPA/WPA2加密的</w:t>
+            </w:r>
+            <w:r>
+              <w:rPr>
+                <w:rStyle w:val="a5"/>
+                <w:rFonts w:asciiTheme="minorEastAsia" w:hAnsiTheme="minorEastAsia"/>
+                <w:noProof/>
+                <w:color w:val="auto"/>
+                <w:szCs w:val="21"/>
+              </w:rPr>
+              <w:t>Wi-Fi</w:t>
+            </w:r>
+            <w:r>
+              <w:rPr>
+                <w:rStyle w:val="a5"/>
+                <w:rFonts w:asciiTheme="minorEastAsia" w:hAnsiTheme="minorEastAsia"/>
+                <w:noProof/>
+                <w:color w:val="auto"/>
+                <w:szCs w:val="21"/>
+              </w:rPr>
+              <w:t>网络进行破解</w:t>
             </w:r>
             <w:r>
               <w:rPr>
@@ -1312,7 +1378,7 @@
                 <w:webHidden/>
                 <w:szCs w:val="21"/>
               </w:rPr>
-              <w:t>5</w:t>
+              <w:t>4</w:t>
             </w:r>
             <w:r>
               <w:rPr>
@@ -1344,6 +1410,7 @@
                 <w:rStyle w:val="a5"/>
                 <w:rFonts w:asciiTheme="minorEastAsia" w:hAnsiTheme="minorEastAsia"/>
                 <w:noProof/>
+                <w:color w:val="auto"/>
                 <w:szCs w:val="21"/>
               </w:rPr>
               <w:t>3.</w:t>
@@ -1361,9 +1428,30 @@
                 <w:rStyle w:val="a5"/>
                 <w:rFonts w:asciiTheme="minorEastAsia" w:hAnsiTheme="minorEastAsia"/>
                 <w:noProof/>
-                <w:szCs w:val="21"/>
-              </w:rPr>
-              <w:t>对开启了WPS的Wi-Fi网络进行破解</w:t>
+                <w:color w:val="auto"/>
+                <w:szCs w:val="21"/>
+              </w:rPr>
+              <w:t>对开启了WPS的</w:t>
+            </w:r>
+            <w:r>
+              <w:rPr>
+                <w:rStyle w:val="a5"/>
+                <w:rFonts w:asciiTheme="minorEastAsia" w:hAnsiTheme="minorEastAsia"/>
+                <w:noProof/>
+                <w:color w:val="auto"/>
+                <w:szCs w:val="21"/>
+              </w:rPr>
+              <w:t>Wi-Fi</w:t>
+            </w:r>
+            <w:r>
+              <w:rPr>
+                <w:rStyle w:val="a5"/>
+                <w:rFonts w:asciiTheme="minorEastAsia" w:hAnsiTheme="minorEastAsia"/>
+                <w:noProof/>
+                <w:color w:val="auto"/>
+                <w:szCs w:val="21"/>
+              </w:rPr>
+              <w:t>网络进行破解</w:t>
             </w:r>
             <w:r>
               <w:rPr>
@@ -1416,7 +1504,7 @@
                 <w:webHidden/>
                 <w:szCs w:val="21"/>
               </w:rPr>
-              <w:t>5</w:t>
+              <w:t>4</w:t>
             </w:r>
             <w:r>
               <w:rPr>
@@ -1448,6 +1536,7 @@
                 <w:rStyle w:val="a5"/>
                 <w:rFonts w:asciiTheme="minorEastAsia" w:hAnsiTheme="minorEastAsia"/>
                 <w:noProof/>
+                <w:color w:val="auto"/>
                 <w:szCs w:val="21"/>
               </w:rPr>
               <w:t>4.</w:t>
@@ -1465,6 +1554,7 @@
                 <w:rStyle w:val="a5"/>
                 <w:rFonts w:asciiTheme="minorEastAsia" w:hAnsiTheme="minorEastAsia"/>
                 <w:noProof/>
+                <w:color w:val="auto"/>
                 <w:szCs w:val="21"/>
               </w:rPr>
               <w:t>对开放网络的数据包进行嗅探，抓取明文认证的数据包获取其中的密钥</w:t>
@@ -1520,7 +1610,7 @@
                 <w:webHidden/>
                 <w:szCs w:val="21"/>
               </w:rPr>
-              <w:t>5</w:t>
+              <w:t>4</w:t>
             </w:r>
             <w:r>
               <w:rPr>
@@ -1552,6 +1642,7 @@
                 <w:rStyle w:val="a5"/>
                 <w:rFonts w:asciiTheme="minorEastAsia" w:hAnsiTheme="minorEastAsia"/>
                 <w:noProof/>
+                <w:color w:val="auto"/>
                 <w:szCs w:val="21"/>
               </w:rPr>
               <w:t>5.</w:t>
@@ -1569,6 +1660,7 @@
                 <w:rStyle w:val="a5"/>
                 <w:rFonts w:asciiTheme="minorEastAsia" w:hAnsiTheme="minorEastAsia"/>
                 <w:noProof/>
+                <w:color w:val="auto"/>
                 <w:szCs w:val="21"/>
               </w:rPr>
               <w:t>构建钓鱼AP，模拟钓鱼网站，使用户输入隐私信息</w:t>
@@ -1624,7 +1716,7 @@
                 <w:webHidden/>
                 <w:szCs w:val="21"/>
               </w:rPr>
-              <w:t>5</w:t>
+              <w:t>4</w:t>
             </w:r>
             <w:r>
               <w:rPr>
@@ -1656,6 +1748,7 @@
                 <w:rStyle w:val="a5"/>
                 <w:rFonts w:asciiTheme="minorEastAsia" w:hAnsiTheme="minorEastAsia"/>
                 <w:noProof/>
+                <w:color w:val="auto"/>
                 <w:szCs w:val="21"/>
               </w:rPr>
               <w:t>二．</w:t>
@@ -1673,9 +1766,30 @@
                 <w:rStyle w:val="a5"/>
                 <w:rFonts w:asciiTheme="minorEastAsia" w:hAnsiTheme="minorEastAsia"/>
                 <w:noProof/>
-                <w:szCs w:val="21"/>
-              </w:rPr>
-              <w:t>安全Wi-Fi网络设计方案</w:t>
+                <w:color w:val="auto"/>
+                <w:szCs w:val="21"/>
+              </w:rPr>
+              <w:t>安全</w:t>
+            </w:r>
+            <w:r>
+              <w:rPr>
+                <w:rStyle w:val="a5"/>
+                <w:rFonts w:asciiTheme="minorEastAsia" w:hAnsiTheme="minorEastAsia"/>
+                <w:noProof/>
+                <w:color w:val="auto"/>
+                <w:szCs w:val="21"/>
+              </w:rPr>
+              <w:t>Wi-Fi</w:t>
+            </w:r>
+            <w:r>
+              <w:rPr>
+                <w:rStyle w:val="a5"/>
+                <w:rFonts w:asciiTheme="minorEastAsia" w:hAnsiTheme="minorEastAsia"/>
+                <w:noProof/>
+                <w:color w:val="auto"/>
+                <w:szCs w:val="21"/>
+              </w:rPr>
+              <w:t>网络设计方案</w:t>
             </w:r>
             <w:r>
               <w:rPr>
@@ -1728,7 +1842,7 @@
                 <w:webHidden/>
                 <w:szCs w:val="21"/>
               </w:rPr>
-              <w:t>6</w:t>
+              <w:t>5</w:t>
             </w:r>
             <w:r>
               <w:rPr>
@@ -1760,6 +1874,7 @@
                 <w:rStyle w:val="a5"/>
                 <w:rFonts w:asciiTheme="minorEastAsia" w:hAnsiTheme="minorEastAsia"/>
                 <w:noProof/>
+                <w:color w:val="auto"/>
                 <w:szCs w:val="21"/>
               </w:rPr>
               <w:t>1.</w:t>
@@ -1777,9 +1892,30 @@
                 <w:rStyle w:val="a5"/>
                 <w:rFonts w:asciiTheme="minorEastAsia" w:hAnsiTheme="minorEastAsia"/>
                 <w:noProof/>
-                <w:szCs w:val="21"/>
-              </w:rPr>
-              <w:t>针对WEP加密的Wi-Fi破解设计方案</w:t>
+                <w:color w:val="auto"/>
+                <w:szCs w:val="21"/>
+              </w:rPr>
+              <w:t>针对WEP加密的</w:t>
+            </w:r>
+            <w:r>
+              <w:rPr>
+                <w:rStyle w:val="a5"/>
+                <w:rFonts w:asciiTheme="minorEastAsia" w:hAnsiTheme="minorEastAsia"/>
+                <w:noProof/>
+                <w:color w:val="auto"/>
+                <w:szCs w:val="21"/>
+              </w:rPr>
+              <w:t>Wi-Fi</w:t>
+            </w:r>
+            <w:r>
+              <w:rPr>
+                <w:rStyle w:val="a5"/>
+                <w:rFonts w:asciiTheme="minorEastAsia" w:hAnsiTheme="minorEastAsia"/>
+                <w:noProof/>
+                <w:color w:val="auto"/>
+                <w:szCs w:val="21"/>
+              </w:rPr>
+              <w:t>破解设计方案</w:t>
             </w:r>
             <w:r>
               <w:rPr>
@@ -1832,7 +1968,7 @@
                 <w:webHidden/>
                 <w:szCs w:val="21"/>
               </w:rPr>
-              <w:t>6</w:t>
+              <w:t>5</w:t>
             </w:r>
             <w:r>
               <w:rPr>
@@ -1864,6 +2000,7 @@
                 <w:rStyle w:val="a5"/>
                 <w:rFonts w:asciiTheme="minorEastAsia" w:hAnsiTheme="minorEastAsia"/>
                 <w:noProof/>
+                <w:color w:val="auto"/>
                 <w:szCs w:val="21"/>
               </w:rPr>
               <w:t>2.</w:t>
@@ -1881,9 +2018,30 @@
                 <w:rStyle w:val="a5"/>
                 <w:rFonts w:asciiTheme="minorEastAsia" w:hAnsiTheme="minorEastAsia"/>
                 <w:noProof/>
-                <w:szCs w:val="21"/>
-              </w:rPr>
-              <w:t>针对WPA加密的Wi-Fi破解设计方案</w:t>
+                <w:color w:val="auto"/>
+                <w:szCs w:val="21"/>
+              </w:rPr>
+              <w:t>针对WPA加密的</w:t>
+            </w:r>
+            <w:r>
+              <w:rPr>
+                <w:rStyle w:val="a5"/>
+                <w:rFonts w:asciiTheme="minorEastAsia" w:hAnsiTheme="minorEastAsia"/>
+                <w:noProof/>
+                <w:color w:val="auto"/>
+                <w:szCs w:val="21"/>
+              </w:rPr>
+              <w:t>Wi-Fi</w:t>
+            </w:r>
+            <w:r>
+              <w:rPr>
+                <w:rStyle w:val="a5"/>
+                <w:rFonts w:asciiTheme="minorEastAsia" w:hAnsiTheme="minorEastAsia"/>
+                <w:noProof/>
+                <w:color w:val="auto"/>
+                <w:szCs w:val="21"/>
+              </w:rPr>
+              <w:t>破解设计方案</w:t>
             </w:r>
             <w:r>
               <w:rPr>
@@ -1936,7 +2094,7 @@
                 <w:webHidden/>
                 <w:szCs w:val="21"/>
               </w:rPr>
-              <w:t>7</w:t>
+              <w:t>6</w:t>
             </w:r>
             <w:r>
               <w:rPr>
@@ -1968,6 +2126,7 @@
                 <w:rStyle w:val="a5"/>
                 <w:rFonts w:asciiTheme="minorEastAsia" w:hAnsiTheme="minorEastAsia"/>
                 <w:noProof/>
+                <w:color w:val="auto"/>
                 <w:szCs w:val="21"/>
               </w:rPr>
               <w:t>3.</w:t>
@@ -1985,9 +2144,30 @@
                 <w:rStyle w:val="a5"/>
                 <w:rFonts w:asciiTheme="minorEastAsia" w:hAnsiTheme="minorEastAsia"/>
                 <w:noProof/>
-                <w:szCs w:val="21"/>
-              </w:rPr>
-              <w:t>对于开启了WPS功能的Wi-Fi破解解决方案</w:t>
+                <w:color w:val="auto"/>
+                <w:szCs w:val="21"/>
+              </w:rPr>
+              <w:t>对于开启了WPS功能的</w:t>
+            </w:r>
+            <w:r>
+              <w:rPr>
+                <w:rStyle w:val="a5"/>
+                <w:rFonts w:asciiTheme="minorEastAsia" w:hAnsiTheme="minorEastAsia"/>
+                <w:noProof/>
+                <w:color w:val="auto"/>
+                <w:szCs w:val="21"/>
+              </w:rPr>
+              <w:t>Wi-Fi</w:t>
+            </w:r>
+            <w:r>
+              <w:rPr>
+                <w:rStyle w:val="a5"/>
+                <w:rFonts w:asciiTheme="minorEastAsia" w:hAnsiTheme="minorEastAsia"/>
+                <w:noProof/>
+                <w:color w:val="auto"/>
+                <w:szCs w:val="21"/>
+              </w:rPr>
+              <w:t>破解解决方案</w:t>
             </w:r>
             <w:r>
               <w:rPr>
@@ -2040,7 +2220,7 @@
                 <w:webHidden/>
                 <w:szCs w:val="21"/>
               </w:rPr>
-              <w:t>13</w:t>
+              <w:t>10</w:t>
             </w:r>
             <w:r>
               <w:rPr>
@@ -2072,6 +2252,7 @@
                 <w:rStyle w:val="a5"/>
                 <w:rFonts w:asciiTheme="minorEastAsia" w:hAnsiTheme="minorEastAsia"/>
                 <w:noProof/>
+                <w:color w:val="auto"/>
                 <w:szCs w:val="21"/>
               </w:rPr>
               <w:t>4.</w:t>
@@ -2089,6 +2270,7 @@
                 <w:rStyle w:val="a5"/>
                 <w:rFonts w:asciiTheme="minorEastAsia" w:hAnsiTheme="minorEastAsia"/>
                 <w:noProof/>
+                <w:color w:val="auto"/>
                 <w:szCs w:val="21"/>
               </w:rPr>
               <w:t>对开放网络数据包进行嗅探</w:t>
@@ -2144,7 +2326,7 @@
                 <w:webHidden/>
                 <w:szCs w:val="21"/>
               </w:rPr>
-              <w:t>16</w:t>
+              <w:t>13</w:t>
             </w:r>
             <w:r>
               <w:rPr>
@@ -2176,6 +2358,7 @@
                 <w:rStyle w:val="a5"/>
                 <w:rFonts w:asciiTheme="minorEastAsia" w:hAnsiTheme="minorEastAsia"/>
                 <w:noProof/>
+                <w:color w:val="auto"/>
                 <w:szCs w:val="21"/>
               </w:rPr>
               <w:t>5.</w:t>
@@ -2193,9 +2376,30 @@
                 <w:rStyle w:val="a5"/>
                 <w:rFonts w:asciiTheme="minorEastAsia" w:hAnsiTheme="minorEastAsia"/>
                 <w:noProof/>
-                <w:szCs w:val="21"/>
-              </w:rPr>
-              <w:t>构建钓鱼Wi-Fi+钓鱼网站进行隐私窃取</w:t>
+                <w:color w:val="auto"/>
+                <w:szCs w:val="21"/>
+              </w:rPr>
+              <w:t>构建钓鱼</w:t>
+            </w:r>
+            <w:r>
+              <w:rPr>
+                <w:rStyle w:val="a5"/>
+                <w:rFonts w:asciiTheme="minorEastAsia" w:hAnsiTheme="minorEastAsia"/>
+                <w:noProof/>
+                <w:color w:val="auto"/>
+                <w:szCs w:val="21"/>
+              </w:rPr>
+              <w:t>Wi-Fi</w:t>
+            </w:r>
+            <w:r>
+              <w:rPr>
+                <w:rStyle w:val="a5"/>
+                <w:rFonts w:asciiTheme="minorEastAsia" w:hAnsiTheme="minorEastAsia"/>
+                <w:noProof/>
+                <w:color w:val="auto"/>
+                <w:szCs w:val="21"/>
+              </w:rPr>
+              <w:t>+钓鱼网站进行隐私窃取</w:t>
             </w:r>
             <w:r>
               <w:rPr>
@@ -2248,7 +2452,7 @@
                 <w:webHidden/>
                 <w:szCs w:val="21"/>
               </w:rPr>
-              <w:t>16</w:t>
+              <w:t>13</w:t>
             </w:r>
             <w:r>
               <w:rPr>
@@ -2280,6 +2484,7 @@
                 <w:rStyle w:val="a5"/>
                 <w:rFonts w:asciiTheme="minorEastAsia" w:hAnsiTheme="minorEastAsia"/>
                 <w:noProof/>
+                <w:color w:val="auto"/>
                 <w:szCs w:val="21"/>
               </w:rPr>
               <w:t>三．</w:t>
@@ -2297,6 +2502,7 @@
                 <w:rStyle w:val="a5"/>
                 <w:rFonts w:asciiTheme="minorEastAsia" w:hAnsiTheme="minorEastAsia"/>
                 <w:noProof/>
+                <w:color w:val="auto"/>
                 <w:szCs w:val="21"/>
               </w:rPr>
               <w:t>源代码</w:t>
@@ -2352,7 +2558,7 @@
                 <w:webHidden/>
                 <w:szCs w:val="21"/>
               </w:rPr>
-              <w:t>17</w:t>
+              <w:t>14</w:t>
             </w:r>
             <w:r>
               <w:rPr>
@@ -2384,6 +2590,7 @@
                 <w:rStyle w:val="a5"/>
                 <w:rFonts w:asciiTheme="minorEastAsia" w:hAnsiTheme="minorEastAsia"/>
                 <w:noProof/>
+                <w:color w:val="auto"/>
                 <w:szCs w:val="21"/>
               </w:rPr>
               <w:t>1.</w:t>
@@ -2401,6 +2608,7 @@
                 <w:rStyle w:val="a5"/>
                 <w:rFonts w:asciiTheme="minorEastAsia" w:hAnsiTheme="minorEastAsia"/>
                 <w:noProof/>
+                <w:color w:val="auto"/>
                 <w:szCs w:val="21"/>
               </w:rPr>
               <w:t>关于代码的相关注意事项</w:t>
@@ -2456,7 +2664,7 @@
                 <w:webHidden/>
                 <w:szCs w:val="21"/>
               </w:rPr>
-              <w:t>17</w:t>
+              <w:t>14</w:t>
             </w:r>
             <w:r>
               <w:rPr>
@@ -2488,6 +2696,7 @@
                 <w:rStyle w:val="a5"/>
                 <w:rFonts w:asciiTheme="minorEastAsia" w:hAnsiTheme="minorEastAsia"/>
                 <w:noProof/>
+                <w:color w:val="auto"/>
                 <w:szCs w:val="21"/>
               </w:rPr>
               <w:t>2.</w:t>
@@ -2505,9 +2714,30 @@
                 <w:rStyle w:val="a5"/>
                 <w:rFonts w:asciiTheme="minorEastAsia" w:hAnsiTheme="minorEastAsia"/>
                 <w:noProof/>
-                <w:szCs w:val="21"/>
-              </w:rPr>
-              <w:t>WEP加密的Wi-Fi破解项目相关代码</w:t>
+                <w:color w:val="auto"/>
+                <w:szCs w:val="21"/>
+              </w:rPr>
+              <w:t>WEP加密的</w:t>
+            </w:r>
+            <w:r>
+              <w:rPr>
+                <w:rStyle w:val="a5"/>
+                <w:rFonts w:asciiTheme="minorEastAsia" w:hAnsiTheme="minorEastAsia"/>
+                <w:noProof/>
+                <w:color w:val="auto"/>
+                <w:szCs w:val="21"/>
+              </w:rPr>
+              <w:t>Wi-Fi</w:t>
+            </w:r>
+            <w:r>
+              <w:rPr>
+                <w:rStyle w:val="a5"/>
+                <w:rFonts w:asciiTheme="minorEastAsia" w:hAnsiTheme="minorEastAsia"/>
+                <w:noProof/>
+                <w:color w:val="auto"/>
+                <w:szCs w:val="21"/>
+              </w:rPr>
+              <w:t>破解项目相关代码</w:t>
             </w:r>
             <w:r>
               <w:rPr>
@@ -2560,7 +2790,7 @@
                 <w:webHidden/>
                 <w:szCs w:val="21"/>
               </w:rPr>
-              <w:t>17</w:t>
+              <w:t>14</w:t>
             </w:r>
             <w:r>
               <w:rPr>
@@ -2592,6 +2822,7 @@
                 <w:rStyle w:val="a5"/>
                 <w:rFonts w:asciiTheme="minorEastAsia" w:hAnsiTheme="minorEastAsia"/>
                 <w:noProof/>
+                <w:color w:val="auto"/>
                 <w:szCs w:val="21"/>
               </w:rPr>
               <w:t>3.</w:t>
@@ -2609,9 +2840,30 @@
                 <w:rStyle w:val="a5"/>
                 <w:rFonts w:asciiTheme="minorEastAsia" w:hAnsiTheme="minorEastAsia"/>
                 <w:noProof/>
-                <w:szCs w:val="21"/>
-              </w:rPr>
-              <w:t>WPA/WPA2加密的Wi-Fi破解项目相关代码</w:t>
+                <w:color w:val="auto"/>
+                <w:szCs w:val="21"/>
+              </w:rPr>
+              <w:t>WPA/WPA2加密的</w:t>
+            </w:r>
+            <w:r>
+              <w:rPr>
+                <w:rStyle w:val="a5"/>
+                <w:rFonts w:asciiTheme="minorEastAsia" w:hAnsiTheme="minorEastAsia"/>
+                <w:noProof/>
+                <w:color w:val="auto"/>
+                <w:szCs w:val="21"/>
+              </w:rPr>
+              <w:t>Wi-Fi</w:t>
+            </w:r>
+            <w:r>
+              <w:rPr>
+                <w:rStyle w:val="a5"/>
+                <w:rFonts w:asciiTheme="minorEastAsia" w:hAnsiTheme="minorEastAsia"/>
+                <w:noProof/>
+                <w:color w:val="auto"/>
+                <w:szCs w:val="21"/>
+              </w:rPr>
+              <w:t>破解项目相关代码</w:t>
             </w:r>
             <w:r>
               <w:rPr>
@@ -2664,7 +2916,7 @@
                 <w:webHidden/>
                 <w:szCs w:val="21"/>
               </w:rPr>
-              <w:t>24</w:t>
+              <w:t>21</w:t>
             </w:r>
             <w:r>
               <w:rPr>
@@ -2696,6 +2948,7 @@
                 <w:rStyle w:val="a5"/>
                 <w:rFonts w:asciiTheme="minorEastAsia" w:hAnsiTheme="minorEastAsia"/>
                 <w:noProof/>
+                <w:color w:val="auto"/>
                 <w:szCs w:val="21"/>
               </w:rPr>
               <w:t>4.</w:t>
@@ -2713,9 +2966,30 @@
                 <w:rStyle w:val="a5"/>
                 <w:rFonts w:asciiTheme="minorEastAsia" w:hAnsiTheme="minorEastAsia"/>
                 <w:noProof/>
-                <w:szCs w:val="21"/>
-              </w:rPr>
-              <w:t>开启了WPS功能的Wi-Fi破解项目源代码</w:t>
+                <w:color w:val="auto"/>
+                <w:szCs w:val="21"/>
+              </w:rPr>
+              <w:t>开启了WPS功能的</w:t>
+            </w:r>
+            <w:r>
+              <w:rPr>
+                <w:rStyle w:val="a5"/>
+                <w:rFonts w:asciiTheme="minorEastAsia" w:hAnsiTheme="minorEastAsia"/>
+                <w:noProof/>
+                <w:color w:val="auto"/>
+                <w:szCs w:val="21"/>
+              </w:rPr>
+              <w:t>Wi-Fi</w:t>
+            </w:r>
+            <w:r>
+              <w:rPr>
+                <w:rStyle w:val="a5"/>
+                <w:rFonts w:asciiTheme="minorEastAsia" w:hAnsiTheme="minorEastAsia"/>
+                <w:noProof/>
+                <w:color w:val="auto"/>
+                <w:szCs w:val="21"/>
+              </w:rPr>
+              <w:t>破解项目源代码</w:t>
             </w:r>
             <w:r>
               <w:rPr>
@@ -2768,7 +3042,7 @@
                 <w:webHidden/>
                 <w:szCs w:val="21"/>
               </w:rPr>
-              <w:t>29</w:t>
+              <w:t>26</w:t>
             </w:r>
             <w:r>
               <w:rPr>
@@ -2800,6 +3074,7 @@
                 <w:rStyle w:val="a5"/>
                 <w:rFonts w:asciiTheme="minorEastAsia" w:hAnsiTheme="minorEastAsia"/>
                 <w:noProof/>
+                <w:color w:val="auto"/>
                 <w:szCs w:val="21"/>
               </w:rPr>
               <w:t>5.</w:t>
@@ -2817,6 +3092,7 @@
                 <w:rStyle w:val="a5"/>
                 <w:rFonts w:asciiTheme="minorEastAsia" w:hAnsiTheme="minorEastAsia"/>
                 <w:noProof/>
+                <w:color w:val="auto"/>
                 <w:szCs w:val="21"/>
               </w:rPr>
               <w:t>对校园网进行嗅探密码</w:t>
@@ -2872,7 +3148,7 @@
                 <w:webHidden/>
                 <w:szCs w:val="21"/>
               </w:rPr>
-              <w:t>34</w:t>
+              <w:t>31</w:t>
             </w:r>
             <w:r>
               <w:rPr>
@@ -2904,6 +3180,7 @@
                 <w:rStyle w:val="a5"/>
                 <w:rFonts w:asciiTheme="minorEastAsia" w:hAnsiTheme="minorEastAsia"/>
                 <w:noProof/>
+                <w:color w:val="auto"/>
                 <w:szCs w:val="21"/>
               </w:rPr>
               <w:t>6.</w:t>
@@ -2921,9 +3198,30 @@
                 <w:rStyle w:val="a5"/>
                 <w:rFonts w:asciiTheme="minorEastAsia" w:hAnsiTheme="minorEastAsia"/>
                 <w:noProof/>
-                <w:szCs w:val="21"/>
-              </w:rPr>
-              <w:t>钓鱼WI-FI+钓鱼网站源代码</w:t>
+                <w:color w:val="auto"/>
+                <w:szCs w:val="21"/>
+              </w:rPr>
+              <w:t>钓鱼</w:t>
+            </w:r>
+            <w:r>
+              <w:rPr>
+                <w:rStyle w:val="a5"/>
+                <w:rFonts w:asciiTheme="minorEastAsia" w:hAnsiTheme="minorEastAsia"/>
+                <w:noProof/>
+                <w:color w:val="auto"/>
+                <w:szCs w:val="21"/>
+              </w:rPr>
+              <w:t>Wi-Fi</w:t>
+            </w:r>
+            <w:r>
+              <w:rPr>
+                <w:rStyle w:val="a5"/>
+                <w:rFonts w:asciiTheme="minorEastAsia" w:hAnsiTheme="minorEastAsia"/>
+                <w:noProof/>
+                <w:color w:val="auto"/>
+                <w:szCs w:val="21"/>
+              </w:rPr>
+              <w:t>+钓鱼网站源代码</w:t>
             </w:r>
             <w:r>
               <w:rPr>
@@ -2976,7 +3274,7 @@
                 <w:webHidden/>
                 <w:szCs w:val="21"/>
               </w:rPr>
-              <w:t>35</w:t>
+              <w:t>32</w:t>
             </w:r>
             <w:r>
               <w:rPr>
@@ -3008,6 +3306,7 @@
                 <w:rStyle w:val="a5"/>
                 <w:rFonts w:asciiTheme="minorEastAsia" w:hAnsiTheme="minorEastAsia"/>
                 <w:noProof/>
+                <w:color w:val="auto"/>
                 <w:szCs w:val="21"/>
               </w:rPr>
               <w:t>四．</w:t>
@@ -3025,6 +3324,7 @@
                 <w:rStyle w:val="a5"/>
                 <w:rFonts w:asciiTheme="minorEastAsia" w:hAnsiTheme="minorEastAsia"/>
                 <w:noProof/>
+                <w:color w:val="auto"/>
                 <w:szCs w:val="21"/>
               </w:rPr>
               <w:t>简单的效果展示</w:t>
@@ -3080,7 +3380,7 @@
                 <w:webHidden/>
                 <w:szCs w:val="21"/>
               </w:rPr>
-              <w:t>37</w:t>
+              <w:t>34</w:t>
             </w:r>
             <w:r>
               <w:rPr>
@@ -3112,6 +3412,7 @@
                 <w:rStyle w:val="a5"/>
                 <w:rFonts w:asciiTheme="minorEastAsia" w:hAnsiTheme="minorEastAsia"/>
                 <w:noProof/>
+                <w:color w:val="auto"/>
                 <w:szCs w:val="21"/>
               </w:rPr>
               <w:t>1.</w:t>
@@ -3129,9 +3430,30 @@
                 <w:rStyle w:val="a5"/>
                 <w:rFonts w:asciiTheme="minorEastAsia" w:hAnsiTheme="minorEastAsia"/>
                 <w:noProof/>
-                <w:szCs w:val="21"/>
-              </w:rPr>
-              <w:t>WEP加密的WI-FI破解效果</w:t>
+                <w:color w:val="auto"/>
+                <w:szCs w:val="21"/>
+              </w:rPr>
+              <w:t>WEP加密的</w:t>
+            </w:r>
+            <w:r>
+              <w:rPr>
+                <w:rStyle w:val="a5"/>
+                <w:rFonts w:asciiTheme="minorEastAsia" w:hAnsiTheme="minorEastAsia"/>
+                <w:noProof/>
+                <w:color w:val="auto"/>
+                <w:szCs w:val="21"/>
+              </w:rPr>
+              <w:t>Wi-Fi</w:t>
+            </w:r>
+            <w:r>
+              <w:rPr>
+                <w:rStyle w:val="a5"/>
+                <w:rFonts w:asciiTheme="minorEastAsia" w:hAnsiTheme="minorEastAsia"/>
+                <w:noProof/>
+                <w:color w:val="auto"/>
+                <w:szCs w:val="21"/>
+              </w:rPr>
+              <w:t>破解效果</w:t>
             </w:r>
             <w:r>
               <w:rPr>
@@ -3184,7 +3506,7 @@
                 <w:webHidden/>
                 <w:szCs w:val="21"/>
               </w:rPr>
-              <w:t>37</w:t>
+              <w:t>34</w:t>
             </w:r>
             <w:r>
               <w:rPr>
@@ -3216,6 +3538,7 @@
                 <w:rStyle w:val="a5"/>
                 <w:rFonts w:asciiTheme="minorEastAsia" w:hAnsiTheme="minorEastAsia"/>
                 <w:noProof/>
+                <w:color w:val="auto"/>
                 <w:szCs w:val="21"/>
               </w:rPr>
               <w:t>2.</w:t>
@@ -3233,9 +3556,30 @@
                 <w:rStyle w:val="a5"/>
                 <w:rFonts w:asciiTheme="minorEastAsia" w:hAnsiTheme="minorEastAsia"/>
                 <w:noProof/>
-                <w:szCs w:val="21"/>
-              </w:rPr>
-              <w:t>WPA加密的WIF破解效果</w:t>
+                <w:color w:val="auto"/>
+                <w:szCs w:val="21"/>
+              </w:rPr>
+              <w:t>WPA加密的</w:t>
+            </w:r>
+            <w:r>
+              <w:rPr>
+                <w:rStyle w:val="a5"/>
+                <w:rFonts w:asciiTheme="minorEastAsia" w:hAnsiTheme="minorEastAsia"/>
+                <w:noProof/>
+                <w:color w:val="auto"/>
+                <w:szCs w:val="21"/>
+              </w:rPr>
+              <w:t>Wi-Fi</w:t>
+            </w:r>
+            <w:r>
+              <w:rPr>
+                <w:rStyle w:val="a5"/>
+                <w:rFonts w:asciiTheme="minorEastAsia" w:hAnsiTheme="minorEastAsia"/>
+                <w:noProof/>
+                <w:color w:val="auto"/>
+                <w:szCs w:val="21"/>
+              </w:rPr>
+              <w:t>破解效果</w:t>
             </w:r>
             <w:r>
               <w:rPr>
@@ -3288,7 +3632,7 @@
                 <w:webHidden/>
                 <w:szCs w:val="21"/>
               </w:rPr>
-              <w:t>38</w:t>
+              <w:t>35</w:t>
             </w:r>
             <w:r>
               <w:rPr>
@@ -3320,6 +3664,7 @@
                 <w:rStyle w:val="a5"/>
                 <w:rFonts w:asciiTheme="minorEastAsia" w:hAnsiTheme="minorEastAsia"/>
                 <w:noProof/>
+                <w:color w:val="auto"/>
                 <w:szCs w:val="21"/>
               </w:rPr>
               <w:t>3.</w:t>
@@ -3337,9 +3682,30 @@
                 <w:rStyle w:val="a5"/>
                 <w:rFonts w:asciiTheme="minorEastAsia" w:hAnsiTheme="minorEastAsia"/>
                 <w:noProof/>
-                <w:szCs w:val="21"/>
-              </w:rPr>
-              <w:t>开启了WPS的WIIF破解效果</w:t>
+                <w:color w:val="auto"/>
+                <w:szCs w:val="21"/>
+              </w:rPr>
+              <w:t>开启了WPS的</w:t>
+            </w:r>
+            <w:r>
+              <w:rPr>
+                <w:rStyle w:val="a5"/>
+                <w:rFonts w:asciiTheme="minorEastAsia" w:hAnsiTheme="minorEastAsia"/>
+                <w:noProof/>
+                <w:color w:val="auto"/>
+                <w:szCs w:val="21"/>
+              </w:rPr>
+              <w:t>Wi-Fi</w:t>
+            </w:r>
+            <w:r>
+              <w:rPr>
+                <w:rStyle w:val="a5"/>
+                <w:rFonts w:asciiTheme="minorEastAsia" w:hAnsiTheme="minorEastAsia"/>
+                <w:noProof/>
+                <w:color w:val="auto"/>
+                <w:szCs w:val="21"/>
+              </w:rPr>
+              <w:t>破解效果</w:t>
             </w:r>
             <w:r>
               <w:rPr>
@@ -3392,7 +3758,7 @@
                 <w:webHidden/>
                 <w:szCs w:val="21"/>
               </w:rPr>
-              <w:t>38</w:t>
+              <w:t>35</w:t>
             </w:r>
             <w:r>
               <w:rPr>
@@ -3424,6 +3790,7 @@
                 <w:rStyle w:val="a5"/>
                 <w:rFonts w:asciiTheme="minorEastAsia" w:hAnsiTheme="minorEastAsia"/>
                 <w:noProof/>
+                <w:color w:val="auto"/>
                 <w:szCs w:val="21"/>
               </w:rPr>
               <w:t>4.</w:t>
@@ -3441,9 +3808,30 @@
                 <w:rStyle w:val="a5"/>
                 <w:rFonts w:asciiTheme="minorEastAsia" w:hAnsiTheme="minorEastAsia"/>
                 <w:noProof/>
-                <w:szCs w:val="21"/>
-              </w:rPr>
-              <w:t>嗅探swu-Wi-Fi认证，获取用户名账号密码</w:t>
+                <w:color w:val="auto"/>
+                <w:szCs w:val="21"/>
+              </w:rPr>
+              <w:t>嗅探swu-</w:t>
+            </w:r>
+            <w:r>
+              <w:rPr>
+                <w:rStyle w:val="a5"/>
+                <w:rFonts w:asciiTheme="minorEastAsia" w:hAnsiTheme="minorEastAsia"/>
+                <w:noProof/>
+                <w:color w:val="auto"/>
+                <w:szCs w:val="21"/>
+              </w:rPr>
+              <w:t>Wi-Fi</w:t>
+            </w:r>
+            <w:r>
+              <w:rPr>
+                <w:rStyle w:val="a5"/>
+                <w:rFonts w:asciiTheme="minorEastAsia" w:hAnsiTheme="minorEastAsia"/>
+                <w:noProof/>
+                <w:color w:val="auto"/>
+                <w:szCs w:val="21"/>
+              </w:rPr>
+              <w:t>认证，获取用户名账号密码</w:t>
             </w:r>
             <w:r>
               <w:rPr>
@@ -3496,7 +3884,7 @@
                 <w:webHidden/>
                 <w:szCs w:val="21"/>
               </w:rPr>
-              <w:t>39</w:t>
+              <w:t>36</w:t>
             </w:r>
             <w:r>
               <w:rPr>
@@ -3528,6 +3916,7 @@
                 <w:rStyle w:val="a5"/>
                 <w:rFonts w:asciiTheme="minorEastAsia" w:hAnsiTheme="minorEastAsia"/>
                 <w:noProof/>
+                <w:color w:val="auto"/>
                 <w:szCs w:val="21"/>
               </w:rPr>
               <w:t>5.</w:t>
@@ -3545,9 +3934,30 @@
                 <w:rStyle w:val="a5"/>
                 <w:rFonts w:asciiTheme="minorEastAsia" w:hAnsiTheme="minorEastAsia"/>
                 <w:noProof/>
-                <w:szCs w:val="21"/>
-              </w:rPr>
-              <w:t>搭建钓鱼Wi-Fi+钓鱼网站</w:t>
+                <w:color w:val="auto"/>
+                <w:szCs w:val="21"/>
+              </w:rPr>
+              <w:t>搭建钓鱼</w:t>
+            </w:r>
+            <w:r>
+              <w:rPr>
+                <w:rStyle w:val="a5"/>
+                <w:rFonts w:asciiTheme="minorEastAsia" w:hAnsiTheme="minorEastAsia"/>
+                <w:noProof/>
+                <w:color w:val="auto"/>
+                <w:szCs w:val="21"/>
+              </w:rPr>
+              <w:t>Wi-Fi</w:t>
+            </w:r>
+            <w:r>
+              <w:rPr>
+                <w:rStyle w:val="a5"/>
+                <w:rFonts w:asciiTheme="minorEastAsia" w:hAnsiTheme="minorEastAsia"/>
+                <w:noProof/>
+                <w:color w:val="auto"/>
+                <w:szCs w:val="21"/>
+              </w:rPr>
+              <w:t>+钓鱼网站</w:t>
             </w:r>
             <w:r>
               <w:rPr>
@@ -3600,7 +4010,7 @@
                 <w:webHidden/>
                 <w:szCs w:val="21"/>
               </w:rPr>
-              <w:t>39</w:t>
+              <w:t>36</w:t>
             </w:r>
             <w:r>
               <w:rPr>
@@ -3632,6 +4042,7 @@
                 <w:rStyle w:val="a5"/>
                 <w:rFonts w:asciiTheme="minorEastAsia" w:hAnsiTheme="minorEastAsia"/>
                 <w:noProof/>
+                <w:color w:val="auto"/>
                 <w:szCs w:val="21"/>
               </w:rPr>
               <w:t>五．</w:t>
@@ -3649,6 +4060,7 @@
                 <w:rStyle w:val="a5"/>
                 <w:rFonts w:asciiTheme="minorEastAsia" w:hAnsiTheme="minorEastAsia"/>
                 <w:noProof/>
+                <w:color w:val="auto"/>
                 <w:szCs w:val="21"/>
               </w:rPr>
               <w:t>总结</w:t>
@@ -3704,7 +4116,7 @@
                 <w:webHidden/>
                 <w:szCs w:val="21"/>
               </w:rPr>
-              <w:t>40</w:t>
+              <w:t>37</w:t>
             </w:r>
             <w:r>
               <w:rPr>
@@ -3736,6 +4148,7 @@
                 <w:rStyle w:val="a5"/>
                 <w:rFonts w:asciiTheme="minorEastAsia" w:hAnsiTheme="minorEastAsia"/>
                 <w:noProof/>
+                <w:color w:val="auto"/>
                 <w:szCs w:val="21"/>
               </w:rPr>
               <w:t>六．</w:t>
@@ -3753,6 +4166,7 @@
                 <w:rStyle w:val="a5"/>
                 <w:rFonts w:asciiTheme="minorEastAsia" w:hAnsiTheme="minorEastAsia"/>
                 <w:noProof/>
+                <w:color w:val="auto"/>
                 <w:szCs w:val="21"/>
               </w:rPr>
               <w:t>参考文献</w:t>
@@ -3808,7 +4222,7 @@
                 <w:webHidden/>
                 <w:szCs w:val="21"/>
               </w:rPr>
-              <w:t>40</w:t>
+              <w:t>37</w:t>
             </w:r>
             <w:r>
               <w:rPr>
@@ -3866,7 +4280,7 @@
           <w:szCs w:val="32"/>
         </w:rPr>
       </w:pPr>
-      <w:bookmarkStart w:id="1" w:name="_Toc486330104"/>
+      <w:bookmarkStart w:id="0" w:name="_Toc486330104"/>
       <w:r>
         <w:rPr>
           <w:rFonts w:ascii="宋体" w:eastAsia="宋体" w:hAnsi="宋体"/>
@@ -3899,9 +4313,25 @@
           <w:szCs w:val="32"/>
         </w:rPr>
         <w:lastRenderedPageBreak/>
-        <w:t>构建安全Wi-Fi安全网络需求概述</w:t>
-      </w:r>
-      <w:bookmarkEnd w:id="1"/>
+        <w:t>构建安全</w:t>
+      </w:r>
+      <w:r>
+        <w:rPr>
+          <w:rFonts w:ascii="宋体" w:eastAsia="宋体" w:hAnsi="宋体"/>
+          <w:sz w:val="32"/>
+          <w:szCs w:val="32"/>
+        </w:rPr>
+        <w:t>Wi-Fi</w:t>
+      </w:r>
+      <w:r>
+        <w:rPr>
+          <w:rFonts w:ascii="宋体" w:eastAsia="宋体" w:hAnsi="宋体"/>
+          <w:sz w:val="32"/>
+          <w:szCs w:val="32"/>
+        </w:rPr>
+        <w:t>安全网络需求概述</w:t>
+      </w:r>
+      <w:bookmarkEnd w:id="0"/>
     </w:p>
     <w:p>
       <w:pPr>
@@ -3920,7 +4350,7 @@
           <w:szCs w:val="28"/>
         </w:rPr>
       </w:pPr>
-      <w:bookmarkStart w:id="2" w:name="_Toc486330105"/>
+      <w:bookmarkStart w:id="1" w:name="_Toc486330105"/>
       <w:r>
         <w:rPr>
           <w:rFonts w:ascii="宋体" w:eastAsia="宋体" w:hAnsi="宋体"/>
@@ -3945,7 +4375,7 @@
         </w:rPr>
         <w:t>网络进行破解</w:t>
       </w:r>
-      <w:bookmarkEnd w:id="2"/>
+      <w:bookmarkEnd w:id="1"/>
     </w:p>
     <w:p>
       <w:pPr>
@@ -3998,7 +4428,19 @@
         <w:rPr>
           <w:rFonts w:ascii="宋体" w:eastAsia="宋体" w:hAnsi="宋体" w:cs="Calibri"/>
         </w:rPr>
-        <w:t>本程序将采用Python编写，对网络中采用了WEP加密的Wi-Fi进行抓包，抓到足够的IVs数据包后，就可以用特定的算法对这些特定的数据包进行破解，从而运算出WEP密钥。</w:t>
+        <w:t>本程序将采用Python编写，对网络中采用了WEP加密的</w:t>
+      </w:r>
+      <w:r>
+        <w:rPr>
+          <w:rFonts w:ascii="宋体" w:eastAsia="宋体" w:hAnsi="宋体" w:cs="Calibri"/>
+        </w:rPr>
+        <w:t>Wi-Fi</w:t>
+      </w:r>
+      <w:r>
+        <w:rPr>
+          <w:rFonts w:ascii="宋体" w:eastAsia="宋体" w:hAnsi="宋体" w:cs="Calibri"/>
+        </w:rPr>
+        <w:t>进行抓包，抓到足够的IVs数据包后，就可以用特定的算法对这些特定的数据包进行破解，从而运算出WEP密钥。</w:t>
       </w:r>
     </w:p>
     <w:p>
@@ -4018,7 +4460,7 @@
           <w:szCs w:val="28"/>
         </w:rPr>
       </w:pPr>
-      <w:bookmarkStart w:id="3" w:name="_Toc486330106"/>
+      <w:bookmarkStart w:id="2" w:name="_Toc486330106"/>
       <w:r>
         <w:rPr>
           <w:rFonts w:ascii="宋体" w:eastAsia="宋体" w:hAnsi="宋体"/>
@@ -4043,7 +4485,7 @@
         </w:rPr>
         <w:t>网络进行破解</w:t>
       </w:r>
-      <w:bookmarkEnd w:id="3"/>
+      <w:bookmarkEnd w:id="2"/>
     </w:p>
     <w:p>
       <w:pPr>
@@ -4084,7 +4526,19 @@
         <w:rPr>
           <w:rFonts w:ascii="宋体" w:eastAsia="宋体" w:hAnsi="宋体"/>
         </w:rPr>
-        <w:t>本程序将采用Python编写，对网络中采用了WPA/WPA2加密的Wi-Fi进行抓握手包，抓到握手包后，将用另一个程序读取字典，对握手包进行跑字典破解，得出密钥。</w:t>
+        <w:t>本程序将采用Python编写，对网络中采用了WPA/WPA2加密的</w:t>
+      </w:r>
+      <w:r>
+        <w:rPr>
+          <w:rFonts w:ascii="宋体" w:eastAsia="宋体" w:hAnsi="宋体"/>
+        </w:rPr>
+        <w:t>Wi-Fi</w:t>
+      </w:r>
+      <w:r>
+        <w:rPr>
+          <w:rFonts w:ascii="宋体" w:eastAsia="宋体" w:hAnsi="宋体"/>
+        </w:rPr>
+        <w:t>进行抓握手包，抓到握手包后，将用另一个程序读取字典，对握手包进行跑字典破解，得出密钥。</w:t>
       </w:r>
     </w:p>
     <w:p>
@@ -4104,7 +4558,7 @@
           <w:szCs w:val="28"/>
         </w:rPr>
       </w:pPr>
-      <w:bookmarkStart w:id="4" w:name="_Toc486330107"/>
+      <w:bookmarkStart w:id="3" w:name="_Toc486330107"/>
       <w:r>
         <w:rPr>
           <w:rFonts w:ascii="宋体" w:eastAsia="宋体" w:hAnsi="宋体"/>
@@ -4129,7 +4583,7 @@
         </w:rPr>
         <w:t>网络进行破解</w:t>
       </w:r>
-      <w:bookmarkEnd w:id="4"/>
+      <w:bookmarkEnd w:id="3"/>
     </w:p>
     <w:p>
       <w:pPr>
@@ -4142,7 +4596,47 @@
         <w:rPr>
           <w:rFonts w:ascii="宋体" w:eastAsia="宋体" w:hAnsi="宋体"/>
         </w:rPr>
-        <w:t>对于WPA/WPA2加密的Wi-Fi可以开启WPS功能，WPS功能是为了简化输入繁琐的密码而设计的快速介入网络的操作。采用8位的PIN的数字码，通过最多11000次尝试后就可以把PIN码跑出来，并且PIN码通过成功后会把密钥放在最后一个数据包中，所以也得到的密码</w:t>
+        <w:t>对于WPA/WPA2加密的</w:t>
+      </w:r>
+      <w:r>
+        <w:rPr>
+          <w:rFonts w:ascii="宋体" w:eastAsia="宋体" w:hAnsi="宋体"/>
+        </w:rPr>
+        <w:t>Wi-Fi</w:t>
+      </w:r>
+      <w:r>
+        <w:rPr>
+          <w:rFonts w:ascii="宋体" w:eastAsia="宋体" w:hAnsi="宋体"/>
+        </w:rPr>
+        <w:t>可以开启WPS功能，WPS功能是为了简化输入繁琐的密码而设计的快速介入网络的操作。采用8位的PIN的数字码，通过最多11000次尝试后就可以把PIN</w:t>
+      </w:r>
+      <w:proofErr w:type="gramStart"/>
+      <w:r>
+        <w:rPr>
+          <w:rFonts w:ascii="宋体" w:eastAsia="宋体" w:hAnsi="宋体"/>
+        </w:rPr>
+        <w:t>码跑出来</w:t>
+      </w:r>
+      <w:proofErr w:type="gramEnd"/>
+      <w:r>
+        <w:rPr>
+          <w:rFonts w:ascii="宋体" w:eastAsia="宋体" w:hAnsi="宋体"/>
+        </w:rPr>
+        <w:t>，并且PIN</w:t>
+      </w:r>
+      <w:proofErr w:type="gramStart"/>
+      <w:r>
+        <w:rPr>
+          <w:rFonts w:ascii="宋体" w:eastAsia="宋体" w:hAnsi="宋体"/>
+        </w:rPr>
+        <w:t>码通过</w:t>
+      </w:r>
+      <w:proofErr w:type="gramEnd"/>
+      <w:r>
+        <w:rPr>
+          <w:rFonts w:ascii="宋体" w:eastAsia="宋体" w:hAnsi="宋体"/>
+        </w:rPr>
+        <w:t>成功后会把密钥放在最后一个数据包中，所以也得到的密码</w:t>
       </w:r>
     </w:p>
     <w:p>
@@ -4156,7 +4650,35 @@
         <w:rPr>
           <w:rFonts w:ascii="宋体" w:eastAsia="宋体" w:hAnsi="宋体"/>
         </w:rPr>
-        <w:t>WPS通过EAP消息交互，通过8次握手进行认证，我们需要一边抓包然后发包来模拟一台终端与AP的交互过程。通过前4次握手我们可以确定前4位PIN码是否正确，通过后4次握手可以确定后3位PIN码是否正确。因为最后1位PIN码是前7 位PIN的校验和，所以我们只需要11000次尝试即可破出密码。</w:t>
+        <w:t>WPS通过EAP消息交互，通过8次握手进行认证，我们需要一边抓包然后发包来模拟一台终端与AP的交互过程。通过前4次握手我们可以确定前4位PIN</w:t>
+      </w:r>
+      <w:proofErr w:type="gramStart"/>
+      <w:r>
+        <w:rPr>
+          <w:rFonts w:ascii="宋体" w:eastAsia="宋体" w:hAnsi="宋体"/>
+        </w:rPr>
+        <w:t>码是否</w:t>
+      </w:r>
+      <w:proofErr w:type="gramEnd"/>
+      <w:r>
+        <w:rPr>
+          <w:rFonts w:ascii="宋体" w:eastAsia="宋体" w:hAnsi="宋体"/>
+        </w:rPr>
+        <w:t>正确，通过后4次握手可以确定后3位PIN</w:t>
+      </w:r>
+      <w:proofErr w:type="gramStart"/>
+      <w:r>
+        <w:rPr>
+          <w:rFonts w:ascii="宋体" w:eastAsia="宋体" w:hAnsi="宋体"/>
+        </w:rPr>
+        <w:t>码是否</w:t>
+      </w:r>
+      <w:proofErr w:type="gramEnd"/>
+      <w:r>
+        <w:rPr>
+          <w:rFonts w:ascii="宋体" w:eastAsia="宋体" w:hAnsi="宋体"/>
+        </w:rPr>
+        <w:t>正确。因为最后1位PIN码是前7 位PIN的校验和，所以我们只需要11000次尝试即可破出密码。</w:t>
       </w:r>
     </w:p>
     <w:p>
@@ -4176,7 +4698,7 @@
           <w:szCs w:val="28"/>
         </w:rPr>
       </w:pPr>
-      <w:bookmarkStart w:id="5" w:name="_Toc486330108"/>
+      <w:bookmarkStart w:id="4" w:name="_Toc486330108"/>
       <w:r>
         <w:rPr>
           <w:rFonts w:ascii="宋体" w:eastAsia="宋体" w:hAnsi="宋体"/>
@@ -4201,7 +4723,7 @@
         </w:rPr>
         <w:t>认证的数据包获取其中的密钥</w:t>
       </w:r>
-      <w:bookmarkEnd w:id="5"/>
+      <w:bookmarkEnd w:id="4"/>
     </w:p>
     <w:p>
       <w:pPr>
@@ -4214,7 +4736,19 @@
         <w:rPr>
           <w:rFonts w:ascii="宋体" w:eastAsia="宋体" w:hAnsi="宋体"/>
         </w:rPr>
-        <w:t>由于开放Wi-Fi没有进行加密，再加上校园网认证网页也没有进行加密，所以直接抓包就可以获取密码</w:t>
+        <w:t>由于开放</w:t>
+      </w:r>
+      <w:r>
+        <w:rPr>
+          <w:rFonts w:ascii="宋体" w:eastAsia="宋体" w:hAnsi="宋体"/>
+        </w:rPr>
+        <w:t>Wi-Fi</w:t>
+      </w:r>
+      <w:r>
+        <w:rPr>
+          <w:rFonts w:ascii="宋体" w:eastAsia="宋体" w:hAnsi="宋体"/>
+        </w:rPr>
+        <w:t>没有进行加密，再加上校园网认证网页也没有进行加密，所以直接抓包就可以获取密码</w:t>
       </w:r>
     </w:p>
     <w:p>
@@ -4234,7 +4768,7 @@
           <w:szCs w:val="28"/>
         </w:rPr>
       </w:pPr>
-      <w:bookmarkStart w:id="6" w:name="_Toc486330109"/>
+      <w:bookmarkStart w:id="5" w:name="_Toc486330109"/>
       <w:r>
         <w:rPr>
           <w:rFonts w:ascii="宋体" w:eastAsia="宋体" w:hAnsi="宋体"/>
@@ -4259,7 +4793,7 @@
         </w:rPr>
         <w:t>，模拟钓鱼网站，使用户输入隐私信息</w:t>
       </w:r>
-      <w:bookmarkEnd w:id="6"/>
+      <w:bookmarkEnd w:id="5"/>
     </w:p>
     <w:p>
       <w:pPr>
@@ -4272,7 +4806,19 @@
         <w:rPr>
           <w:rFonts w:ascii="宋体" w:eastAsia="宋体" w:hAnsi="宋体"/>
         </w:rPr>
-        <w:t>通过在局域网内搭建DNS服务器，然后将路由器的默认的DNS域名指向我的DNS服务器，当有无线客户端连接Wi-Fi时，通过DHCP分配的DNS服务器就会是我的DNS服务器，这样通过修改某一网站的域名指向我的web服务器，用户并无法察觉，并在我的钓鱼网站上输入隐私信息，我便可以获取这些信息</w:t>
+        <w:t>通过在局域网内搭建DNS服务器，然后将路由器的默认的DNS域名指向我的DNS服务器，当有无线客户端连接</w:t>
+      </w:r>
+      <w:r>
+        <w:rPr>
+          <w:rFonts w:ascii="宋体" w:eastAsia="宋体" w:hAnsi="宋体"/>
+        </w:rPr>
+        <w:t>Wi-Fi</w:t>
+      </w:r>
+      <w:r>
+        <w:rPr>
+          <w:rFonts w:ascii="宋体" w:eastAsia="宋体" w:hAnsi="宋体"/>
+        </w:rPr>
+        <w:t>时，通过DHCP分配的DNS服务器就会是我的DNS服务器，这样通过修改某一网站的域名指向我的web服务器，用户并无法察觉，并在我的钓鱼网站上输入隐私信息，我便可以获取这些信息</w:t>
       </w:r>
     </w:p>
     <w:p>
@@ -4290,7 +4836,7 @@
           <w:szCs w:val="32"/>
         </w:rPr>
       </w:pPr>
-      <w:bookmarkStart w:id="7" w:name="_Toc486330110"/>
+      <w:bookmarkStart w:id="6" w:name="_Toc486330110"/>
       <w:r>
         <w:rPr>
           <w:rFonts w:ascii="宋体" w:eastAsia="宋体" w:hAnsi="宋体"/>
@@ -4316,7 +4862,7 @@
         </w:rPr>
         <w:t>网络设计方案</w:t>
       </w:r>
-      <w:bookmarkEnd w:id="7"/>
+      <w:bookmarkEnd w:id="6"/>
     </w:p>
     <w:p>
       <w:pPr>
@@ -4334,7 +4880,7 @@
           <w:szCs w:val="28"/>
         </w:rPr>
       </w:pPr>
-      <w:bookmarkStart w:id="8" w:name="_Toc486330111"/>
+      <w:bookmarkStart w:id="7" w:name="_Toc486330111"/>
       <w:r>
         <w:rPr>
           <w:rFonts w:ascii="宋体" w:eastAsia="宋体" w:hAnsi="宋体"/>
@@ -4359,7 +4905,7 @@
         </w:rPr>
         <w:t>破解设计方案</w:t>
       </w:r>
-      <w:bookmarkEnd w:id="8"/>
+      <w:bookmarkEnd w:id="7"/>
     </w:p>
     <w:p>
       <w:pPr>
@@ -5059,7 +5605,21 @@
         <w:rPr>
           <w:rFonts w:ascii="宋体" w:eastAsia="宋体" w:hAnsi="宋体" w:cs="Calibri"/>
         </w:rPr>
-        <w:t>攻击者利用自己计算机中设置为混杂模式的无线网卡观察无线网络中正在发送的密文帧，对含有满足(A+3，N-1，x)形式IV的密文帧进行捕获，并记录该密文帧的第一个字节 C[1] 。</w:t>
+        <w:t>攻击者利用自己计算机中设置为混杂模式的无线网卡观察无线网络中正在发送的密文帧，对含有满足(A+3，N-1，x)形式IV的密文</w:t>
+      </w:r>
+      <w:proofErr w:type="gramStart"/>
+      <w:r>
+        <w:rPr>
+          <w:rFonts w:ascii="宋体" w:eastAsia="宋体" w:hAnsi="宋体" w:cs="Calibri"/>
+        </w:rPr>
+        <w:t>帧</w:t>
+      </w:r>
+      <w:proofErr w:type="gramEnd"/>
+      <w:r>
+        <w:rPr>
+          <w:rFonts w:ascii="宋体" w:eastAsia="宋体" w:hAnsi="宋体" w:cs="Calibri"/>
+        </w:rPr>
+        <w:t>进行捕获，并记录该密文帧的第一个字节 C[1] 。</w:t>
       </w:r>
     </w:p>
     <w:p>
@@ -5158,7 +5718,21 @@
         <w:rPr>
           <w:rFonts w:ascii="宋体" w:eastAsia="宋体" w:hAnsi="宋体" w:cs="Calibri"/>
         </w:rPr>
-        <w:t>中搜索出值为Z[1]的元素，找到该元素的位置下标 j A + 3 。</w:t>
+        <w:t>中</w:t>
+      </w:r>
+      <w:proofErr w:type="gramStart"/>
+      <w:r>
+        <w:rPr>
+          <w:rFonts w:ascii="宋体" w:eastAsia="宋体" w:hAnsi="宋体" w:cs="Calibri"/>
+        </w:rPr>
+        <w:t>搜索出值为</w:t>
+      </w:r>
+      <w:proofErr w:type="gramEnd"/>
+      <w:r>
+        <w:rPr>
+          <w:rFonts w:ascii="宋体" w:eastAsia="宋体" w:hAnsi="宋体" w:cs="Calibri"/>
+        </w:rPr>
+        <w:t>Z[1]的元素，找到该元素的位置下标 j A + 3 。</w:t>
       </w:r>
     </w:p>
     <w:p>
@@ -5276,7 +5850,21 @@
         <w:rPr>
           <w:rFonts w:ascii="宋体" w:eastAsia="宋体" w:hAnsi="宋体" w:cs="Calibri"/>
         </w:rPr>
-        <w:t>攻击者继续捕获初始向量IV(A+3，N-1，x)中x=0，1，2，...，255 时的密文帧，重复第(2)至第(5)步，得到256个K[A+3]的估计值，取出现次数最多的那个估计值作为K[A+3]的最终估计值。</w:t>
+        <w:t>攻击者继续捕获初始向量IV(A+3，N-1，x)中x=0，1，2，...，255 时的密文帧，重复第(2)至第(5)步，得到256个K[A+3]的估计值，</w:t>
+      </w:r>
+      <w:proofErr w:type="gramStart"/>
+      <w:r>
+        <w:rPr>
+          <w:rFonts w:ascii="宋体" w:eastAsia="宋体" w:hAnsi="宋体" w:cs="Calibri"/>
+        </w:rPr>
+        <w:t>取出现</w:t>
+      </w:r>
+      <w:proofErr w:type="gramEnd"/>
+      <w:r>
+        <w:rPr>
+          <w:rFonts w:ascii="宋体" w:eastAsia="宋体" w:hAnsi="宋体" w:cs="Calibri"/>
+        </w:rPr>
+        <w:t>次数最多的那个估计值作为K[A+3]的最终估计值。</w:t>
       </w:r>
     </w:p>
     <w:p>
@@ -5295,7 +5883,7 @@
           <w:szCs w:val="28"/>
         </w:rPr>
       </w:pPr>
-      <w:bookmarkStart w:id="9" w:name="_Toc486330112"/>
+      <w:bookmarkStart w:id="8" w:name="_Toc486330112"/>
       <w:r>
         <w:rPr>
           <w:rFonts w:ascii="宋体" w:eastAsia="宋体" w:hAnsi="宋体"/>
@@ -5320,7 +5908,7 @@
         </w:rPr>
         <w:t>破解设计方案</w:t>
       </w:r>
-      <w:bookmarkEnd w:id="9"/>
+      <w:bookmarkEnd w:id="8"/>
     </w:p>
     <w:p>
       <w:pPr>
@@ -5338,7 +5926,19 @@
         <w:rPr>
           <w:rFonts w:ascii="宋体" w:eastAsia="宋体" w:hAnsi="宋体"/>
         </w:rPr>
-        <w:t xml:space="preserve"> WPA：Wi-Fi Protected Access</w:t>
+        <w:t xml:space="preserve"> WPA：</w:t>
+      </w:r>
+      <w:r>
+        <w:rPr>
+          <w:rFonts w:ascii="宋体" w:eastAsia="宋体" w:hAnsi="宋体"/>
+        </w:rPr>
+        <w:t>Wi-Fi</w:t>
+      </w:r>
+      <w:r>
+        <w:rPr>
+          <w:rFonts w:ascii="宋体" w:eastAsia="宋体" w:hAnsi="宋体"/>
+        </w:rPr>
+        <w:t xml:space="preserve"> Protected Access</w:t>
       </w:r>
     </w:p>
     <w:p>
@@ -5627,9 +6227,9 @@
           <w:szCs w:val="21"/>
         </w:rPr>
         <w:drawing>
-          <wp:inline distT="0" distB="0" distL="0" distR="0" wp14:anchorId="5DCE48DD" wp14:editId="61344345">
-            <wp:extent cx="3924300" cy="2687147"/>
-            <wp:effectExtent l="0" t="0" r="0" b="0"/>
+          <wp:inline distT="0" distB="0" distL="0" distR="0" wp14:anchorId="5DCE48DD" wp14:editId="5A71A11B">
+            <wp:extent cx="4171950" cy="2856724"/>
+            <wp:effectExtent l="0" t="0" r="0" b="1270"/>
             <wp:docPr id="1502951806" name="picture" title="项 目 &#10;安 全 性 &#10;不 安 全 ， 易 破 解 &#10;加 密 算 法 &#10;连 接 &#10;密 钥 &#10;完 整 性 校 验 &#10;初 始 化 向 量 &#10;身 份 认 证 &#10;重 播 保 护 &#10;RC4 &#10;单 次 ， &#10;Open System 和 &#10;Shared Key 模 式 &#10;静 态 ， 无 派 生 &#10;CRC-32 ， 线 性 算 法 ， 易 篡 &#10;改 &#10;24 位 ， 线 序 排 列 &#10;无 &#10;无 &#10;WPA2—PSK &#10;除 暴 力 破 解 ， 尚 未 有 破 解 方 法 &#10;AES ， 128 位 加 密 算 法 &#10;四 次 握 手 ， 只 能 Open System 模 式 &#10;动 态 ， 任 意 两 设 备 间 密 钥 不 一 样 &#10;CCM ， 密 码 区 块 链 信 息 认 证 ， 对 MIC 加 &#10;密 ， 无 法 篡 改 &#10;48 位 数 据 包 编 号 &#10;IEEE 802 ． Ix 身 份 认 证 &#10;数 据 包 编 号 作 为 计 数 重 扌 番 保 护 "/>
             <wp:cNvGraphicFramePr>
               <a:graphicFrameLocks xmlns:a="http://schemas.openxmlformats.org/drawingml/2006/main" noChangeAspect="1"/>
@@ -5656,7 +6256,7 @@
                   <pic:spPr>
                     <a:xfrm>
                       <a:off x="0" y="0"/>
-                      <a:ext cx="3946812" cy="2702562"/>
+                      <a:ext cx="4203147" cy="2878086"/>
                     </a:xfrm>
                     <a:prstGeom prst="rect">
                       <a:avLst/>
@@ -5736,7 +6336,21 @@
         <w:rPr>
           <w:rFonts w:ascii="宋体" w:eastAsia="宋体" w:hAnsi="宋体" w:cs="Calibri"/>
         </w:rPr>
-        <w:t>IV从24位增加到48位，由1600万增加为281万亿，防止耗尽</w:t>
+        <w:t>IV从24位增加到48位，由1600万增加为281</w:t>
+      </w:r>
+      <w:proofErr w:type="gramStart"/>
+      <w:r>
+        <w:rPr>
+          <w:rFonts w:ascii="宋体" w:eastAsia="宋体" w:hAnsi="宋体" w:cs="Calibri"/>
+        </w:rPr>
+        <w:t>万亿</w:t>
+      </w:r>
+      <w:proofErr w:type="gramEnd"/>
+      <w:r>
+        <w:rPr>
+          <w:rFonts w:ascii="宋体" w:eastAsia="宋体" w:hAnsi="宋体" w:cs="Calibri"/>
+        </w:rPr>
+        <w:t>，防止耗尽</w:t>
       </w:r>
     </w:p>
     <w:p>
@@ -5782,7 +6396,42 @@
           <w:rFonts w:ascii="宋体" w:eastAsia="宋体" w:hAnsi="宋体" w:cs="Calibri"/>
           <w:szCs w:val="21"/>
         </w:rPr>
-        <w:t>序列号计数器：每次安装新密钥，初始向量/序列号计数器重设为1，每传一个镇，序列号加1</w:t>
+        <w:t>序列号计数器：每次安装新密钥，初始向量/</w:t>
+      </w:r>
+      <w:r>
+        <w:rPr>
+          <w:rFonts w:ascii="宋体" w:eastAsia="宋体" w:hAnsi="宋体" w:cs="Calibri"/>
+          <w:szCs w:val="21"/>
+        </w:rPr>
+        <w:t>序列号计数器</w:t>
+      </w:r>
+      <w:r>
+        <w:rPr>
+          <w:rFonts w:ascii="宋体" w:eastAsia="宋体" w:hAnsi="宋体" w:cs="Calibri"/>
+          <w:szCs w:val="21"/>
+        </w:rPr>
+        <w:t>设为1</w:t>
+      </w:r>
+      <w:r>
+        <w:rPr>
+          <w:rFonts w:ascii="宋体" w:eastAsia="宋体" w:hAnsi="宋体" w:cs="Calibri"/>
+          <w:szCs w:val="21"/>
+        </w:rPr>
+        <w:t>，每传一个</w:t>
+      </w:r>
+      <w:r>
+        <w:rPr>
+          <w:rFonts w:ascii="宋体" w:eastAsia="宋体" w:hAnsi="宋体" w:cs="Calibri" w:hint="eastAsia"/>
+          <w:szCs w:val="21"/>
+        </w:rPr>
+        <w:t>帧</w:t>
+      </w:r>
+      <w:r>
+        <w:rPr>
+          <w:rFonts w:ascii="宋体" w:eastAsia="宋体" w:hAnsi="宋体" w:cs="Calibri"/>
+          <w:szCs w:val="21"/>
+        </w:rPr>
+        <w:t>，序列号加1</w:t>
       </w:r>
     </w:p>
     <w:p>
@@ -5805,7 +6454,23 @@
           <w:rFonts w:ascii="宋体" w:eastAsia="宋体" w:hAnsi="宋体" w:cs="Calibri"/>
           <w:szCs w:val="21"/>
         </w:rPr>
-        <w:t>防止重放攻击：TKIP保留各工作站最近的序列号，收到帧大于接收，否则拒绝</w:t>
+        <w:t>防止重放攻击：TKIP保留各工作站最近的序列号，收到</w:t>
+      </w:r>
+      <w:proofErr w:type="gramStart"/>
+      <w:r>
+        <w:rPr>
+          <w:rFonts w:ascii="宋体" w:eastAsia="宋体" w:hAnsi="宋体" w:cs="Calibri"/>
+          <w:szCs w:val="21"/>
+        </w:rPr>
+        <w:t>帧</w:t>
+      </w:r>
+      <w:proofErr w:type="gramEnd"/>
+      <w:r>
+        <w:rPr>
+          <w:rFonts w:ascii="宋体" w:eastAsia="宋体" w:hAnsi="宋体" w:cs="Calibri"/>
+          <w:szCs w:val="21"/>
+        </w:rPr>
+        <w:t>大于接收，否则拒绝</w:t>
       </w:r>
     </w:p>
     <w:p>
@@ -5911,7 +6576,23 @@
           <w:rFonts w:ascii="宋体" w:eastAsia="宋体" w:hAnsi="宋体"/>
           <w:szCs w:val="21"/>
         </w:rPr>
-        <w:t>对每个帧以WEP密钥加密，输出加密后的数据</w:t>
+        <w:t>对</w:t>
+      </w:r>
+      <w:proofErr w:type="gramStart"/>
+      <w:r>
+        <w:rPr>
+          <w:rFonts w:ascii="宋体" w:eastAsia="宋体" w:hAnsi="宋体"/>
+          <w:szCs w:val="21"/>
+        </w:rPr>
+        <w:t>每个帧以</w:t>
+      </w:r>
+      <w:proofErr w:type="gramEnd"/>
+      <w:r>
+        <w:rPr>
+          <w:rFonts w:ascii="宋体" w:eastAsia="宋体" w:hAnsi="宋体"/>
+          <w:szCs w:val="21"/>
+        </w:rPr>
+        <w:t>WEP密钥加密，输出加密后的数据</w:t>
       </w:r>
     </w:p>
     <w:p>
@@ -5928,12 +6609,21 @@
           <w:szCs w:val="21"/>
         </w:rPr>
       </w:pPr>
+      <w:proofErr w:type="gramStart"/>
       <w:r>
         <w:rPr>
           <w:rFonts w:ascii="宋体" w:eastAsia="宋体" w:hAnsi="宋体"/>
           <w:szCs w:val="21"/>
         </w:rPr>
-        <w:t xml:space="preserve">对帧进行封装，bing传送出去 </w:t>
+        <w:t>对帧进行</w:t>
+      </w:r>
+      <w:proofErr w:type="gramEnd"/>
+      <w:r>
+        <w:rPr>
+          <w:rFonts w:ascii="宋体" w:eastAsia="宋体" w:hAnsi="宋体"/>
+          <w:szCs w:val="21"/>
+        </w:rPr>
+        <w:t xml:space="preserve">封装，bing传送出去 </w:t>
       </w:r>
     </w:p>
     <w:p>
@@ -5950,9 +6640,9 @@
           <w:noProof/>
         </w:rPr>
         <w:drawing>
-          <wp:inline distT="0" distB="0" distL="0" distR="0" wp14:anchorId="284F1DAA" wp14:editId="0B8E73CB">
-            <wp:extent cx="4219575" cy="3229600"/>
-            <wp:effectExtent l="0" t="0" r="0" b="9525"/>
+          <wp:inline distT="0" distB="0" distL="0" distR="0" wp14:anchorId="284F1DAA" wp14:editId="3DEB2032">
+            <wp:extent cx="4352925" cy="3331664"/>
+            <wp:effectExtent l="0" t="0" r="0" b="2540"/>
             <wp:docPr id="1395546096" name="picture" title="~ 」 PP Jog ~ ~ )IW &#10;(PanbUJl) &#10;paw pa &#10;•OUU2Sd3,M h/d3M &#10;ssa4 "/>
             <wp:cNvGraphicFramePr>
               <a:graphicFrameLocks xmlns:a="http://schemas.openxmlformats.org/drawingml/2006/main" noChangeAspect="1"/>
@@ -5979,7 +6669,7 @@
                   <pic:spPr>
                     <a:xfrm>
                       <a:off x="0" y="0"/>
-                      <a:ext cx="4301942" cy="3292642"/>
+                      <a:ext cx="4442683" cy="3400363"/>
                     </a:xfrm>
                     <a:prstGeom prst="rect">
                       <a:avLst/>
@@ -6026,11 +6716,33 @@
           <w:rFonts w:ascii="宋体" w:eastAsia="宋体" w:hAnsi="宋体"/>
         </w:rPr>
       </w:pPr>
-      <w:r>
-        <w:rPr>
-          <w:rFonts w:ascii="宋体" w:eastAsia="宋体" w:hAnsi="宋体"/>
-        </w:rPr>
-        <w:t>对帧赋予一个48位的封号编号（Packet Number，PN），每个帧PN累加，侦测重放攻击</w:t>
+      <w:proofErr w:type="gramStart"/>
+      <w:r>
+        <w:rPr>
+          <w:rFonts w:ascii="宋体" w:eastAsia="宋体" w:hAnsi="宋体"/>
+        </w:rPr>
+        <w:t>对帧赋予</w:t>
+      </w:r>
+      <w:proofErr w:type="gramEnd"/>
+      <w:r>
+        <w:rPr>
+          <w:rFonts w:ascii="宋体" w:eastAsia="宋体" w:hAnsi="宋体"/>
+        </w:rPr>
+        <w:t>一个48位的封号编号（Packet Number，PN），每个</w:t>
+      </w:r>
+      <w:proofErr w:type="gramStart"/>
+      <w:r>
+        <w:rPr>
+          <w:rFonts w:ascii="宋体" w:eastAsia="宋体" w:hAnsi="宋体"/>
+        </w:rPr>
+        <w:t>帧</w:t>
+      </w:r>
+      <w:proofErr w:type="gramEnd"/>
+      <w:r>
+        <w:rPr>
+          <w:rFonts w:ascii="宋体" w:eastAsia="宋体" w:hAnsi="宋体"/>
+        </w:rPr>
+        <w:t>PN累加，侦测重放攻击</w:t>
       </w:r>
     </w:p>
     <w:p>
@@ -6054,6 +6766,7 @@
         </w:rPr>
         <w:t>构造附加认证数据（Additional Authentication Data，AAD），确认</w:t>
       </w:r>
+      <w:proofErr w:type="gramStart"/>
       <w:r>
         <w:rPr>
           <w:rFonts w:ascii="宋体" w:eastAsia="宋体" w:hAnsi="宋体" w:hint="eastAsia"/>
@@ -6061,6 +6774,7 @@
         </w:rPr>
         <w:t>帧</w:t>
       </w:r>
+      <w:proofErr w:type="gramEnd"/>
       <w:r>
         <w:rPr>
           <w:rFonts w:ascii="宋体" w:eastAsia="宋体" w:hAnsi="宋体"/>
@@ -6128,7 +6842,23 @@
           <w:rFonts w:ascii="宋体" w:eastAsia="宋体" w:hAnsi="宋体"/>
           <w:szCs w:val="21"/>
         </w:rPr>
-        <w:t>开始加密：128位临时密钥+nonce+AAD+帧数据=加密数据，然后添加MIC</w:t>
+        <w:t>开始加密：128位临时密钥+nonce+AAD+</w:t>
+      </w:r>
+      <w:proofErr w:type="gramStart"/>
+      <w:r>
+        <w:rPr>
+          <w:rFonts w:ascii="宋体" w:eastAsia="宋体" w:hAnsi="宋体"/>
+          <w:szCs w:val="21"/>
+        </w:rPr>
+        <w:t>帧数据</w:t>
+      </w:r>
+      <w:proofErr w:type="gramEnd"/>
+      <w:r>
+        <w:rPr>
+          <w:rFonts w:ascii="宋体" w:eastAsia="宋体" w:hAnsi="宋体"/>
+          <w:szCs w:val="21"/>
+        </w:rPr>
+        <w:t>=加密数据，然后添加MIC</w:t>
       </w:r>
     </w:p>
     <w:p>
@@ -6752,7 +7482,21 @@
         <w:rPr>
           <w:rFonts w:asciiTheme="minorEastAsia" w:hAnsiTheme="minorEastAsia"/>
         </w:rPr>
-        <w:t xml:space="preserve">Salt：一个加密用的盐值        · c：是进行重复计算的次数        </w:t>
+        <w:t>Salt：一个加密用</w:t>
+      </w:r>
+      <w:proofErr w:type="gramStart"/>
+      <w:r>
+        <w:rPr>
+          <w:rFonts w:asciiTheme="minorEastAsia" w:hAnsiTheme="minorEastAsia"/>
+        </w:rPr>
+        <w:t>的盐值</w:t>
+      </w:r>
+      <w:proofErr w:type="gramEnd"/>
+      <w:r>
+        <w:rPr>
+          <w:rFonts w:asciiTheme="minorEastAsia" w:hAnsiTheme="minorEastAsia"/>
+        </w:rPr>
+        <w:t xml:space="preserve">        · c：是进行重复计算的次数        </w:t>
       </w:r>
     </w:p>
     <w:p>
@@ -6863,7 +7607,23 @@
           <w:rFonts w:asciiTheme="minorEastAsia" w:hAnsiTheme="minorEastAsia"/>
           <w:szCs w:val="21"/>
         </w:rPr>
-        <w:t>而每个block则通过则通过函数F得到：</w:t>
+        <w:t>而每个block</w:t>
+      </w:r>
+      <w:proofErr w:type="gramStart"/>
+      <w:r>
+        <w:rPr>
+          <w:rFonts w:asciiTheme="minorEastAsia" w:hAnsiTheme="minorEastAsia"/>
+          <w:szCs w:val="21"/>
+        </w:rPr>
+        <w:t>则通过则通过</w:t>
+      </w:r>
+      <w:proofErr w:type="gramEnd"/>
+      <w:r>
+        <w:rPr>
+          <w:rFonts w:asciiTheme="minorEastAsia" w:hAnsiTheme="minorEastAsia"/>
+          <w:szCs w:val="21"/>
+        </w:rPr>
+        <w:t>函数F得到：</w:t>
       </w:r>
     </w:p>
     <w:p>
@@ -6931,7 +7691,23 @@
           <w:rFonts w:asciiTheme="minorEastAsia" w:hAnsiTheme="minorEastAsia"/>
           <w:szCs w:val="21"/>
         </w:rPr>
-        <w:t xml:space="preserve">第一次，PRF会使用Password作为key，Salt拼接上编码成大字节序的32位整型的i作为盐值进行运算。i指的是第几次        </w:t>
+        <w:t>第一次，PRF会使用Password作为key，Salt拼接上编码成大字节序的32位整型的i</w:t>
+      </w:r>
+      <w:proofErr w:type="gramStart"/>
+      <w:r>
+        <w:rPr>
+          <w:rFonts w:asciiTheme="minorEastAsia" w:hAnsiTheme="minorEastAsia"/>
+          <w:szCs w:val="21"/>
+        </w:rPr>
+        <w:t>作为盐值进行</w:t>
+      </w:r>
+      <w:proofErr w:type="gramEnd"/>
+      <w:r>
+        <w:rPr>
+          <w:rFonts w:asciiTheme="minorEastAsia" w:hAnsiTheme="minorEastAsia"/>
+          <w:szCs w:val="21"/>
+        </w:rPr>
+        <w:t xml:space="preserve">运算。i指的是第几次        </w:t>
       </w:r>
     </w:p>
     <w:p>
@@ -7255,7 +8031,7 @@
           <w:szCs w:val="28"/>
         </w:rPr>
       </w:pPr>
-      <w:bookmarkStart w:id="10" w:name="_Toc486330113"/>
+      <w:bookmarkStart w:id="9" w:name="_Toc486330113"/>
       <w:r>
         <w:rPr>
           <w:rFonts w:ascii="宋体" w:eastAsia="宋体" w:hAnsi="宋体"/>
@@ -7280,7 +8056,7 @@
         </w:rPr>
         <w:t>破解解决方案</w:t>
       </w:r>
-      <w:bookmarkEnd w:id="10"/>
+      <w:bookmarkEnd w:id="9"/>
     </w:p>
     <w:p>
       <w:pPr>
@@ -7983,7 +8759,19 @@
         <w:rPr>
           <w:rFonts w:ascii="宋体" w:eastAsia="宋体" w:hAnsi="宋体" w:cs="Calibri"/>
         </w:rPr>
-        <w:t>计算KDK（Key Derivation Key）： =====&gt; kdf(KDK， “Wi-Fi Easy and Secure Key Derivation”， 640)</w:t>
+        <w:t>计算KDK（Key Derivation Key）： =====&gt; kdf(KDK， “</w:t>
+      </w:r>
+      <w:r>
+        <w:rPr>
+          <w:rFonts w:ascii="宋体" w:eastAsia="宋体" w:hAnsi="宋体" w:cs="Calibri"/>
+        </w:rPr>
+        <w:t>Wi-Fi</w:t>
+      </w:r>
+      <w:r>
+        <w:rPr>
+          <w:rFonts w:ascii="宋体" w:eastAsia="宋体" w:hAnsi="宋体" w:cs="Calibri"/>
+        </w:rPr>
+        <w:t xml:space="preserve"> Easy and Secure Key Derivation”， 640)</w:t>
       </w:r>
     </w:p>
     <w:p>
@@ -8003,46 +8791,7 @@
         <w:rPr>
           <w:rFonts w:ascii="宋体" w:eastAsia="宋体" w:hAnsi="宋体" w:cs="Calibri"/>
         </w:rPr>
-        <w:t>KDK密钥用于其他三种Key派生，这三种Key分别用于加密RP协议中的一些属性的</w:t>
-      </w:r>
-      <w:r>
-        <w:rPr>
-          <w:rFonts w:ascii="宋体" w:eastAsia="宋体" w:hAnsi="宋体" w:cs="Calibri"/>
-          <w:color w:val="FF0000"/>
-        </w:rPr>
-        <w:t>AuthKey</w:t>
-      </w:r>
-      <w:r>
-        <w:rPr>
-          <w:rFonts w:ascii="宋体" w:eastAsia="宋体" w:hAnsi="宋体" w:cs="Calibri"/>
-        </w:rPr>
-        <w:t>（256位）、加密Nonce和ConfigData（即一些安全配置信息）的</w:t>
-      </w:r>
-      <w:r>
-        <w:rPr>
-          <w:rFonts w:ascii="宋体" w:eastAsia="宋体" w:hAnsi="宋体" w:cs="Calibri"/>
-          <w:color w:val="FF0000"/>
-        </w:rPr>
-        <w:t>KeyWrapKey</w:t>
-      </w:r>
-      <w:r>
-        <w:rPr>
-          <w:rFonts w:ascii="宋体" w:eastAsia="宋体" w:hAnsi="宋体" w:cs="Calibri"/>
-        </w:rPr>
-        <w:t>（128位）以及派生其他用途Key的</w:t>
-      </w:r>
-      <w:r>
-        <w:rPr>
-          <w:rFonts w:ascii="宋体" w:eastAsia="宋体" w:hAnsi="宋体" w:cs="Calibri"/>
-          <w:color w:val="FF0000"/>
-        </w:rPr>
-        <w:t>EMSK</w:t>
-      </w:r>
-      <w:r>
-        <w:rPr>
-          <w:rFonts w:ascii="宋体" w:eastAsia="宋体" w:hAnsi="宋体" w:cs="Calibri"/>
-        </w:rPr>
-        <w:t>（Extended MasterSession Key）</w:t>
+        <w:t>KDK密钥用于其他三种Key派生，这三种Key分别用于加密RP协议中的一些属性的AuthKey（256位）、加密Nonce和ConfigData（即一些安全配置信息）的KeyWrapKey（128位）以及派生其他用途Key的EMSK（Extended MasterSession Key）</w:t>
       </w:r>
     </w:p>
     <w:p>
@@ -8128,7 +8877,39 @@
           <w:rFonts w:ascii="宋体" w:eastAsia="宋体" w:hAnsi="宋体" w:cs="Calibri"/>
           <w:szCs w:val="21"/>
         </w:rPr>
-        <w:t>利用AuthKey和PIN码利用HMAC算法分别生成两个PSK。其中，PSK1由PIN码前半部分生成，PSK2由PIN码后半部分生成</w:t>
+        <w:t>利用AuthKey和PIN</w:t>
+      </w:r>
+      <w:proofErr w:type="gramStart"/>
+      <w:r>
+        <w:rPr>
+          <w:rFonts w:ascii="宋体" w:eastAsia="宋体" w:hAnsi="宋体" w:cs="Calibri"/>
+          <w:szCs w:val="21"/>
+        </w:rPr>
+        <w:t>码利用</w:t>
+      </w:r>
+      <w:proofErr w:type="gramEnd"/>
+      <w:r>
+        <w:rPr>
+          <w:rFonts w:ascii="宋体" w:eastAsia="宋体" w:hAnsi="宋体" w:cs="Calibri"/>
+          <w:szCs w:val="21"/>
+        </w:rPr>
+        <w:t>HMAC算法分别生成两个PSK。其中，PSK1由PIN</w:t>
+      </w:r>
+      <w:proofErr w:type="gramStart"/>
+      <w:r>
+        <w:rPr>
+          <w:rFonts w:ascii="宋体" w:eastAsia="宋体" w:hAnsi="宋体" w:cs="Calibri"/>
+          <w:szCs w:val="21"/>
+        </w:rPr>
+        <w:t>码前半</w:t>
+      </w:r>
+      <w:proofErr w:type="gramEnd"/>
+      <w:r>
+        <w:rPr>
+          <w:rFonts w:ascii="宋体" w:eastAsia="宋体" w:hAnsi="宋体" w:cs="Calibri"/>
+          <w:szCs w:val="21"/>
+        </w:rPr>
+        <w:t>部分生成，PSK2由PIN码后半部分生成</w:t>
       </w:r>
     </w:p>
     <w:p>
@@ -8269,15 +9050,8 @@
       <w:r>
         <w:rPr>
           <w:rFonts w:ascii="宋体" w:eastAsia="宋体" w:hAnsi="宋体" w:cs="Calibri"/>
-          <w:color w:val="FF0000"/>
-        </w:rPr>
-        <w:t>如果R HASH-1/2和E HAHS-1/2不同的话，则说明用户的PIN码和设置的PIN码不同</w:t>
-      </w:r>
-      <w:r>
-        <w:rPr>
-          <w:rFonts w:ascii="宋体" w:eastAsia="宋体" w:hAnsi="宋体" w:cs="Calibri"/>
-        </w:rPr>
-        <w:t>。STA比较后就可以终止EAP-WSC流程</w:t>
+        </w:rPr>
+        <w:t>如果R HASH-1/2和E HAHS-1/2不同的话，则说明用户的PIN码和设置的PIN码不同。STA比较后就可以终止EAP-WSC流程</w:t>
       </w:r>
     </w:p>
     <w:p>
@@ -8541,7 +9315,21 @@
         <w:rPr>
           <w:rFonts w:ascii="宋体" w:eastAsia="宋体" w:hAnsi="宋体" w:cs="Calibri"/>
         </w:rPr>
-        <w:t>AP发送EAP-FAIL已经Deauthentication帧给STA，STA收到后取消与AP的关联</w:t>
+        <w:t>AP发送EAP-FAIL已经Deauthentication</w:t>
+      </w:r>
+      <w:proofErr w:type="gramStart"/>
+      <w:r>
+        <w:rPr>
+          <w:rFonts w:ascii="宋体" w:eastAsia="宋体" w:hAnsi="宋体" w:cs="Calibri"/>
+        </w:rPr>
+        <w:t>帧给</w:t>
+      </w:r>
+      <w:proofErr w:type="gramEnd"/>
+      <w:r>
+        <w:rPr>
+          <w:rFonts w:ascii="宋体" w:eastAsia="宋体" w:hAnsi="宋体" w:cs="Calibri"/>
+        </w:rPr>
+        <w:t>STA，STA收到后取消与AP的关联</w:t>
       </w:r>
     </w:p>
     <w:p>
@@ -8560,7 +9348,7 @@
           <w:szCs w:val="28"/>
         </w:rPr>
       </w:pPr>
-      <w:bookmarkStart w:id="11" w:name="_Toc486330114"/>
+      <w:bookmarkStart w:id="10" w:name="_Toc486330114"/>
       <w:r>
         <w:rPr>
           <w:rFonts w:ascii="宋体" w:eastAsia="宋体" w:hAnsi="宋体"/>
@@ -8570,7 +9358,7 @@
         <w:lastRenderedPageBreak/>
         <w:t>对开放网络数据包进行嗅探</w:t>
       </w:r>
-      <w:bookmarkEnd w:id="11"/>
+      <w:bookmarkEnd w:id="10"/>
     </w:p>
     <w:p>
       <w:pPr>
@@ -8599,7 +9387,19 @@
         <w:rPr>
           <w:rFonts w:ascii="宋体" w:eastAsia="宋体" w:hAnsi="宋体"/>
         </w:rPr>
-        <w:t>我这里对校园网进行测试，因为swu-Wi-Fi是没有加密的，认证服务使用的web网页认证，而且是明文传输的，浏览器使用POST数据过程中，数据包中有明显字段会显示出来，从wireshark抓包可以看出我的校园网账号和密码</w:t>
+        <w:t>我这里对校园网进行测试，因为swu-</w:t>
+      </w:r>
+      <w:r>
+        <w:rPr>
+          <w:rFonts w:ascii="宋体" w:eastAsia="宋体" w:hAnsi="宋体"/>
+        </w:rPr>
+        <w:t>Wi-Fi</w:t>
+      </w:r>
+      <w:r>
+        <w:rPr>
+          <w:rFonts w:ascii="宋体" w:eastAsia="宋体" w:hAnsi="宋体"/>
+        </w:rPr>
+        <w:t>是没有加密的，认证服务使用的web网页认证，而且是明文传输的，浏览器使用POST数据过程中，数据包中有明显字段会显示出来，从wireshark抓包可以看出我的校园网账号和密码</w:t>
       </w:r>
     </w:p>
     <w:p>
@@ -8673,7 +9473,7 @@
           <w:szCs w:val="28"/>
         </w:rPr>
       </w:pPr>
-      <w:bookmarkStart w:id="12" w:name="_Toc486330115"/>
+      <w:bookmarkStart w:id="11" w:name="_Toc486330115"/>
       <w:r>
         <w:rPr>
           <w:rFonts w:ascii="宋体" w:eastAsia="宋体" w:hAnsi="宋体"/>
@@ -8688,7 +9488,7 @@
           <w:sz w:val="28"/>
           <w:szCs w:val="28"/>
         </w:rPr>
-        <w:t>Wi-Fi+</w:t>
+        <w:t>Wi-Fi</w:t>
       </w:r>
       <w:r>
         <w:rPr>
@@ -8696,9 +9496,17 @@
           <w:sz w:val="28"/>
           <w:szCs w:val="28"/>
         </w:rPr>
+        <w:t>+</w:t>
+      </w:r>
+      <w:r>
+        <w:rPr>
+          <w:rFonts w:ascii="宋体" w:eastAsia="宋体" w:hAnsi="宋体"/>
+          <w:sz w:val="28"/>
+          <w:szCs w:val="28"/>
+        </w:rPr>
         <w:t>钓鱼网站进行隐私窃取</w:t>
       </w:r>
-      <w:bookmarkEnd w:id="12"/>
+      <w:bookmarkEnd w:id="11"/>
     </w:p>
     <w:p>
       <w:pPr>
@@ -9104,7 +9912,7 @@
           <w:szCs w:val="32"/>
         </w:rPr>
       </w:pPr>
-      <w:bookmarkStart w:id="13" w:name="_Toc486330116"/>
+      <w:bookmarkStart w:id="12" w:name="_Toc486330116"/>
       <w:r>
         <w:rPr>
           <w:rFonts w:ascii="宋体" w:eastAsia="宋体" w:hAnsi="宋体"/>
@@ -9114,7 +9922,7 @@
         <w:lastRenderedPageBreak/>
         <w:t>源代码</w:t>
       </w:r>
-      <w:bookmarkEnd w:id="13"/>
+      <w:bookmarkEnd w:id="12"/>
     </w:p>
     <w:p>
       <w:pPr>
@@ -9131,7 +9939,7 @@
           <w:rFonts w:ascii="宋体" w:eastAsia="宋体" w:hAnsi="宋体"/>
         </w:rPr>
       </w:pPr>
-      <w:bookmarkStart w:id="14" w:name="_Toc486330117"/>
+      <w:bookmarkStart w:id="13" w:name="_Toc486330117"/>
       <w:r>
         <w:rPr>
           <w:rFonts w:ascii="宋体" w:eastAsia="宋体" w:hAnsi="宋体"/>
@@ -9146,7 +9954,7 @@
         </w:rPr>
         <w:t>关注意事项</w:t>
       </w:r>
-      <w:bookmarkEnd w:id="14"/>
+      <w:bookmarkEnd w:id="13"/>
     </w:p>
     <w:p>
       <w:pPr>
@@ -9179,7 +9987,7 @@
           <w:szCs w:val="28"/>
         </w:rPr>
       </w:pPr>
-      <w:bookmarkStart w:id="15" w:name="_Toc486330118"/>
+      <w:bookmarkStart w:id="14" w:name="_Toc486330118"/>
       <w:r>
         <w:rPr>
           <w:rFonts w:ascii="宋体" w:eastAsia="宋体" w:hAnsi="宋体"/>
@@ -9204,7 +10012,7 @@
         </w:rPr>
         <w:t>破解项目相关代码</w:t>
       </w:r>
-      <w:bookmarkEnd w:id="15"/>
+      <w:bookmarkEnd w:id="14"/>
     </w:p>
     <w:p>
       <w:pPr>
@@ -9630,7 +10438,21 @@
               <w:rPr>
                 <w:rFonts w:ascii="宋体" w:eastAsia="宋体" w:hAnsi="宋体" w:cs="Calibri"/>
               </w:rPr>
-              <w:t xml:space="preserve">    data = '\xaa\xaa\x03\x00\x00'             #获得需要加密的数据</w:t>
+              <w:t xml:space="preserve">    data = '\xaa\xaa\x03</w:t>
+            </w:r>
+            <w:proofErr w:type="gramStart"/>
+            <w:r>
+              <w:rPr>
+                <w:rFonts w:ascii="宋体" w:eastAsia="宋体" w:hAnsi="宋体" w:cs="Calibri"/>
+              </w:rPr>
+              <w:t>\x00\x00</w:t>
+            </w:r>
+            <w:proofErr w:type="gramEnd"/>
+            <w:r>
+              <w:rPr>
+                <w:rFonts w:ascii="宋体" w:eastAsia="宋体" w:hAnsi="宋体" w:cs="Calibri"/>
+              </w:rPr>
+              <w:t>'             #获得需要加密的数据</w:t>
             </w:r>
           </w:p>
           <w:p>
@@ -13929,7 +14751,7 @@
           <w:rFonts w:ascii="宋体" w:eastAsia="宋体" w:hAnsi="宋体"/>
         </w:rPr>
       </w:pPr>
-      <w:bookmarkStart w:id="16" w:name="_Toc486330119"/>
+      <w:bookmarkStart w:id="15" w:name="_Toc486330119"/>
       <w:r>
         <w:rPr>
           <w:rFonts w:ascii="宋体" w:eastAsia="宋体" w:hAnsi="宋体"/>
@@ -13949,7 +14771,7 @@
         </w:rPr>
         <w:t>破解项目相关代码</w:t>
       </w:r>
-      <w:bookmarkEnd w:id="16"/>
+      <w:bookmarkEnd w:id="15"/>
     </w:p>
     <w:p>
       <w:pPr>
@@ -14133,6 +14955,7 @@
                 <w:rPr>
                   <w:rStyle w:val="a5"/>
                   <w:rFonts w:ascii="宋体" w:eastAsia="宋体" w:hAnsi="宋体" w:cs="Calibri"/>
+                  <w:color w:val="auto"/>
                 </w:rPr>
                 <w:t>https://github.com/mitsuhiko/python-wpa/blob/master/wpa.py</w:t>
               </w:r>
@@ -14481,7 +15304,21 @@
               <w:rPr>
                 <w:rFonts w:ascii="宋体" w:eastAsia="宋体" w:hAnsi="宋体" w:cs="Calibri"/>
               </w:rPr>
-              <w:t xml:space="preserve">        mac_temp = mac.copy()     #创建一个副本，官网说更加有效的计算</w:t>
+              <w:t xml:space="preserve">        mac_temp = mac.copy()     #创建一个副本，</w:t>
+            </w:r>
+            <w:proofErr w:type="gramStart"/>
+            <w:r>
+              <w:rPr>
+                <w:rFonts w:ascii="宋体" w:eastAsia="宋体" w:hAnsi="宋体" w:cs="Calibri"/>
+              </w:rPr>
+              <w:t>官网说</w:t>
+            </w:r>
+            <w:proofErr w:type="gramEnd"/>
+            <w:r>
+              <w:rPr>
+                <w:rFonts w:ascii="宋体" w:eastAsia="宋体" w:hAnsi="宋体" w:cs="Calibri"/>
+              </w:rPr>
+              <w:t>更加有效的计算</w:t>
             </w:r>
           </w:p>
           <w:p>
@@ -16575,7 +17412,15 @@
           <w:bCs/>
         </w:rPr>
         <w:lastRenderedPageBreak/>
-        <w:t xml:space="preserve"> Wpa_code.py</w:t>
+        <w:t xml:space="preserve"> w</w:t>
+      </w:r>
+      <w:r>
+        <w:rPr>
+          <w:rFonts w:ascii="宋体" w:eastAsia="宋体" w:hAnsi="宋体"/>
+          <w:b/>
+          <w:bCs/>
+        </w:rPr>
+        <w:t>pa_code.py</w:t>
       </w:r>
       <w:r>
         <w:rPr>
@@ -17019,7 +17864,21 @@
               <w:rPr>
                 <w:rFonts w:ascii="宋体" w:eastAsia="宋体" w:hAnsi="宋体" w:cs="Calibri"/>
               </w:rPr>
-              <w:t xml:space="preserve">            if SNonce != '':</w:t>
+              <w:t xml:space="preserve">            </w:t>
+            </w:r>
+            <w:proofErr w:type="gramStart"/>
+            <w:r>
+              <w:rPr>
+                <w:rFonts w:ascii="宋体" w:eastAsia="宋体" w:hAnsi="宋体" w:cs="Calibri"/>
+              </w:rPr>
+              <w:t>if</w:t>
+            </w:r>
+            <w:proofErr w:type="gramEnd"/>
+            <w:r>
+              <w:rPr>
+                <w:rFonts w:ascii="宋体" w:eastAsia="宋体" w:hAnsi="宋体" w:cs="Calibri"/>
+              </w:rPr>
+              <w:t xml:space="preserve"> SNonce != '':</w:t>
             </w:r>
           </w:p>
           <w:p>
@@ -17137,7 +17996,21 @@
               <w:rPr>
                 <w:rFonts w:ascii="宋体" w:eastAsia="宋体" w:hAnsi="宋体" w:cs="Calibri"/>
               </w:rPr>
-              <w:t xml:space="preserve">            if ANonce != '':</w:t>
+              <w:t xml:space="preserve">            </w:t>
+            </w:r>
+            <w:proofErr w:type="gramStart"/>
+            <w:r>
+              <w:rPr>
+                <w:rFonts w:ascii="宋体" w:eastAsia="宋体" w:hAnsi="宋体" w:cs="Calibri"/>
+              </w:rPr>
+              <w:t>if</w:t>
+            </w:r>
+            <w:proofErr w:type="gramEnd"/>
+            <w:r>
+              <w:rPr>
+                <w:rFonts w:ascii="宋体" w:eastAsia="宋体" w:hAnsi="宋体" w:cs="Calibri"/>
+              </w:rPr>
+              <w:t xml:space="preserve"> ANonce != '':</w:t>
             </w:r>
           </w:p>
           <w:p>
@@ -17214,20 +18087,48 @@
               <w:rPr>
                 <w:rFonts w:ascii="宋体" w:eastAsia="宋体" w:hAnsi="宋体" w:cs="Calibri"/>
               </w:rPr>
-              <w:t xml:space="preserve">    print 'Geting...'</w:t>
-            </w:r>
-          </w:p>
-          <w:p>
-            <w:pPr>
-              <w:rPr>
-                <w:rFonts w:ascii="宋体" w:eastAsia="宋体" w:hAnsi="宋体"/>
-              </w:rPr>
-            </w:pPr>
-            <w:r>
-              <w:rPr>
-                <w:rFonts w:ascii="宋体" w:eastAsia="宋体" w:hAnsi="宋体" w:cs="Calibri"/>
-              </w:rPr>
-              <w:t xml:space="preserve">    try:     #把数据全部传给show处理，如果得到了ANonce和SNonce就停止抓包</w:t>
+              <w:t xml:space="preserve">    </w:t>
+            </w:r>
+            <w:proofErr w:type="gramStart"/>
+            <w:r>
+              <w:rPr>
+                <w:rFonts w:ascii="宋体" w:eastAsia="宋体" w:hAnsi="宋体" w:cs="Calibri"/>
+              </w:rPr>
+              <w:t>print</w:t>
+            </w:r>
+            <w:proofErr w:type="gramEnd"/>
+            <w:r>
+              <w:rPr>
+                <w:rFonts w:ascii="宋体" w:eastAsia="宋体" w:hAnsi="宋体" w:cs="Calibri"/>
+              </w:rPr>
+              <w:t xml:space="preserve"> 'Geting...'</w:t>
+            </w:r>
+          </w:p>
+          <w:p>
+            <w:pPr>
+              <w:rPr>
+                <w:rFonts w:ascii="宋体" w:eastAsia="宋体" w:hAnsi="宋体"/>
+              </w:rPr>
+            </w:pPr>
+            <w:r>
+              <w:rPr>
+                <w:rFonts w:ascii="宋体" w:eastAsia="宋体" w:hAnsi="宋体" w:cs="Calibri"/>
+              </w:rPr>
+              <w:t xml:space="preserve">    try:     #把数据全部传给show处理，如果得到了ANonce和SNonce就</w:t>
+            </w:r>
+            <w:proofErr w:type="gramStart"/>
+            <w:r>
+              <w:rPr>
+                <w:rFonts w:ascii="宋体" w:eastAsia="宋体" w:hAnsi="宋体" w:cs="Calibri"/>
+              </w:rPr>
+              <w:t>停止抓</w:t>
+            </w:r>
+            <w:proofErr w:type="gramEnd"/>
+            <w:r>
+              <w:rPr>
+                <w:rFonts w:ascii="宋体" w:eastAsia="宋体" w:hAnsi="宋体" w:cs="Calibri"/>
+              </w:rPr>
+              <w:t>包</w:t>
             </w:r>
           </w:p>
           <w:p>
@@ -17938,7 +18839,7 @@
           <w:rFonts w:ascii="宋体" w:eastAsia="宋体" w:hAnsi="宋体"/>
         </w:rPr>
       </w:pPr>
-      <w:bookmarkStart w:id="17" w:name="_Toc486330120"/>
+      <w:bookmarkStart w:id="16" w:name="_Toc486330120"/>
       <w:r>
         <w:rPr>
           <w:rFonts w:ascii="宋体" w:eastAsia="宋体" w:hAnsi="宋体"/>
@@ -17958,7 +18859,7 @@
         </w:rPr>
         <w:t>破解项目源代码</w:t>
       </w:r>
-      <w:bookmarkEnd w:id="17"/>
+      <w:bookmarkEnd w:id="16"/>
     </w:p>
     <w:p>
       <w:pPr>
@@ -18429,7 +19330,19 @@
               <w:rPr>
                 <w:rFonts w:ascii="宋体" w:eastAsia="宋体" w:hAnsi="宋体" w:cs="Calibri"/>
               </w:rPr>
-              <w:t xml:space="preserve">    string = 'Wi-Fi Easy and Secure Key Derivation'</w:t>
+              <w:t xml:space="preserve">    string = '</w:t>
+            </w:r>
+            <w:r>
+              <w:rPr>
+                <w:rFonts w:ascii="宋体" w:eastAsia="宋体" w:hAnsi="宋体" w:cs="Calibri"/>
+              </w:rPr>
+              <w:t>Wi-Fi</w:t>
+            </w:r>
+            <w:r>
+              <w:rPr>
+                <w:rFonts w:ascii="宋体" w:eastAsia="宋体" w:hAnsi="宋体" w:cs="Calibri"/>
+              </w:rPr>
+              <w:t xml:space="preserve"> Easy and Secure Key Derivation'</w:t>
             </w:r>
           </w:p>
           <w:p>
@@ -20898,7 +21811,19 @@
               <w:rPr>
                 <w:rFonts w:ascii="宋体" w:eastAsia="宋体" w:hAnsi="宋体" w:cs="Calibri"/>
               </w:rPr>
-              <w:t xml:space="preserve"> 'Wi-Fi Easy and Secure Key Derivation'</w:t>
+              <w:t xml:space="preserve"> '</w:t>
+            </w:r>
+            <w:r>
+              <w:rPr>
+                <w:rFonts w:ascii="宋体" w:eastAsia="宋体" w:hAnsi="宋体" w:cs="Calibri"/>
+              </w:rPr>
+              <w:t>Wi-Fi</w:t>
+            </w:r>
+            <w:r>
+              <w:rPr>
+                <w:rFonts w:ascii="宋体" w:eastAsia="宋体" w:hAnsi="宋体" w:cs="Calibri"/>
+              </w:rPr>
+              <w:t xml:space="preserve"> Easy and Secure Key Derivation'</w:t>
             </w:r>
             <w:r>
               <w:rPr>
@@ -21352,14 +22277,22 @@
           <w:rFonts w:ascii="宋体" w:eastAsia="宋体" w:hAnsi="宋体"/>
         </w:rPr>
       </w:pPr>
-      <w:bookmarkStart w:id="18" w:name="_Toc486330121"/>
-      <w:r>
-        <w:rPr>
-          <w:rFonts w:ascii="宋体" w:eastAsia="宋体" w:hAnsi="宋体"/>
-        </w:rPr>
-        <w:t>对校园网进行嗅探密码</w:t>
-      </w:r>
-      <w:bookmarkEnd w:id="18"/>
+      <w:bookmarkStart w:id="17" w:name="_Toc486330121"/>
+      <w:r>
+        <w:rPr>
+          <w:rFonts w:ascii="宋体" w:eastAsia="宋体" w:hAnsi="宋体"/>
+        </w:rPr>
+        <w:t>对校园网</w:t>
+      </w:r>
+      <w:proofErr w:type="gramStart"/>
+      <w:r>
+        <w:rPr>
+          <w:rFonts w:ascii="宋体" w:eastAsia="宋体" w:hAnsi="宋体"/>
+        </w:rPr>
+        <w:t>进行嗅探密码</w:t>
+      </w:r>
+      <w:bookmarkEnd w:id="17"/>
+      <w:proofErr w:type="gramEnd"/>
     </w:p>
     <w:tbl>
       <w:tblPr>
@@ -21992,7 +22925,7 @@
           <w:rFonts w:ascii="宋体" w:eastAsia="宋体" w:hAnsi="宋体"/>
         </w:rPr>
       </w:pPr>
-      <w:bookmarkStart w:id="19" w:name="_Toc486330122"/>
+      <w:bookmarkStart w:id="18" w:name="_Toc486330122"/>
       <w:r>
         <w:rPr>
           <w:rFonts w:ascii="宋体" w:eastAsia="宋体" w:hAnsi="宋体"/>
@@ -22004,7 +22937,7 @@
         <w:rPr>
           <w:rFonts w:ascii="宋体" w:eastAsia="宋体" w:hAnsi="宋体"/>
         </w:rPr>
-        <w:t>WI-FI</w:t>
+        <w:t>Wi-Fi</w:t>
       </w:r>
       <w:r>
         <w:rPr>
@@ -22012,7 +22945,7 @@
         </w:rPr>
         <w:t>+钓鱼网站源代码</w:t>
       </w:r>
-      <w:bookmarkEnd w:id="19"/>
+      <w:bookmarkEnd w:id="18"/>
     </w:p>
     <w:p>
       <w:pPr>
@@ -22211,7 +23144,21 @@
               <w:rPr>
                 <w:rFonts w:ascii="宋体" w:eastAsia="宋体" w:hAnsi="宋体" w:cs="Calibri"/>
               </w:rPr>
-              <w:t xml:space="preserve">   //把自己当做客户端</w:t>
+              <w:t xml:space="preserve">   //把自己</w:t>
+            </w:r>
+            <w:proofErr w:type="gramStart"/>
+            <w:r>
+              <w:rPr>
+                <w:rFonts w:ascii="宋体" w:eastAsia="宋体" w:hAnsi="宋体" w:cs="Calibri"/>
+              </w:rPr>
+              <w:t>当做</w:t>
+            </w:r>
+            <w:proofErr w:type="gramEnd"/>
+            <w:r>
+              <w:rPr>
+                <w:rFonts w:ascii="宋体" w:eastAsia="宋体" w:hAnsi="宋体" w:cs="Calibri"/>
+              </w:rPr>
+              <w:t>客户端</w:t>
             </w:r>
           </w:p>
           <w:p>
@@ -22396,11 +23343,19 @@
                 <w:rFonts w:ascii="宋体" w:eastAsia="宋体" w:hAnsi="宋体"/>
               </w:rPr>
             </w:pPr>
-            <w:r>
-              <w:rPr>
-                <w:rFonts w:ascii="宋体" w:eastAsia="宋体" w:hAnsi="宋体" w:cs="Calibri"/>
-              </w:rPr>
-              <w:t>zone "." IN {</w:t>
+            <w:proofErr w:type="gramStart"/>
+            <w:r>
+              <w:rPr>
+                <w:rFonts w:ascii="宋体" w:eastAsia="宋体" w:hAnsi="宋体" w:cs="Calibri"/>
+              </w:rPr>
+              <w:t>zone</w:t>
+            </w:r>
+            <w:proofErr w:type="gramEnd"/>
+            <w:r>
+              <w:rPr>
+                <w:rFonts w:ascii="宋体" w:eastAsia="宋体" w:hAnsi="宋体" w:cs="Calibri"/>
+              </w:rPr>
+              <w:t xml:space="preserve"> "." IN {</w:t>
             </w:r>
           </w:p>
           <w:p>
@@ -22859,6 +23814,7 @@
                 <w:rPr>
                   <w:rStyle w:val="a5"/>
                   <w:rFonts w:ascii="宋体" w:eastAsia="宋体" w:hAnsi="宋体" w:cs="Calibri"/>
+                  <w:color w:val="auto"/>
                 </w:rPr>
                 <w:t>www.swu.edu.cn</w:t>
               </w:r>
@@ -22995,6 +23951,7 @@
                 <w:rPr>
                   <w:rStyle w:val="a5"/>
                   <w:rFonts w:ascii="宋体" w:eastAsia="宋体" w:hAnsi="宋体" w:cs="Calibri"/>
+                  <w:color w:val="auto"/>
                 </w:rPr>
                 <w:t>www.swu.edu.cn</w:t>
               </w:r>
@@ -23040,7 +23997,7 @@
           <w:szCs w:val="32"/>
         </w:rPr>
       </w:pPr>
-      <w:bookmarkStart w:id="20" w:name="_Toc486330123"/>
+      <w:bookmarkStart w:id="19" w:name="_Toc486330123"/>
       <w:r>
         <w:rPr>
           <w:rFonts w:ascii="宋体" w:eastAsia="宋体" w:hAnsi="宋体"/>
@@ -23050,7 +24007,7 @@
         <w:lastRenderedPageBreak/>
         <w:t>简单的效果展示</w:t>
       </w:r>
-      <w:bookmarkEnd w:id="20"/>
+      <w:bookmarkEnd w:id="19"/>
     </w:p>
     <w:p>
       <w:pPr>
@@ -23066,7 +24023,7 @@
           <w:rFonts w:ascii="宋体" w:eastAsia="宋体" w:hAnsi="宋体"/>
         </w:rPr>
       </w:pPr>
-      <w:bookmarkStart w:id="21" w:name="_Toc486330124"/>
+      <w:bookmarkStart w:id="20" w:name="_Toc486330124"/>
       <w:r>
         <w:rPr>
           <w:rFonts w:ascii="宋体" w:eastAsia="宋体" w:hAnsi="宋体"/>
@@ -23077,7 +24034,7 @@
         <w:rPr>
           <w:rFonts w:ascii="宋体" w:eastAsia="宋体" w:hAnsi="宋体"/>
         </w:rPr>
-        <w:t>WI-FI</w:t>
+        <w:t>Wi-Fi</w:t>
       </w:r>
       <w:r>
         <w:rPr>
@@ -23085,7 +24042,7 @@
         </w:rPr>
         <w:t>破解效果</w:t>
       </w:r>
-      <w:bookmarkEnd w:id="21"/>
+      <w:bookmarkEnd w:id="20"/>
     </w:p>
     <w:p>
       <w:pPr>
@@ -23167,7 +24124,21 @@
         <w:rPr>
           <w:rFonts w:ascii="宋体" w:eastAsia="宋体" w:hAnsi="宋体"/>
         </w:rPr>
-        <w:t>执行get_key.py会把密码每一位的可能值算出来，然后告诉我们结果（因为密钥是10位十六进制代码，所以一共有5位ASCII码）</w:t>
+        <w:t>执行get_key.py会把密码每一位的</w:t>
+      </w:r>
+      <w:proofErr w:type="gramStart"/>
+      <w:r>
+        <w:rPr>
+          <w:rFonts w:ascii="宋体" w:eastAsia="宋体" w:hAnsi="宋体"/>
+        </w:rPr>
+        <w:t>可能值算出来</w:t>
+      </w:r>
+      <w:proofErr w:type="gramEnd"/>
+      <w:r>
+        <w:rPr>
+          <w:rFonts w:ascii="宋体" w:eastAsia="宋体" w:hAnsi="宋体"/>
+        </w:rPr>
+        <w:t>，然后告诉我们结果（因为密钥是10位十六进制代码，所以一共有5位ASCII码）</w:t>
       </w:r>
     </w:p>
     <w:p>
@@ -23239,14 +24210,26 @@
           <w:rFonts w:ascii="宋体" w:eastAsia="宋体" w:hAnsi="宋体"/>
         </w:rPr>
       </w:pPr>
-      <w:bookmarkStart w:id="22" w:name="_Toc486330125"/>
-      <w:r>
-        <w:rPr>
-          <w:rFonts w:ascii="宋体" w:eastAsia="宋体" w:hAnsi="宋体"/>
-        </w:rPr>
-        <w:t>WPA加密的WIF破解效果</w:t>
-      </w:r>
-      <w:bookmarkEnd w:id="22"/>
+      <w:bookmarkStart w:id="21" w:name="_Toc486330125"/>
+      <w:r>
+        <w:rPr>
+          <w:rFonts w:ascii="宋体" w:eastAsia="宋体" w:hAnsi="宋体"/>
+        </w:rPr>
+        <w:t>WPA加密的</w:t>
+      </w:r>
+      <w:r>
+        <w:rPr>
+          <w:rFonts w:ascii="宋体" w:eastAsia="宋体" w:hAnsi="宋体"/>
+        </w:rPr>
+        <w:t>Wi-Fi</w:t>
+      </w:r>
+      <w:r>
+        <w:rPr>
+          <w:rFonts w:ascii="宋体" w:eastAsia="宋体" w:hAnsi="宋体"/>
+        </w:rPr>
+        <w:t>破解效果</w:t>
+      </w:r>
+      <w:bookmarkEnd w:id="21"/>
     </w:p>
     <w:p>
       <w:pPr>
@@ -23259,8 +24242,16 @@
         <w:rPr>
           <w:rFonts w:ascii="宋体" w:eastAsia="宋体" w:hAnsi="宋体"/>
         </w:rPr>
-        <w:t>直接运行wpa_code.py</w:t>
-      </w:r>
+        <w:t>直接运行wpa_code.</w:t>
+      </w:r>
+      <w:proofErr w:type="gramStart"/>
+      <w:r>
+        <w:rPr>
+          <w:rFonts w:ascii="宋体" w:eastAsia="宋体" w:hAnsi="宋体"/>
+        </w:rPr>
+        <w:t>py</w:t>
+      </w:r>
+      <w:proofErr w:type="gramEnd"/>
     </w:p>
     <w:p>
       <w:r>
@@ -23324,14 +24315,26 @@
           <w:rFonts w:ascii="宋体" w:eastAsia="宋体" w:hAnsi="宋体"/>
         </w:rPr>
       </w:pPr>
-      <w:bookmarkStart w:id="23" w:name="_Toc486330126"/>
-      <w:r>
-        <w:rPr>
-          <w:rFonts w:ascii="宋体" w:eastAsia="宋体" w:hAnsi="宋体"/>
-        </w:rPr>
-        <w:t>开启了WPS的WIIF破解效果</w:t>
-      </w:r>
-      <w:bookmarkEnd w:id="23"/>
+      <w:bookmarkStart w:id="22" w:name="_Toc486330126"/>
+      <w:r>
+        <w:rPr>
+          <w:rFonts w:ascii="宋体" w:eastAsia="宋体" w:hAnsi="宋体"/>
+        </w:rPr>
+        <w:t>开启了WPS的</w:t>
+      </w:r>
+      <w:r>
+        <w:rPr>
+          <w:rFonts w:ascii="宋体" w:eastAsia="宋体" w:hAnsi="宋体"/>
+        </w:rPr>
+        <w:t>Wi-Fi</w:t>
+      </w:r>
+      <w:r>
+        <w:rPr>
+          <w:rFonts w:ascii="宋体" w:eastAsia="宋体" w:hAnsi="宋体"/>
+        </w:rPr>
+        <w:t>破解效果</w:t>
+      </w:r>
+      <w:bookmarkEnd w:id="22"/>
     </w:p>
     <w:p>
       <w:pPr>
@@ -23344,7 +24347,21 @@
         <w:rPr>
           <w:rFonts w:ascii="宋体" w:eastAsia="宋体" w:hAnsi="宋体"/>
         </w:rPr>
-        <w:t>很遗憾的是，我的算法只能认证到M2，前面交互到第二次握手都可以实现，但是不知道是不是算法的原因。我无法验证我的密钥产生是否正确。因为就算我用wireshark抓到的八次握手的包，但是由于双方使用了DH交换密钥，所以我根本无法验证我的密钥算出来是否正确的</w:t>
+        <w:t>很遗憾的是，我的算法只能认证到M2，前面</w:t>
+      </w:r>
+      <w:proofErr w:type="gramStart"/>
+      <w:r>
+        <w:rPr>
+          <w:rFonts w:ascii="宋体" w:eastAsia="宋体" w:hAnsi="宋体"/>
+        </w:rPr>
+        <w:t>交互到</w:t>
+      </w:r>
+      <w:proofErr w:type="gramEnd"/>
+      <w:r>
+        <w:rPr>
+          <w:rFonts w:ascii="宋体" w:eastAsia="宋体" w:hAnsi="宋体"/>
+        </w:rPr>
+        <w:t>第二次握手都可以实现，但是不知道是不是算法的原因。我无法验证我的密钥产生是否正确。因为就算我用wireshark抓到的八次握手的包，但是由于双方使用了DH交换密钥，所以我根本无法验证我的密钥算出来是否正确的</w:t>
       </w:r>
     </w:p>
     <w:p>
@@ -23427,7 +24444,21 @@
           <w:rFonts w:ascii="宋体" w:eastAsia="宋体" w:hAnsi="宋体"/>
         </w:rPr>
         <w:lastRenderedPageBreak/>
-        <w:t>然后我的程序的进度，只能交互到M2就结束了，所以这个实验我虽然弄了很久，但还是失败</w:t>
+        <w:t>然后我的程序的进度，只能</w:t>
+      </w:r>
+      <w:proofErr w:type="gramStart"/>
+      <w:r>
+        <w:rPr>
+          <w:rFonts w:ascii="宋体" w:eastAsia="宋体" w:hAnsi="宋体"/>
+        </w:rPr>
+        <w:t>交互到</w:t>
+      </w:r>
+      <w:proofErr w:type="gramEnd"/>
+      <w:r>
+        <w:rPr>
+          <w:rFonts w:ascii="宋体" w:eastAsia="宋体" w:hAnsi="宋体"/>
+        </w:rPr>
+        <w:t>M2就结束了，所以这个实验我虽然弄了很久，但还是失败</w:t>
       </w:r>
     </w:p>
     <w:p>
@@ -23498,12 +24529,20 @@
           <w:rFonts w:ascii="宋体" w:eastAsia="宋体" w:hAnsi="宋体"/>
         </w:rPr>
       </w:pPr>
-      <w:bookmarkStart w:id="24" w:name="_Toc486330127"/>
-      <w:r>
-        <w:rPr>
-          <w:rFonts w:ascii="宋体" w:eastAsia="宋体" w:hAnsi="宋体"/>
-        </w:rPr>
-        <w:t>嗅探swu-</w:t>
+      <w:bookmarkStart w:id="23" w:name="_Toc486330127"/>
+      <w:proofErr w:type="gramStart"/>
+      <w:r>
+        <w:rPr>
+          <w:rFonts w:ascii="宋体" w:eastAsia="宋体" w:hAnsi="宋体"/>
+        </w:rPr>
+        <w:t>嗅探</w:t>
+      </w:r>
+      <w:proofErr w:type="gramEnd"/>
+      <w:r>
+        <w:rPr>
+          <w:rFonts w:ascii="宋体" w:eastAsia="宋体" w:hAnsi="宋体"/>
+        </w:rPr>
+        <w:t>swu-</w:t>
       </w:r>
       <w:r>
         <w:rPr>
@@ -23517,7 +24556,7 @@
         </w:rPr>
         <w:t>认证，获取用户名账号密码</w:t>
       </w:r>
-      <w:bookmarkEnd w:id="24"/>
+      <w:bookmarkEnd w:id="23"/>
     </w:p>
     <w:p>
       <w:pPr>
@@ -23530,7 +24569,13 @@
         <w:rPr>
           <w:rFonts w:ascii="宋体" w:eastAsia="宋体" w:hAnsi="宋体"/>
         </w:rPr>
-        <w:t>启动程序swu_account.py，然后用手机登录swu-Wi-Fi</w:t>
+        <w:t>启动程序swu_account.py，然后用手机登录swu-</w:t>
+      </w:r>
+      <w:r>
+        <w:rPr>
+          <w:rFonts w:ascii="宋体" w:eastAsia="宋体" w:hAnsi="宋体"/>
+        </w:rPr>
+        <w:t>Wi-Fi</w:t>
       </w:r>
     </w:p>
     <w:p>
@@ -23670,7 +24715,7 @@
           <w:rFonts w:ascii="宋体" w:eastAsia="宋体" w:hAnsi="宋体"/>
         </w:rPr>
       </w:pPr>
-      <w:bookmarkStart w:id="25" w:name="_Toc486330128"/>
+      <w:bookmarkStart w:id="24" w:name="_Toc486330128"/>
       <w:r>
         <w:rPr>
           <w:rFonts w:ascii="宋体" w:eastAsia="宋体" w:hAnsi="宋体"/>
@@ -23689,7 +24734,7 @@
         </w:rPr>
         <w:t>+钓鱼网站</w:t>
       </w:r>
-      <w:bookmarkEnd w:id="25"/>
+      <w:bookmarkEnd w:id="24"/>
     </w:p>
     <w:p>
       <w:pPr>
@@ -23702,7 +24747,19 @@
         <w:rPr>
           <w:rFonts w:ascii="宋体" w:eastAsia="宋体" w:hAnsi="宋体"/>
         </w:rPr>
-        <w:t>下面有终端连进我的路由器Wi-Fi时，登录swu.edu.cn的界面（有点瑕疵是因为是有些网页是动态的，我还没有进一步优化）</w:t>
+        <w:t>下面有终端连进我的路由器</w:t>
+      </w:r>
+      <w:r>
+        <w:rPr>
+          <w:rFonts w:ascii="宋体" w:eastAsia="宋体" w:hAnsi="宋体"/>
+        </w:rPr>
+        <w:t>Wi-Fi</w:t>
+      </w:r>
+      <w:r>
+        <w:rPr>
+          <w:rFonts w:ascii="宋体" w:eastAsia="宋体" w:hAnsi="宋体"/>
+        </w:rPr>
+        <w:t>时，登录swu.edu.cn的界面（有点瑕疵是因为是有些网页是动态的，我还没有进一步优化）</w:t>
       </w:r>
     </w:p>
     <w:p>
@@ -23839,7 +24896,7 @@
           <w:szCs w:val="32"/>
         </w:rPr>
       </w:pPr>
-      <w:bookmarkStart w:id="26" w:name="_Toc486330129"/>
+      <w:bookmarkStart w:id="25" w:name="_Toc486330129"/>
       <w:r>
         <w:rPr>
           <w:rFonts w:ascii="宋体" w:eastAsia="宋体" w:hAnsi="宋体"/>
@@ -23848,7 +24905,7 @@
         </w:rPr>
         <w:t>总结</w:t>
       </w:r>
-      <w:bookmarkEnd w:id="26"/>
+      <w:bookmarkEnd w:id="25"/>
     </w:p>
     <w:p>
       <w:pPr>
@@ -23861,7 +24918,33 @@
         <w:rPr>
           <w:rFonts w:ascii="宋体" w:eastAsia="宋体" w:hAnsi="宋体"/>
         </w:rPr>
-        <w:t>本次学年设计如果要我自己评价，我会给自己及格多一点点。我的这次实验总共有五个部分，其中前三个部分是关于Wi-Fi加密的破解研究，后两个是关于网络中嗅探的基本知识。其实着重点在前三个实验，平均每个实验我花费了一周时间来学习并编写代码，后两个实验我基本上只用了两天左右。</w:t>
+        <w:t>本次学年设计如果要我自己评价，我会给自己及格多一点点。我的这次实验总共有五个部分，其中前三个部分是关于</w:t>
+      </w:r>
+      <w:r>
+        <w:rPr>
+          <w:rFonts w:ascii="宋体" w:eastAsia="宋体" w:hAnsi="宋体"/>
+        </w:rPr>
+        <w:t>Wi-Fi</w:t>
+      </w:r>
+      <w:r>
+        <w:rPr>
+          <w:rFonts w:ascii="宋体" w:eastAsia="宋体" w:hAnsi="宋体"/>
+        </w:rPr>
+        <w:t>加密的破解研究，后两个是关于网络</w:t>
+      </w:r>
+      <w:proofErr w:type="gramStart"/>
+      <w:r>
+        <w:rPr>
+          <w:rFonts w:ascii="宋体" w:eastAsia="宋体" w:hAnsi="宋体"/>
+        </w:rPr>
+        <w:t>中嗅探的</w:t>
+      </w:r>
+      <w:proofErr w:type="gramEnd"/>
+      <w:r>
+        <w:rPr>
+          <w:rFonts w:ascii="宋体" w:eastAsia="宋体" w:hAnsi="宋体"/>
+        </w:rPr>
+        <w:t>基本知识。其实着重点在前三个实验，平均每个实验我花费了一周时间来学习并编写代码，后两个实验我基本上只用了两天左右。</w:t>
       </w:r>
     </w:p>
     <w:p>
@@ -23875,7 +24958,47 @@
         <w:rPr>
           <w:rFonts w:ascii="宋体" w:eastAsia="宋体" w:hAnsi="宋体"/>
         </w:rPr>
-        <w:t>本次学年设计唯一的缺陷是我没有把《开启WPS功能的Wi-Fi网络破解》这个给完全做出来。我差不多完成了四分之三，但是那个坎我用了两天实在无法越过去，只能暂时搁浅。因为我还要花时间准备考试和决赛。但我会花时间暑假去真正把它完成。它的RFC没有中文的，所以我跳着看可能会把一些东西忽略掉了。</w:t>
+        <w:t>本次学年设计唯一的缺陷是我没有把《开启WPS功能的</w:t>
+      </w:r>
+      <w:r>
+        <w:rPr>
+          <w:rFonts w:ascii="宋体" w:eastAsia="宋体" w:hAnsi="宋体"/>
+        </w:rPr>
+        <w:t>Wi-Fi</w:t>
+      </w:r>
+      <w:r>
+        <w:rPr>
+          <w:rFonts w:ascii="宋体" w:eastAsia="宋体" w:hAnsi="宋体"/>
+        </w:rPr>
+        <w:t>网络破解》这个</w:t>
+      </w:r>
+      <w:proofErr w:type="gramStart"/>
+      <w:r>
+        <w:rPr>
+          <w:rFonts w:ascii="宋体" w:eastAsia="宋体" w:hAnsi="宋体"/>
+        </w:rPr>
+        <w:t>给完全</w:t>
+      </w:r>
+      <w:proofErr w:type="gramEnd"/>
+      <w:r>
+        <w:rPr>
+          <w:rFonts w:ascii="宋体" w:eastAsia="宋体" w:hAnsi="宋体"/>
+        </w:rPr>
+        <w:t>做出来。我差不多完成了四分之三，但是那个坎我用了两天实在无法越过去，只能暂时搁浅。因为我还要花时间准备考试和决赛。但我会花时间暑假</w:t>
+      </w:r>
+      <w:proofErr w:type="gramStart"/>
+      <w:r>
+        <w:rPr>
+          <w:rFonts w:ascii="宋体" w:eastAsia="宋体" w:hAnsi="宋体"/>
+        </w:rPr>
+        <w:t>去真正</w:t>
+      </w:r>
+      <w:proofErr w:type="gramEnd"/>
+      <w:r>
+        <w:rPr>
+          <w:rFonts w:ascii="宋体" w:eastAsia="宋体" w:hAnsi="宋体"/>
+        </w:rPr>
+        <w:t>把它完成。它的RFC没有中文的，所以我跳着看可能会把一些东西忽略掉了。</w:t>
       </w:r>
     </w:p>
     <w:p>
@@ -23889,7 +25012,21 @@
         <w:rPr>
           <w:rFonts w:ascii="宋体" w:eastAsia="宋体" w:hAnsi="宋体" w:hint="eastAsia"/>
         </w:rPr>
-        <w:t>可能在这个学年设计里并不能完全体现我做了哪些工作，但是我把我的流程步骤都更新在github上面以及我的个人博客当中，期间断断续续从4月初一直做到现在，中间断了一个月准备其他东西，我希望通过github能为自己加分。</w:t>
+        <w:t>可能在这个学年设计里并不能完全体现我做了哪些工作，但是我把我的流程步骤都更新在github上面以及我的</w:t>
+      </w:r>
+      <w:proofErr w:type="gramStart"/>
+      <w:r>
+        <w:rPr>
+          <w:rFonts w:ascii="宋体" w:eastAsia="宋体" w:hAnsi="宋体" w:hint="eastAsia"/>
+        </w:rPr>
+        <w:t>个人博客当中</w:t>
+      </w:r>
+      <w:proofErr w:type="gramEnd"/>
+      <w:r>
+        <w:rPr>
+          <w:rFonts w:ascii="宋体" w:eastAsia="宋体" w:hAnsi="宋体" w:hint="eastAsia"/>
+        </w:rPr>
+        <w:t>，期间断断续续从4月初一直做到现在，中间断了一个月准备其他东西，我希望通过github能为自己加分。</w:t>
       </w:r>
     </w:p>
     <w:p>
@@ -23908,7 +25045,7 @@
           <w:szCs w:val="32"/>
         </w:rPr>
       </w:pPr>
-      <w:bookmarkStart w:id="27" w:name="_Toc486330130"/>
+      <w:bookmarkStart w:id="26" w:name="_Toc486330130"/>
       <w:r>
         <w:rPr>
           <w:rFonts w:ascii="宋体" w:eastAsia="宋体" w:hAnsi="宋体" w:hint="eastAsia"/>
@@ -23917,7 +25054,7 @@
         </w:rPr>
         <w:t>参考文献</w:t>
       </w:r>
-      <w:bookmarkEnd w:id="27"/>
+      <w:bookmarkEnd w:id="26"/>
     </w:p>
     <w:p>
       <w:pPr>
@@ -23925,13 +25062,11 @@
         <w:wordWrap w:val="0"/>
         <w:rPr>
           <w:rFonts w:asciiTheme="minorEastAsia" w:hAnsiTheme="minorEastAsia" w:cs="Arial"/>
-          <w:color w:val="333333"/>
         </w:rPr>
       </w:pPr>
       <w:r>
         <w:rPr>
           <w:rFonts w:asciiTheme="minorEastAsia" w:hAnsiTheme="minorEastAsia" w:cs="Arial"/>
-          <w:color w:val="333333"/>
           <w:kern w:val="0"/>
         </w:rPr>
         <w:t>[1</w:t>
@@ -23939,10 +25074,25 @@
       <w:r>
         <w:rPr>
           <w:rFonts w:asciiTheme="minorEastAsia" w:hAnsiTheme="minorEastAsia" w:cs="Arial"/>
-          <w:color w:val="333333"/>
           <w:kern w:val="0"/>
         </w:rPr>
-        <w:t>]刘辛酉. WiFi通信的安全分析[J]. 信息通信技术,2009,(04):50-56.</w:t>
+        <w:t xml:space="preserve">]刘辛酉. </w:t>
+      </w:r>
+      <w:r>
+        <w:rPr>
+          <w:rFonts w:asciiTheme="minorEastAsia" w:hAnsiTheme="minorEastAsia" w:cs="Arial"/>
+          <w:kern w:val="0"/>
+        </w:rPr>
+        <w:t>Wi-Fi</w:t>
+      </w:r>
+      <w:bookmarkStart w:id="27" w:name="_GoBack"/>
+      <w:bookmarkEnd w:id="27"/>
+      <w:r>
+        <w:rPr>
+          <w:rFonts w:asciiTheme="minorEastAsia" w:hAnsiTheme="minorEastAsia" w:cs="Arial"/>
+          <w:kern w:val="0"/>
+        </w:rPr>
+        <w:t>通信的安全分析[J]. 信息通信技术,2009,(04):50-56.</w:t>
       </w:r>
     </w:p>
     <w:p>
@@ -23951,16 +25101,28 @@
         <w:wordWrap w:val="0"/>
         <w:rPr>
           <w:rFonts w:asciiTheme="minorEastAsia" w:hAnsiTheme="minorEastAsia" w:cs="Arial"/>
-          <w:color w:val="333333"/>
         </w:rPr>
       </w:pPr>
       <w:r>
         <w:rPr>
           <w:rFonts w:asciiTheme="minorEastAsia" w:hAnsiTheme="minorEastAsia" w:cs="Arial"/>
-          <w:color w:val="333333"/>
           <w:kern w:val="0"/>
         </w:rPr>
-        <w:t>[2]杨丰瑞,刘孟娟. 无线WIFI安全问题及对策研究[J]. 现代商贸工业,2015,(05):174-176.</w:t>
+        <w:t>[2]杨丰瑞,刘孟娟. 无线</w:t>
+      </w:r>
+      <w:r>
+        <w:rPr>
+          <w:rFonts w:asciiTheme="minorEastAsia" w:hAnsiTheme="minorEastAsia" w:cs="Arial"/>
+          <w:kern w:val="0"/>
+        </w:rPr>
+        <w:t>Wi-Fi</w:t>
+      </w:r>
+      <w:r>
+        <w:rPr>
+          <w:rFonts w:asciiTheme="minorEastAsia" w:hAnsiTheme="minorEastAsia" w:cs="Arial"/>
+          <w:kern w:val="0"/>
+        </w:rPr>
+        <w:t>安全问题及对策研究[J]. 现代商贸工业,2015,(05):174-176.</w:t>
       </w:r>
     </w:p>
     <w:p>
@@ -23992,7 +25154,37 @@
           <w:rFonts w:asciiTheme="minorEastAsia" w:hAnsiTheme="minorEastAsia" w:cs="宋体"/>
           <w:kern w:val="0"/>
         </w:rPr>
-        <w:t>[4]高建华,鲁恩铭. 无线局域网中WiFi安全技术研究[J]. 计算机安全,2013,(04):37-39.</w:t>
+        <w:t>[4]高建华,</w:t>
+      </w:r>
+      <w:proofErr w:type="gramStart"/>
+      <w:r>
+        <w:rPr>
+          <w:rFonts w:asciiTheme="minorEastAsia" w:hAnsiTheme="minorEastAsia" w:cs="宋体"/>
+          <w:kern w:val="0"/>
+        </w:rPr>
+        <w:t>鲁恩铭</w:t>
+      </w:r>
+      <w:proofErr w:type="gramEnd"/>
+      <w:r>
+        <w:rPr>
+          <w:rFonts w:asciiTheme="minorEastAsia" w:hAnsiTheme="minorEastAsia" w:cs="宋体"/>
+          <w:kern w:val="0"/>
+        </w:rPr>
+        <w:t>. 无线局域网中</w:t>
+      </w:r>
+      <w:r>
+        <w:rPr>
+          <w:rFonts w:asciiTheme="minorEastAsia" w:hAnsiTheme="minorEastAsia" w:cs="宋体"/>
+          <w:kern w:val="0"/>
+        </w:rPr>
+        <w:t>Wi-Fi</w:t>
+      </w:r>
+      <w:r>
+        <w:rPr>
+          <w:rFonts w:asciiTheme="minorEastAsia" w:hAnsiTheme="minorEastAsia" w:cs="宋体"/>
+          <w:kern w:val="0"/>
+        </w:rPr>
+        <w:t>安全技术研究[J]. 计算机安全,2013,(04):37-39.</w:t>
       </w:r>
     </w:p>
     <w:p>
@@ -24056,7 +25248,23 @@
           <w:rFonts w:asciiTheme="minorEastAsia" w:hAnsiTheme="minorEastAsia" w:cs="宋体"/>
           <w:kern w:val="0"/>
         </w:rPr>
-        <w:t>[8]董屹,李佳,焦方源. 基于无线网络WEP密钥的安全分析[J]. 科技信息,2009,(24):373-374.</w:t>
+        <w:t>[8]董屹,李佳,</w:t>
+      </w:r>
+      <w:proofErr w:type="gramStart"/>
+      <w:r>
+        <w:rPr>
+          <w:rFonts w:asciiTheme="minorEastAsia" w:hAnsiTheme="minorEastAsia" w:cs="宋体"/>
+          <w:kern w:val="0"/>
+        </w:rPr>
+        <w:t>焦方源</w:t>
+      </w:r>
+      <w:proofErr w:type="gramEnd"/>
+      <w:r>
+        <w:rPr>
+          <w:rFonts w:asciiTheme="minorEastAsia" w:hAnsiTheme="minorEastAsia" w:cs="宋体"/>
+          <w:kern w:val="0"/>
+        </w:rPr>
+        <w:t>. 基于无线网络WEP密钥的安全分析[J]. 科技信息,2009,(24):373-374.</w:t>
       </w:r>
     </w:p>
     <w:p>
@@ -24088,7 +25296,23 @@
           <w:rFonts w:asciiTheme="minorEastAsia" w:hAnsiTheme="minorEastAsia" w:cs="宋体"/>
           <w:kern w:val="0"/>
         </w:rPr>
-        <w:t>[10]马迅. WPA/WPA2协议安全性研究[J]. 信息与电脑(理论版),2013,(07):118-119.</w:t>
+        <w:t>[10]</w:t>
+      </w:r>
+      <w:proofErr w:type="gramStart"/>
+      <w:r>
+        <w:rPr>
+          <w:rFonts w:asciiTheme="minorEastAsia" w:hAnsiTheme="minorEastAsia" w:cs="宋体"/>
+          <w:kern w:val="0"/>
+        </w:rPr>
+        <w:t>马迅</w:t>
+      </w:r>
+      <w:proofErr w:type="gramEnd"/>
+      <w:r>
+        <w:rPr>
+          <w:rFonts w:asciiTheme="minorEastAsia" w:hAnsiTheme="minorEastAsia" w:cs="宋体"/>
+          <w:kern w:val="0"/>
+        </w:rPr>
+        <w:t>. WPA/WPA2协议安全性研究[J]. 信息与电脑(理论版),2013,(07):118-119.</w:t>
       </w:r>
     </w:p>
     <w:p>
@@ -24129,28 +25353,48 @@
         <w:wordWrap w:val="0"/>
         <w:rPr>
           <w:rFonts w:asciiTheme="minorEastAsia" w:hAnsiTheme="minorEastAsia" w:cs="Arial"/>
-          <w:color w:val="333333"/>
         </w:rPr>
       </w:pPr>
       <w:r>
         <w:rPr>
           <w:rFonts w:asciiTheme="minorEastAsia" w:hAnsiTheme="minorEastAsia"/>
         </w:rPr>
-        <w:t xml:space="preserve">[13]WiFi Alliance. </w:t>
+        <w:t>[13]</w:t>
+      </w:r>
+      <w:r>
+        <w:rPr>
+          <w:rFonts w:asciiTheme="minorEastAsia" w:hAnsiTheme="minorEastAsia"/>
+        </w:rPr>
+        <w:t>Wi-Fi</w:t>
+      </w:r>
+      <w:r>
+        <w:rPr>
+          <w:rFonts w:asciiTheme="minorEastAsia" w:hAnsiTheme="minorEastAsia"/>
+        </w:rPr>
+        <w:t xml:space="preserve"> Alliance. </w:t>
       </w:r>
       <w:r>
         <w:rPr>
           <w:rFonts w:asciiTheme="minorEastAsia" w:hAnsiTheme="minorEastAsia" w:cs="Arial"/>
-          <w:color w:val="333333"/>
           <w:kern w:val="0"/>
         </w:rPr>
-        <w:t>Wi-Fi-Simple-Configuration-Technical-Specification-v2-0-2. 2012</w:t>
+        <w:t>Wi-Fi</w:t>
+      </w:r>
+      <w:r>
+        <w:rPr>
+          <w:rFonts w:asciiTheme="minorEastAsia" w:hAnsiTheme="minorEastAsia" w:cs="Arial"/>
+          <w:kern w:val="0"/>
+        </w:rPr>
+        <w:t>-Simple-Configuration-Technical-Specification-v2-0-2. 2012</w:t>
       </w:r>
     </w:p>
     <w:sectPr>
+      <w:headerReference w:type="default" r:id="rId35"/>
+      <w:footerReference w:type="default" r:id="rId36"/>
       <w:pgSz w:w="11906" w:h="16838"/>
       <w:pgMar w:top="1440" w:right="1080" w:bottom="1440" w:left="1080" w:header="720" w:footer="720" w:gutter="0"/>
       <w:cols w:space="720"/>
+      <w:titlePg/>
       <w:docGrid w:type="lines" w:linePitch="312"/>
     </w:sectPr>
   </w:body>
@@ -24176,6 +25420,53 @@
 </w:endnotes>
 </file>
 
+<file path=word/footer1.xml><?xml version="1.0" encoding="utf-8"?>
+<w:ftr xmlns:wpc="http://schemas.microsoft.com/office/word/2010/wordprocessingCanvas" xmlns:cx="http://schemas.microsoft.com/office/drawing/2014/chartex" xmlns:cx1="http://schemas.microsoft.com/office/drawing/2015/9/8/chartex" xmlns:mc="http://schemas.openxmlformats.org/markup-compatibility/2006" xmlns:o="urn:schemas-microsoft-com:office:office" xmlns:r="http://schemas.openxmlformats.org/officeDocument/2006/relationships" xmlns:m="http://schemas.openxmlformats.org/officeDocument/2006/math" xmlns:v="urn:schemas-microsoft-com:vml" xmlns:wp14="http://schemas.microsoft.com/office/word/2010/wordprocessingDrawing" xmlns:wp="http://schemas.openxmlformats.org/drawingml/2006/wordprocessingDrawing" xmlns:w10="urn:schemas-microsoft-com:office:word" xmlns:w="http://schemas.openxmlformats.org/wordprocessingml/2006/main" xmlns:w14="http://schemas.microsoft.com/office/word/2010/wordml" xmlns:w15="http://schemas.microsoft.com/office/word/2012/wordml" xmlns:w16se="http://schemas.microsoft.com/office/word/2015/wordml/symex" xmlns:wpg="http://schemas.microsoft.com/office/word/2010/wordprocessingGroup" xmlns:wpi="http://schemas.microsoft.com/office/word/2010/wordprocessingInk" xmlns:wne="http://schemas.microsoft.com/office/word/2006/wordml" xmlns:wps="http://schemas.microsoft.com/office/word/2010/wordprocessingShape" mc:Ignorable="w14 w15 w16se wp14">
+  <w:sdt>
+    <w:sdtPr>
+      <w:id w:val="-1306470025"/>
+      <w:docPartObj>
+        <w:docPartGallery w:val="Page Numbers (Bottom of Page)"/>
+        <w:docPartUnique/>
+      </w:docPartObj>
+    </w:sdtPr>
+    <w:sdtEndPr/>
+    <w:sdtContent>
+      <w:p>
+        <w:pPr>
+          <w:pStyle w:val="a8"/>
+          <w:jc w:val="center"/>
+        </w:pPr>
+        <w:r>
+          <w:fldChar w:fldCharType="begin"/>
+        </w:r>
+        <w:r>
+          <w:instrText>PAGE   \* MERGEFORMAT</w:instrText>
+        </w:r>
+        <w:r>
+          <w:fldChar w:fldCharType="separate"/>
+        </w:r>
+        <w:r>
+          <w:rPr>
+            <w:noProof/>
+            <w:lang w:val="zh-CN"/>
+          </w:rPr>
+          <w:t>37</w:t>
+        </w:r>
+        <w:r>
+          <w:fldChar w:fldCharType="end"/>
+        </w:r>
+      </w:p>
+    </w:sdtContent>
+  </w:sdt>
+  <w:p>
+    <w:pPr>
+      <w:pStyle w:val="a8"/>
+    </w:pPr>
+  </w:p>
+</w:ftr>
+</file>
+
 <file path=word/footnotes.xml><?xml version="1.0" encoding="utf-8"?>
 <w:footnotes xmlns:wpc="http://schemas.microsoft.com/office/word/2010/wordprocessingCanvas" xmlns:cx="http://schemas.microsoft.com/office/drawing/2014/chartex" xmlns:cx1="http://schemas.microsoft.com/office/drawing/2015/9/8/chartex" xmlns:mc="http://schemas.openxmlformats.org/markup-compatibility/2006" xmlns:o="urn:schemas-microsoft-com:office:office" xmlns:r="http://schemas.openxmlformats.org/officeDocument/2006/relationships" xmlns:m="http://schemas.openxmlformats.org/officeDocument/2006/math" xmlns:v="urn:schemas-microsoft-com:vml" xmlns:wp14="http://schemas.microsoft.com/office/word/2010/wordprocessingDrawing" xmlns:wp="http://schemas.openxmlformats.org/drawingml/2006/wordprocessingDrawing" xmlns:w10="urn:schemas-microsoft-com:office:word" xmlns:w="http://schemas.openxmlformats.org/wordprocessingml/2006/main" xmlns:w14="http://schemas.microsoft.com/office/word/2010/wordml" xmlns:w15="http://schemas.microsoft.com/office/word/2012/wordml" xmlns:w16se="http://schemas.microsoft.com/office/word/2015/wordml/symex" xmlns:wpg="http://schemas.microsoft.com/office/word/2010/wordprocessingGroup" xmlns:wpi="http://schemas.microsoft.com/office/word/2010/wordprocessingInk" xmlns:wne="http://schemas.microsoft.com/office/word/2006/wordml" xmlns:wps="http://schemas.microsoft.com/office/word/2010/wordprocessingShape" mc:Ignorable="w14 w15 w16se wp14">
   <w:footnote w:type="separator" w:id="-1">
@@ -24193,6 +25484,46 @@
     </w:p>
   </w:footnote>
 </w:footnotes>
+</file>
+
+<file path=word/header1.xml><?xml version="1.0" encoding="utf-8"?>
+<w:hdr xmlns:wpc="http://schemas.microsoft.com/office/word/2010/wordprocessingCanvas" xmlns:cx="http://schemas.microsoft.com/office/drawing/2014/chartex" xmlns:cx1="http://schemas.microsoft.com/office/drawing/2015/9/8/chartex" xmlns:mc="http://schemas.openxmlformats.org/markup-compatibility/2006" xmlns:o="urn:schemas-microsoft-com:office:office" xmlns:r="http://schemas.openxmlformats.org/officeDocument/2006/relationships" xmlns:m="http://schemas.openxmlformats.org/officeDocument/2006/math" xmlns:v="urn:schemas-microsoft-com:vml" xmlns:wp14="http://schemas.microsoft.com/office/word/2010/wordprocessingDrawing" xmlns:wp="http://schemas.openxmlformats.org/drawingml/2006/wordprocessingDrawing" xmlns:w10="urn:schemas-microsoft-com:office:word" xmlns:w="http://schemas.openxmlformats.org/wordprocessingml/2006/main" xmlns:w14="http://schemas.microsoft.com/office/word/2010/wordml" xmlns:w15="http://schemas.microsoft.com/office/word/2012/wordml" xmlns:w16se="http://schemas.microsoft.com/office/word/2015/wordml/symex" xmlns:wpg="http://schemas.microsoft.com/office/word/2010/wordprocessingGroup" xmlns:wpi="http://schemas.microsoft.com/office/word/2010/wordprocessingInk" xmlns:wne="http://schemas.microsoft.com/office/word/2006/wordml" xmlns:wps="http://schemas.microsoft.com/office/word/2010/wordprocessingShape" mc:Ignorable="w14 w15 w16se wp14">
+  <w:p>
+    <w:pPr>
+      <w:pStyle w:val="a6"/>
+    </w:pPr>
+    <w:r>
+      <w:rPr>
+        <w:rFonts w:hint="eastAsia"/>
+      </w:rPr>
+      <w:t>222014321210026</w:t>
+    </w:r>
+    <w:r>
+      <w:rPr>
+        <w:rFonts w:hint="eastAsia"/>
+      </w:rPr>
+      <w:t>杨金鑫</w:t>
+    </w:r>
+    <w:r>
+      <w:tab/>
+    </w:r>
+    <w:r>
+      <w:tab/>
+    </w:r>
+    <w:r>
+      <w:tab/>
+    </w:r>
+    <w:r>
+      <w:tab/>
+    </w:r>
+    <w:r>
+      <w:rPr>
+        <w:rFonts w:hint="eastAsia"/>
+      </w:rPr>
+      <w:t>西南大学</w:t>
+    </w:r>
+  </w:p>
+</w:hdr>
 </file>
 
 <file path=word/numbering.xml><?xml version="1.0" encoding="utf-8"?>
@@ -29104,557 +30435,6 @@
 </w:styles>
 </file>
 
-<file path=word/glossary/document.xml><?xml version="1.0" encoding="utf-8"?>
-<w:glossaryDocument xmlns:wpc="http://schemas.microsoft.com/office/word/2010/wordprocessingCanvas" xmlns:cx="http://schemas.microsoft.com/office/drawing/2014/chartex" xmlns:cx1="http://schemas.microsoft.com/office/drawing/2015/9/8/chartex" xmlns:mc="http://schemas.openxmlformats.org/markup-compatibility/2006" xmlns:o="urn:schemas-microsoft-com:office:office" xmlns:r="http://schemas.openxmlformats.org/officeDocument/2006/relationships" xmlns:m="http://schemas.openxmlformats.org/officeDocument/2006/math" xmlns:v="urn:schemas-microsoft-com:vml" xmlns:wp14="http://schemas.microsoft.com/office/word/2010/wordprocessingDrawing" xmlns:wp="http://schemas.openxmlformats.org/drawingml/2006/wordprocessingDrawing" xmlns:w10="urn:schemas-microsoft-com:office:word" xmlns:w="http://schemas.openxmlformats.org/wordprocessingml/2006/main" xmlns:w14="http://schemas.microsoft.com/office/word/2010/wordml" xmlns:w15="http://schemas.microsoft.com/office/word/2012/wordml" xmlns:w16se="http://schemas.microsoft.com/office/word/2015/wordml/symex" xmlns:wpg="http://schemas.microsoft.com/office/word/2010/wordprocessingGroup" xmlns:wpi="http://schemas.microsoft.com/office/word/2010/wordprocessingInk" xmlns:wne="http://schemas.microsoft.com/office/word/2006/wordml" xmlns:wps="http://schemas.microsoft.com/office/word/2010/wordprocessingShape" mc:Ignorable="w14 w15 w16se wp14"/>
-</file>
-
-<file path=word/glossary/fontTable.xml><?xml version="1.0" encoding="utf-8"?>
-<w:fonts xmlns:mc="http://schemas.openxmlformats.org/markup-compatibility/2006" xmlns:r="http://schemas.openxmlformats.org/officeDocument/2006/relationships" xmlns:w="http://schemas.openxmlformats.org/wordprocessingml/2006/main" xmlns:w14="http://schemas.microsoft.com/office/word/2010/wordml" xmlns:w15="http://schemas.microsoft.com/office/word/2012/wordml" xmlns:w16se="http://schemas.microsoft.com/office/word/2015/wordml/symex" mc:Ignorable="w14 w15 w16se">
-  <w:font w:name="Wingdings">
-    <w:panose1 w:val="05000000000000000000"/>
-    <w:charset w:val="02"/>
-    <w:family w:val="auto"/>
-    <w:pitch w:val="variable"/>
-    <w:sig w:usb0="00000000" w:usb1="10000000" w:usb2="00000000" w:usb3="00000000" w:csb0="80000000" w:csb1="00000000"/>
-  </w:font>
-  <w:font w:name="Times New Roman">
-    <w:panose1 w:val="02020603050405020304"/>
-    <w:charset w:val="00"/>
-    <w:family w:val="roman"/>
-    <w:pitch w:val="variable"/>
-    <w:sig w:usb0="E0002EFF" w:usb1="C000785B" w:usb2="00000009" w:usb3="00000000" w:csb0="000001FF" w:csb1="00000000"/>
-  </w:font>
-  <w:font w:name="宋体">
-    <w:altName w:val="SimSun"/>
-    <w:panose1 w:val="02010600030101010101"/>
-    <w:charset w:val="86"/>
-    <w:family w:val="auto"/>
-    <w:pitch w:val="variable"/>
-    <w:sig w:usb0="00000003" w:usb1="288F0000" w:usb2="00000016" w:usb3="00000000" w:csb0="00040001" w:csb1="00000000"/>
-  </w:font>
-  <w:font w:name="Calibri">
-    <w:panose1 w:val="020F0502020204030204"/>
-    <w:charset w:val="00"/>
-    <w:family w:val="swiss"/>
-    <w:pitch w:val="variable"/>
-    <w:sig w:usb0="E0002AFF" w:usb1="C000247B" w:usb2="00000009" w:usb3="00000000" w:csb0="000001FF" w:csb1="00000000"/>
-  </w:font>
-  <w:font w:name="Symbol">
-    <w:panose1 w:val="05050102010706020507"/>
-    <w:charset w:val="02"/>
-    <w:family w:val="roman"/>
-    <w:pitch w:val="variable"/>
-    <w:sig w:usb0="00000000" w:usb1="10000000" w:usb2="00000000" w:usb3="00000000" w:csb0="80000000" w:csb1="00000000"/>
-  </w:font>
-  <w:font w:name="Courier New">
-    <w:panose1 w:val="02070309020205020404"/>
-    <w:charset w:val="00"/>
-    <w:family w:val="modern"/>
-    <w:pitch w:val="fixed"/>
-    <w:sig w:usb0="E0002EFF" w:usb1="C0007843" w:usb2="00000009" w:usb3="00000000" w:csb0="000001FF" w:csb1="00000000"/>
-  </w:font>
-  <w:font w:name="Calibri Light">
-    <w:panose1 w:val="020F0302020204030204"/>
-    <w:charset w:val="00"/>
-    <w:family w:val="swiss"/>
-    <w:pitch w:val="variable"/>
-    <w:sig w:usb0="E0002AFF" w:usb1="C000247B" w:usb2="00000009" w:usb3="00000000" w:csb0="000001FF" w:csb1="00000000"/>
-  </w:font>
-  <w:font w:name="微软雅黑">
-    <w:panose1 w:val="020B0503020204020204"/>
-    <w:charset w:val="86"/>
-    <w:family w:val="swiss"/>
-    <w:pitch w:val="variable"/>
-    <w:sig w:usb0="80000287" w:usb1="28CF3C50" w:usb2="00000016" w:usb3="00000000" w:csb0="0004001F" w:csb1="00000000"/>
-  </w:font>
-  <w:font w:name="Arial">
-    <w:panose1 w:val="020B0604020202020204"/>
-    <w:charset w:val="00"/>
-    <w:family w:val="swiss"/>
-    <w:pitch w:val="variable"/>
-    <w:sig w:usb0="E0002EFF" w:usb1="C0007843" w:usb2="00000009" w:usb3="00000000" w:csb0="000001FF" w:csb1="00000000"/>
-  </w:font>
-  <w:font w:name="等线">
-    <w:altName w:val="DengXian"/>
-    <w:panose1 w:val="02010600030101010101"/>
-    <w:charset w:val="86"/>
-    <w:family w:val="auto"/>
-    <w:pitch w:val="variable"/>
-    <w:sig w:usb0="A00002BF" w:usb1="38CF7CFA" w:usb2="00000016" w:usb3="00000000" w:csb0="0004000F" w:csb1="00000000"/>
-  </w:font>
-  <w:font w:name="等线 Light">
-    <w:panose1 w:val="02010600030101010101"/>
-    <w:charset w:val="86"/>
-    <w:family w:val="auto"/>
-    <w:pitch w:val="variable"/>
-    <w:sig w:usb0="A00002BF" w:usb1="38CF7CFA" w:usb2="00000016" w:usb3="00000000" w:csb0="0004000F" w:csb1="00000000"/>
-  </w:font>
-</w:fonts>
-</file>
-
-<file path=word/glossary/settings.xml><?xml version="1.0" encoding="utf-8"?>
-<w:settings xmlns:mc="http://schemas.openxmlformats.org/markup-compatibility/2006" xmlns:o="urn:schemas-microsoft-com:office:office" xmlns:r="http://schemas.openxmlformats.org/officeDocument/2006/relationships" xmlns:m="http://schemas.openxmlformats.org/officeDocument/2006/math" xmlns:v="urn:schemas-microsoft-com:vml" xmlns:w10="urn:schemas-microsoft-com:office:word" xmlns:w="http://schemas.openxmlformats.org/wordprocessingml/2006/main" xmlns:w14="http://schemas.microsoft.com/office/word/2010/wordml" xmlns:w15="http://schemas.microsoft.com/office/word/2012/wordml" xmlns:w16se="http://schemas.microsoft.com/office/word/2015/wordml/symex" xmlns:sl="http://schemas.openxmlformats.org/schemaLibrary/2006/main" mc:Ignorable="w14 w15 w16se">
-  <w:bordersDoNotSurroundHeader/>
-  <w:bordersDoNotSurroundFooter/>
-  <w:defaultTabStop w:val="420"/>
-  <w:characterSpacingControl w:val="doNotCompress"/>
-  <w:compat>
-    <w:useFELayout/>
-    <w:compatSetting w:name="compatibilityMode" w:uri="http://schemas.microsoft.com/office/word" w:val="12"/>
-  </w:compat>
-  <w:rsids>
-    <w:rsidRoot w:val="00404494"/>
-    <w:rsid w:val="00404494"/>
-  </w:rsids>
-  <m:mathPr>
-    <m:mathFont m:val="Cambria Math"/>
-    <m:brkBin m:val="before"/>
-    <m:brkBinSub m:val="--"/>
-    <m:smallFrac m:val="0"/>
-    <m:dispDef/>
-    <m:lMargin m:val="0"/>
-    <m:rMargin m:val="0"/>
-    <m:defJc m:val="centerGroup"/>
-    <m:wrapIndent m:val="1440"/>
-    <m:intLim m:val="subSup"/>
-    <m:naryLim m:val="undOvr"/>
-  </m:mathPr>
-  <w:themeFontLang w:val="en-US" w:eastAsia="zh-CN"/>
-  <w:clrSchemeMapping w:bg1="light1" w:t1="dark1" w:bg2="light2" w:t2="dark2" w:accent1="accent1" w:accent2="accent2" w:accent3="accent3" w:accent4="accent4" w:accent5="accent5" w:accent6="accent6" w:hyperlink="hyperlink" w:followedHyperlink="followedHyperlink"/>
-  <w:decimalSymbol w:val="."/>
-  <w:listSeparator w:val=","/>
-</w:settings>
-</file>
-
-<file path=word/glossary/styles.xml><?xml version="1.0" encoding="utf-8"?>
-<w:styles xmlns:mc="http://schemas.openxmlformats.org/markup-compatibility/2006" xmlns:r="http://schemas.openxmlformats.org/officeDocument/2006/relationships" xmlns:w="http://schemas.openxmlformats.org/wordprocessingml/2006/main" xmlns:w14="http://schemas.microsoft.com/office/word/2010/wordml" xmlns:w15="http://schemas.microsoft.com/office/word/2012/wordml" xmlns:w16se="http://schemas.microsoft.com/office/word/2015/wordml/symex" mc:Ignorable="w14 w15 w16se">
-  <w:docDefaults>
-    <w:rPrDefault>
-      <w:rPr>
-        <w:rFonts w:asciiTheme="minorHAnsi" w:eastAsiaTheme="minorEastAsia" w:hAnsiTheme="minorHAnsi" w:cstheme="minorBidi"/>
-        <w:kern w:val="2"/>
-        <w:sz w:val="21"/>
-        <w:szCs w:val="22"/>
-        <w:lang w:val="en-US" w:eastAsia="zh-CN" w:bidi="ar-SA"/>
-      </w:rPr>
-    </w:rPrDefault>
-    <w:pPrDefault/>
-  </w:docDefaults>
-  <w:latentStyles w:defLockedState="0" w:defUIPriority="99" w:defSemiHidden="0" w:defUnhideWhenUsed="0" w:defQFormat="0" w:count="371">
-    <w:lsdException w:name="Normal" w:uiPriority="0" w:qFormat="1"/>
-    <w:lsdException w:name="heading 1" w:uiPriority="9" w:qFormat="1"/>
-    <w:lsdException w:name="heading 2" w:semiHidden="1" w:uiPriority="9" w:unhideWhenUsed="1" w:qFormat="1"/>
-    <w:lsdException w:name="heading 3" w:semiHidden="1" w:uiPriority="9" w:unhideWhenUsed="1" w:qFormat="1"/>
-    <w:lsdException w:name="heading 4" w:semiHidden="1" w:uiPriority="9" w:unhideWhenUsed="1" w:qFormat="1"/>
-    <w:lsdException w:name="heading 5" w:semiHidden="1" w:uiPriority="9" w:unhideWhenUsed="1" w:qFormat="1"/>
-    <w:lsdException w:name="heading 6" w:semiHidden="1" w:uiPriority="9" w:unhideWhenUsed="1" w:qFormat="1"/>
-    <w:lsdException w:name="heading 7" w:semiHidden="1" w:uiPriority="9" w:unhideWhenUsed="1" w:qFormat="1"/>
-    <w:lsdException w:name="heading 8" w:semiHidden="1" w:uiPriority="9" w:unhideWhenUsed="1" w:qFormat="1"/>
-    <w:lsdException w:name="heading 9" w:semiHidden="1" w:uiPriority="9" w:unhideWhenUsed="1" w:qFormat="1"/>
-    <w:lsdException w:name="index 1" w:semiHidden="1" w:unhideWhenUsed="1"/>
-    <w:lsdException w:name="index 2" w:semiHidden="1" w:unhideWhenUsed="1"/>
-    <w:lsdException w:name="index 3" w:semiHidden="1" w:unhideWhenUsed="1"/>
-    <w:lsdException w:name="index 4" w:semiHidden="1" w:unhideWhenUsed="1"/>
-    <w:lsdException w:name="index 5" w:semiHidden="1" w:unhideWhenUsed="1"/>
-    <w:lsdException w:name="index 6" w:semiHidden="1" w:unhideWhenUsed="1"/>
-    <w:lsdException w:name="index 7" w:semiHidden="1" w:unhideWhenUsed="1"/>
-    <w:lsdException w:name="index 8" w:semiHidden="1" w:unhideWhenUsed="1"/>
-    <w:lsdException w:name="index 9" w:semiHidden="1" w:unhideWhenUsed="1"/>
-    <w:lsdException w:name="toc 1" w:semiHidden="1" w:uiPriority="39" w:unhideWhenUsed="1"/>
-    <w:lsdException w:name="toc 2" w:semiHidden="1" w:uiPriority="39" w:unhideWhenUsed="1"/>
-    <w:lsdException w:name="toc 3" w:semiHidden="1" w:uiPriority="39" w:unhideWhenUsed="1"/>
-    <w:lsdException w:name="toc 4" w:semiHidden="1" w:uiPriority="39" w:unhideWhenUsed="1"/>
-    <w:lsdException w:name="toc 5" w:semiHidden="1" w:uiPriority="39" w:unhideWhenUsed="1"/>
-    <w:lsdException w:name="toc 6" w:semiHidden="1" w:uiPriority="39" w:unhideWhenUsed="1"/>
-    <w:lsdException w:name="toc 7" w:semiHidden="1" w:uiPriority="39" w:unhideWhenUsed="1"/>
-    <w:lsdException w:name="toc 8" w:semiHidden="1" w:uiPriority="39" w:unhideWhenUsed="1"/>
-    <w:lsdException w:name="toc 9" w:semiHidden="1" w:uiPriority="39" w:unhideWhenUsed="1"/>
-    <w:lsdException w:name="Normal Indent" w:semiHidden="1" w:unhideWhenUsed="1"/>
-    <w:lsdException w:name="footnote text" w:semiHidden="1" w:unhideWhenUsed="1"/>
-    <w:lsdException w:name="annotation text" w:semiHidden="1" w:unhideWhenUsed="1"/>
-    <w:lsdException w:name="header" w:semiHidden="1" w:unhideWhenUsed="1"/>
-    <w:lsdException w:name="footer" w:semiHidden="1" w:unhideWhenUsed="1"/>
-    <w:lsdException w:name="index heading" w:semiHidden="1" w:unhideWhenUsed="1"/>
-    <w:lsdException w:name="caption" w:semiHidden="1" w:uiPriority="35" w:unhideWhenUsed="1" w:qFormat="1"/>
-    <w:lsdException w:name="table of figures" w:semiHidden="1" w:unhideWhenUsed="1"/>
-    <w:lsdException w:name="envelope address" w:semiHidden="1" w:unhideWhenUsed="1"/>
-    <w:lsdException w:name="envelope return" w:semiHidden="1" w:unhideWhenUsed="1"/>
-    <w:lsdException w:name="footnote reference" w:semiHidden="1" w:unhideWhenUsed="1"/>
-    <w:lsdException w:name="annotation reference" w:semiHidden="1" w:unhideWhenUsed="1"/>
-    <w:lsdException w:name="line number" w:semiHidden="1" w:unhideWhenUsed="1"/>
-    <w:lsdException w:name="page number" w:semiHidden="1" w:unhideWhenUsed="1"/>
-    <w:lsdException w:name="endnote reference" w:semiHidden="1" w:unhideWhenUsed="1"/>
-    <w:lsdException w:name="endnote text" w:semiHidden="1" w:unhideWhenUsed="1"/>
-    <w:lsdException w:name="table of authorities" w:semiHidden="1" w:unhideWhenUsed="1"/>
-    <w:lsdException w:name="macro" w:semiHidden="1" w:unhideWhenUsed="1"/>
-    <w:lsdException w:name="toa heading" w:semiHidden="1" w:unhideWhenUsed="1"/>
-    <w:lsdException w:name="List" w:semiHidden="1" w:unhideWhenUsed="1"/>
-    <w:lsdException w:name="List Bullet" w:semiHidden="1" w:unhideWhenUsed="1"/>
-    <w:lsdException w:name="List Number" w:semiHidden="1" w:unhideWhenUsed="1"/>
-    <w:lsdException w:name="List 2" w:semiHidden="1" w:unhideWhenUsed="1"/>
-    <w:lsdException w:name="List 3" w:semiHidden="1" w:unhideWhenUsed="1"/>
-    <w:lsdException w:name="List 4" w:semiHidden="1" w:unhideWhenUsed="1"/>
-    <w:lsdException w:name="List 5" w:semiHidden="1" w:unhideWhenUsed="1"/>
-    <w:lsdException w:name="List Bullet 2" w:semiHidden="1" w:unhideWhenUsed="1"/>
-    <w:lsdException w:name="List Bullet 3" w:semiHidden="1" w:unhideWhenUsed="1"/>
-    <w:lsdException w:name="List Bullet 4" w:semiHidden="1" w:unhideWhenUsed="1"/>
-    <w:lsdException w:name="List Bullet 5" w:semiHidden="1" w:unhideWhenUsed="1"/>
-    <w:lsdException w:name="List Number 2" w:semiHidden="1" w:unhideWhenUsed="1"/>
-    <w:lsdException w:name="List Number 3" w:semiHidden="1" w:unhideWhenUsed="1"/>
-    <w:lsdException w:name="List Number 4" w:semiHidden="1" w:unhideWhenUsed="1"/>
-    <w:lsdException w:name="List Number 5" w:semiHidden="1" w:unhideWhenUsed="1"/>
-    <w:lsdException w:name="Title" w:uiPriority="10" w:qFormat="1"/>
-    <w:lsdException w:name="Closing" w:semiHidden="1" w:unhideWhenUsed="1"/>
-    <w:lsdException w:name="Signature" w:semiHidden="1" w:unhideWhenUsed="1"/>
-    <w:lsdException w:name="Default Paragraph Font" w:semiHidden="1" w:uiPriority="1" w:unhideWhenUsed="1"/>
-    <w:lsdException w:name="Body Text" w:semiHidden="1" w:unhideWhenUsed="1"/>
-    <w:lsdException w:name="Body Text Indent" w:semiHidden="1" w:unhideWhenUsed="1"/>
-    <w:lsdException w:name="List Continue" w:semiHidden="1" w:unhideWhenUsed="1"/>
-    <w:lsdException w:name="List Continue 2" w:semiHidden="1" w:unhideWhenUsed="1"/>
-    <w:lsdException w:name="List Continue 3" w:semiHidden="1" w:unhideWhenUsed="1"/>
-    <w:lsdException w:name="List Continue 4" w:semiHidden="1" w:unhideWhenUsed="1"/>
-    <w:lsdException w:name="List Continue 5" w:semiHidden="1" w:unhideWhenUsed="1"/>
-    <w:lsdException w:name="Message Header" w:semiHidden="1" w:unhideWhenUsed="1"/>
-    <w:lsdException w:name="Subtitle" w:uiPriority="11" w:qFormat="1"/>
-    <w:lsdException w:name="Salutation" w:semiHidden="1" w:unhideWhenUsed="1"/>
-    <w:lsdException w:name="Date" w:semiHidden="1" w:unhideWhenUsed="1"/>
-    <w:lsdException w:name="Body Text First Indent" w:semiHidden="1" w:unhideWhenUsed="1"/>
-    <w:lsdException w:name="Body Text First Indent 2" w:semiHidden="1" w:unhideWhenUsed="1"/>
-    <w:lsdException w:name="Note Heading" w:semiHidden="1" w:unhideWhenUsed="1"/>
-    <w:lsdException w:name="Body Text 2" w:semiHidden="1" w:unhideWhenUsed="1"/>
-    <w:lsdException w:name="Body Text 3" w:semiHidden="1" w:unhideWhenUsed="1"/>
-    <w:lsdException w:name="Body Text Indent 2" w:semiHidden="1" w:unhideWhenUsed="1"/>
-    <w:lsdException w:name="Body Text Indent 3" w:semiHidden="1" w:unhideWhenUsed="1"/>
-    <w:lsdException w:name="Block Text" w:semiHidden="1" w:unhideWhenUsed="1"/>
-    <w:lsdException w:name="Hyperlink" w:semiHidden="1" w:unhideWhenUsed="1"/>
-    <w:lsdException w:name="FollowedHyperlink" w:semiHidden="1" w:unhideWhenUsed="1"/>
-    <w:lsdException w:name="Strong" w:uiPriority="22" w:qFormat="1"/>
-    <w:lsdException w:name="Emphasis" w:uiPriority="20" w:qFormat="1"/>
-    <w:lsdException w:name="Document Map" w:semiHidden="1" w:unhideWhenUsed="1"/>
-    <w:lsdException w:name="Plain Text" w:semiHidden="1" w:unhideWhenUsed="1"/>
-    <w:lsdException w:name="E-mail Signature" w:semiHidden="1" w:unhideWhenUsed="1"/>
-    <w:lsdException w:name="HTML Top of Form" w:semiHidden="1" w:unhideWhenUsed="1"/>
-    <w:lsdException w:name="HTML Bottom of Form" w:semiHidden="1" w:unhideWhenUsed="1"/>
-    <w:lsdException w:name="Normal (Web)" w:semiHidden="1" w:unhideWhenUsed="1"/>
-    <w:lsdException w:name="HTML Acronym" w:semiHidden="1" w:unhideWhenUsed="1"/>
-    <w:lsdException w:name="HTML Address" w:semiHidden="1" w:unhideWhenUsed="1"/>
-    <w:lsdException w:name="HTML Cite" w:semiHidden="1" w:unhideWhenUsed="1"/>
-    <w:lsdException w:name="HTML Code" w:semiHidden="1" w:unhideWhenUsed="1"/>
-    <w:lsdException w:name="HTML Definition" w:semiHidden="1" w:unhideWhenUsed="1"/>
-    <w:lsdException w:name="HTML Keyboard" w:semiHidden="1" w:unhideWhenUsed="1"/>
-    <w:lsdException w:name="HTML Preformatted" w:semiHidden="1" w:unhideWhenUsed="1"/>
-    <w:lsdException w:name="HTML Sample" w:semiHidden="1" w:unhideWhenUsed="1"/>
-    <w:lsdException w:name="HTML Typewriter" w:semiHidden="1" w:unhideWhenUsed="1"/>
-    <w:lsdException w:name="HTML Variable" w:semiHidden="1" w:unhideWhenUsed="1"/>
-    <w:lsdException w:name="Normal Table" w:semiHidden="1" w:unhideWhenUsed="1"/>
-    <w:lsdException w:name="annotation subject" w:semiHidden="1" w:unhideWhenUsed="1"/>
-    <w:lsdException w:name="No List" w:semiHidden="1" w:unhideWhenUsed="1"/>
-    <w:lsdException w:name="Outline List 1" w:semiHidden="1" w:unhideWhenUsed="1"/>
-    <w:lsdException w:name="Outline List 2" w:semiHidden="1" w:unhideWhenUsed="1"/>
-    <w:lsdException w:name="Outline List 3" w:semiHidden="1" w:unhideWhenUsed="1"/>
-    <w:lsdException w:name="Table Simple 1" w:semiHidden="1" w:unhideWhenUsed="1"/>
-    <w:lsdException w:name="Table Simple 2" w:semiHidden="1" w:unhideWhenUsed="1"/>
-    <w:lsdException w:name="Table Simple 3" w:semiHidden="1" w:unhideWhenUsed="1"/>
-    <w:lsdException w:name="Table Classic 1" w:semiHidden="1" w:unhideWhenUsed="1"/>
-    <w:lsdException w:name="Table Classic 2" w:semiHidden="1" w:unhideWhenUsed="1"/>
-    <w:lsdException w:name="Table Classic 3" w:semiHidden="1" w:unhideWhenUsed="1"/>
-    <w:lsdException w:name="Table Classic 4" w:semiHidden="1" w:unhideWhenUsed="1"/>
-    <w:lsdException w:name="Table Colorful 1" w:semiHidden="1" w:unhideWhenUsed="1"/>
-    <w:lsdException w:name="Table Colorful 2" w:semiHidden="1" w:unhideWhenUsed="1"/>
-    <w:lsdException w:name="Table Colorful 3" w:semiHidden="1" w:unhideWhenUsed="1"/>
-    <w:lsdException w:name="Table Columns 1" w:semiHidden="1" w:unhideWhenUsed="1"/>
-    <w:lsdException w:name="Table Columns 2" w:semiHidden="1" w:unhideWhenUsed="1"/>
-    <w:lsdException w:name="Table Columns 3" w:semiHidden="1" w:unhideWhenUsed="1"/>
-    <w:lsdException w:name="Table Columns 4" w:semiHidden="1" w:unhideWhenUsed="1"/>
-    <w:lsdException w:name="Table Columns 5" w:semiHidden="1" w:unhideWhenUsed="1"/>
-    <w:lsdException w:name="Table Grid 1" w:semiHidden="1" w:unhideWhenUsed="1"/>
-    <w:lsdException w:name="Table Grid 2" w:semiHidden="1" w:unhideWhenUsed="1"/>
-    <w:lsdException w:name="Table Grid 3" w:semiHidden="1" w:unhideWhenUsed="1"/>
-    <w:lsdException w:name="Table Grid 4" w:semiHidden="1" w:unhideWhenUsed="1"/>
-    <w:lsdException w:name="Table Grid 5" w:semiHidden="1" w:unhideWhenUsed="1"/>
-    <w:lsdException w:name="Table Grid 6" w:semiHidden="1" w:unhideWhenUsed="1"/>
-    <w:lsdException w:name="Table Grid 7" w:semiHidden="1" w:unhideWhenUsed="1"/>
-    <w:lsdException w:name="Table Grid 8" w:semiHidden="1" w:unhideWhenUsed="1"/>
-    <w:lsdException w:name="Table List 1" w:semiHidden="1" w:unhideWhenUsed="1"/>
-    <w:lsdException w:name="Table List 2" w:semiHidden="1" w:unhideWhenUsed="1"/>
-    <w:lsdException w:name="Table List 3" w:semiHidden="1" w:unhideWhenUsed="1"/>
-    <w:lsdException w:name="Table List 4" w:semiHidden="1" w:unhideWhenUsed="1"/>
-    <w:lsdException w:name="Table List 5" w:semiHidden="1" w:unhideWhenUsed="1"/>
-    <w:lsdException w:name="Table List 6" w:semiHidden="1" w:unhideWhenUsed="1"/>
-    <w:lsdException w:name="Table List 7" w:semiHidden="1" w:unhideWhenUsed="1"/>
-    <w:lsdException w:name="Table List 8" w:semiHidden="1" w:unhideWhenUsed="1"/>
-    <w:lsdException w:name="Table 3D effects 1" w:semiHidden="1" w:unhideWhenUsed="1"/>
-    <w:lsdException w:name="Table 3D effects 2" w:semiHidden="1" w:unhideWhenUsed="1"/>
-    <w:lsdException w:name="Table 3D effects 3" w:semiHidden="1" w:unhideWhenUsed="1"/>
-    <w:lsdException w:name="Table Contemporary" w:semiHidden="1" w:unhideWhenUsed="1"/>
-    <w:lsdException w:name="Table Elegant" w:semiHidden="1" w:unhideWhenUsed="1"/>
-    <w:lsdException w:name="Table Professional" w:semiHidden="1" w:unhideWhenUsed="1"/>
-    <w:lsdException w:name="Table Subtle 1" w:semiHidden="1" w:unhideWhenUsed="1"/>
-    <w:lsdException w:name="Table Subtle 2" w:semiHidden="1" w:unhideWhenUsed="1"/>
-    <w:lsdException w:name="Table Web 1" w:semiHidden="1" w:unhideWhenUsed="1"/>
-    <w:lsdException w:name="Table Web 2" w:semiHidden="1" w:unhideWhenUsed="1"/>
-    <w:lsdException w:name="Table Web 3" w:semiHidden="1" w:unhideWhenUsed="1"/>
-    <w:lsdException w:name="Balloon Text" w:semiHidden="1" w:unhideWhenUsed="1"/>
-    <w:lsdException w:name="Table Grid" w:uiPriority="39"/>
-    <w:lsdException w:name="Table Theme" w:semiHidden="1" w:unhideWhenUsed="1"/>
-    <w:lsdException w:name="Placeholder Text" w:semiHidden="1"/>
-    <w:lsdException w:name="No Spacing" w:uiPriority="1" w:qFormat="1"/>
-    <w:lsdException w:name="Light Shading" w:uiPriority="60"/>
-    <w:lsdException w:name="Light List" w:uiPriority="61"/>
-    <w:lsdException w:name="Light Grid" w:uiPriority="62"/>
-    <w:lsdException w:name="Medium Shading 1" w:uiPriority="63"/>
-    <w:lsdException w:name="Medium Shading 2" w:uiPriority="64"/>
-    <w:lsdException w:name="Medium List 1" w:uiPriority="65"/>
-    <w:lsdException w:name="Medium List 2" w:uiPriority="66"/>
-    <w:lsdException w:name="Medium Grid 1" w:uiPriority="67"/>
-    <w:lsdException w:name="Medium Grid 2" w:uiPriority="68"/>
-    <w:lsdException w:name="Medium Grid 3" w:uiPriority="69"/>
-    <w:lsdException w:name="Dark List" w:uiPriority="70"/>
-    <w:lsdException w:name="Colorful Shading" w:uiPriority="71"/>
-    <w:lsdException w:name="Colorful List" w:uiPriority="72"/>
-    <w:lsdException w:name="Colorful Grid" w:uiPriority="73"/>
-    <w:lsdException w:name="Light Shading Accent 1" w:uiPriority="60"/>
-    <w:lsdException w:name="Light List Accent 1" w:uiPriority="61"/>
-    <w:lsdException w:name="Light Grid Accent 1" w:uiPriority="62"/>
-    <w:lsdException w:name="Medium Shading 1 Accent 1" w:uiPriority="63"/>
-    <w:lsdException w:name="Medium Shading 2 Accent 1" w:uiPriority="64"/>
-    <w:lsdException w:name="Medium List 1 Accent 1" w:uiPriority="65"/>
-    <w:lsdException w:name="Revision" w:semiHidden="1"/>
-    <w:lsdException w:name="List Paragraph" w:uiPriority="34" w:qFormat="1"/>
-    <w:lsdException w:name="Quote" w:uiPriority="29" w:qFormat="1"/>
-    <w:lsdException w:name="Intense Quote" w:uiPriority="30" w:qFormat="1"/>
-    <w:lsdException w:name="Medium List 2 Accent 1" w:uiPriority="66"/>
-    <w:lsdException w:name="Medium Grid 1 Accent 1" w:uiPriority="67"/>
-    <w:lsdException w:name="Medium Grid 2 Accent 1" w:uiPriority="68"/>
-    <w:lsdException w:name="Medium Grid 3 Accent 1" w:uiPriority="69"/>
-    <w:lsdException w:name="Dark List Accent 1" w:uiPriority="70"/>
-    <w:lsdException w:name="Colorful Shading Accent 1" w:uiPriority="71"/>
-    <w:lsdException w:name="Colorful List Accent 1" w:uiPriority="72"/>
-    <w:lsdException w:name="Colorful Grid Accent 1" w:uiPriority="73"/>
-    <w:lsdException w:name="Light Shading Accent 2" w:uiPriority="60"/>
-    <w:lsdException w:name="Light List Accent 2" w:uiPriority="61"/>
-    <w:lsdException w:name="Light Grid Accent 2" w:uiPriority="62"/>
-    <w:lsdException w:name="Medium Shading 1 Accent 2" w:uiPriority="63"/>
-    <w:lsdException w:name="Medium Shading 2 Accent 2" w:uiPriority="64"/>
-    <w:lsdException w:name="Medium List 1 Accent 2" w:uiPriority="65"/>
-    <w:lsdException w:name="Medium List 2 Accent 2" w:uiPriority="66"/>
-    <w:lsdException w:name="Medium Grid 1 Accent 2" w:uiPriority="67"/>
-    <w:lsdException w:name="Medium Grid 2 Accent 2" w:uiPriority="68"/>
-    <w:lsdException w:name="Medium Grid 3 Accent 2" w:uiPriority="69"/>
-    <w:lsdException w:name="Dark List Accent 2" w:uiPriority="70"/>
-    <w:lsdException w:name="Colorful Shading Accent 2" w:uiPriority="71"/>
-    <w:lsdException w:name="Colorful List Accent 2" w:uiPriority="72"/>
-    <w:lsdException w:name="Colorful Grid Accent 2" w:uiPriority="73"/>
-    <w:lsdException w:name="Light Shading Accent 3" w:uiPriority="60"/>
-    <w:lsdException w:name="Light List Accent 3" w:uiPriority="61"/>
-    <w:lsdException w:name="Light Grid Accent 3" w:uiPriority="62"/>
-    <w:lsdException w:name="Medium Shading 1 Accent 3" w:uiPriority="63"/>
-    <w:lsdException w:name="Medium Shading 2 Accent 3" w:uiPriority="64"/>
-    <w:lsdException w:name="Medium List 1 Accent 3" w:uiPriority="65"/>
-    <w:lsdException w:name="Medium List 2 Accent 3" w:uiPriority="66"/>
-    <w:lsdException w:name="Medium Grid 1 Accent 3" w:uiPriority="67"/>
-    <w:lsdException w:name="Medium Grid 2 Accent 3" w:uiPriority="68"/>
-    <w:lsdException w:name="Medium Grid 3 Accent 3" w:uiPriority="69"/>
-    <w:lsdException w:name="Dark List Accent 3" w:uiPriority="70"/>
-    <w:lsdException w:name="Colorful Shading Accent 3" w:uiPriority="71"/>
-    <w:lsdException w:name="Colorful List Accent 3" w:uiPriority="72"/>
-    <w:lsdException w:name="Colorful Grid Accent 3" w:uiPriority="73"/>
-    <w:lsdException w:name="Light Shading Accent 4" w:uiPriority="60"/>
-    <w:lsdException w:name="Light List Accent 4" w:uiPriority="61"/>
-    <w:lsdException w:name="Light Grid Accent 4" w:uiPriority="62"/>
-    <w:lsdException w:name="Medium Shading 1 Accent 4" w:uiPriority="63"/>
-    <w:lsdException w:name="Medium Shading 2 Accent 4" w:uiPriority="64"/>
-    <w:lsdException w:name="Medium List 1 Accent 4" w:uiPriority="65"/>
-    <w:lsdException w:name="Medium List 2 Accent 4" w:uiPriority="66"/>
-    <w:lsdException w:name="Medium Grid 1 Accent 4" w:uiPriority="67"/>
-    <w:lsdException w:name="Medium Grid 2 Accent 4" w:uiPriority="68"/>
-    <w:lsdException w:name="Medium Grid 3 Accent 4" w:uiPriority="69"/>
-    <w:lsdException w:name="Dark List Accent 4" w:uiPriority="70"/>
-    <w:lsdException w:name="Colorful Shading Accent 4" w:uiPriority="71"/>
-    <w:lsdException w:name="Colorful List Accent 4" w:uiPriority="72"/>
-    <w:lsdException w:name="Colorful Grid Accent 4" w:uiPriority="73"/>
-    <w:lsdException w:name="Light Shading Accent 5" w:uiPriority="60"/>
-    <w:lsdException w:name="Light List Accent 5" w:uiPriority="61"/>
-    <w:lsdException w:name="Light Grid Accent 5" w:uiPriority="62"/>
-    <w:lsdException w:name="Medium Shading 1 Accent 5" w:uiPriority="63"/>
-    <w:lsdException w:name="Medium Shading 2 Accent 5" w:uiPriority="64"/>
-    <w:lsdException w:name="Medium List 1 Accent 5" w:uiPriority="65"/>
-    <w:lsdException w:name="Medium List 2 Accent 5" w:uiPriority="66"/>
-    <w:lsdException w:name="Medium Grid 1 Accent 5" w:uiPriority="67"/>
-    <w:lsdException w:name="Medium Grid 2 Accent 5" w:uiPriority="68"/>
-    <w:lsdException w:name="Medium Grid 3 Accent 5" w:uiPriority="69"/>
-    <w:lsdException w:name="Dark List Accent 5" w:uiPriority="70"/>
-    <w:lsdException w:name="Colorful Shading Accent 5" w:uiPriority="71"/>
-    <w:lsdException w:name="Colorful List Accent 5" w:uiPriority="72"/>
-    <w:lsdException w:name="Colorful Grid Accent 5" w:uiPriority="73"/>
-    <w:lsdException w:name="Light Shading Accent 6" w:uiPriority="60"/>
-    <w:lsdException w:name="Light List Accent 6" w:uiPriority="61"/>
-    <w:lsdException w:name="Light Grid Accent 6" w:uiPriority="62"/>
-    <w:lsdException w:name="Medium Shading 1 Accent 6" w:uiPriority="63"/>
-    <w:lsdException w:name="Medium Shading 2 Accent 6" w:uiPriority="64"/>
-    <w:lsdException w:name="Medium List 1 Accent 6" w:uiPriority="65"/>
-    <w:lsdException w:name="Medium List 2 Accent 6" w:uiPriority="66"/>
-    <w:lsdException w:name="Medium Grid 1 Accent 6" w:uiPriority="67"/>
-    <w:lsdException w:name="Medium Grid 2 Accent 6" w:uiPriority="68"/>
-    <w:lsdException w:name="Medium Grid 3 Accent 6" w:uiPriority="69"/>
-    <w:lsdException w:name="Dark List Accent 6" w:uiPriority="70"/>
-    <w:lsdException w:name="Colorful Shading Accent 6" w:uiPriority="71"/>
-    <w:lsdException w:name="Colorful List Accent 6" w:uiPriority="72"/>
-    <w:lsdException w:name="Colorful Grid Accent 6" w:uiPriority="73"/>
-    <w:lsdException w:name="Subtle Emphasis" w:uiPriority="19" w:qFormat="1"/>
-    <w:lsdException w:name="Intense Emphasis" w:uiPriority="21" w:qFormat="1"/>
-    <w:lsdException w:name="Subtle Reference" w:uiPriority="31" w:qFormat="1"/>
-    <w:lsdException w:name="Intense Reference" w:uiPriority="32" w:qFormat="1"/>
-    <w:lsdException w:name="Book Title" w:uiPriority="33" w:qFormat="1"/>
-    <w:lsdException w:name="Bibliography" w:semiHidden="1" w:uiPriority="37" w:unhideWhenUsed="1"/>
-    <w:lsdException w:name="TOC Heading" w:semiHidden="1" w:uiPriority="39" w:unhideWhenUsed="1" w:qFormat="1"/>
-    <w:lsdException w:name="Plain Table 1" w:uiPriority="41"/>
-    <w:lsdException w:name="Plain Table 2" w:uiPriority="42"/>
-    <w:lsdException w:name="Plain Table 3" w:uiPriority="43"/>
-    <w:lsdException w:name="Plain Table 4" w:uiPriority="44"/>
-    <w:lsdException w:name="Plain Table 5" w:uiPriority="45"/>
-    <w:lsdException w:name="Grid Table Light" w:uiPriority="40"/>
-    <w:lsdException w:name="Grid Table 1 Light" w:uiPriority="46"/>
-    <w:lsdException w:name="Grid Table 2" w:uiPriority="47"/>
-    <w:lsdException w:name="Grid Table 3" w:uiPriority="48"/>
-    <w:lsdException w:name="Grid Table 4" w:uiPriority="49"/>
-    <w:lsdException w:name="Grid Table 5 Dark" w:uiPriority="50"/>
-    <w:lsdException w:name="Grid Table 6 Colorful" w:uiPriority="51"/>
-    <w:lsdException w:name="Grid Table 7 Colorful" w:uiPriority="52"/>
-    <w:lsdException w:name="Grid Table 1 Light Accent 1" w:uiPriority="46"/>
-    <w:lsdException w:name="Grid Table 2 Accent 1" w:uiPriority="47"/>
-    <w:lsdException w:name="Grid Table 3 Accent 1" w:uiPriority="48"/>
-    <w:lsdException w:name="Grid Table 4 Accent 1" w:uiPriority="49"/>
-    <w:lsdException w:name="Grid Table 5 Dark Accent 1" w:uiPriority="50"/>
-    <w:lsdException w:name="Grid Table 6 Colorful Accent 1" w:uiPriority="51"/>
-    <w:lsdException w:name="Grid Table 7 Colorful Accent 1" w:uiPriority="52"/>
-    <w:lsdException w:name="Grid Table 1 Light Accent 2" w:uiPriority="46"/>
-    <w:lsdException w:name="Grid Table 2 Accent 2" w:uiPriority="47"/>
-    <w:lsdException w:name="Grid Table 3 Accent 2" w:uiPriority="48"/>
-    <w:lsdException w:name="Grid Table 4 Accent 2" w:uiPriority="49"/>
-    <w:lsdException w:name="Grid Table 5 Dark Accent 2" w:uiPriority="50"/>
-    <w:lsdException w:name="Grid Table 6 Colorful Accent 2" w:uiPriority="51"/>
-    <w:lsdException w:name="Grid Table 7 Colorful Accent 2" w:uiPriority="52"/>
-    <w:lsdException w:name="Grid Table 1 Light Accent 3" w:uiPriority="46"/>
-    <w:lsdException w:name="Grid Table 2 Accent 3" w:uiPriority="47"/>
-    <w:lsdException w:name="Grid Table 3 Accent 3" w:uiPriority="48"/>
-    <w:lsdException w:name="Grid Table 4 Accent 3" w:uiPriority="49"/>
-    <w:lsdException w:name="Grid Table 5 Dark Accent 3" w:uiPriority="50"/>
-    <w:lsdException w:name="Grid Table 6 Colorful Accent 3" w:uiPriority="51"/>
-    <w:lsdException w:name="Grid Table 7 Colorful Accent 3" w:uiPriority="52"/>
-    <w:lsdException w:name="Grid Table 1 Light Accent 4" w:uiPriority="46"/>
-    <w:lsdException w:name="Grid Table 2 Accent 4" w:uiPriority="47"/>
-    <w:lsdException w:name="Grid Table 3 Accent 4" w:uiPriority="48"/>
-    <w:lsdException w:name="Grid Table 4 Accent 4" w:uiPriority="49"/>
-    <w:lsdException w:name="Grid Table 5 Dark Accent 4" w:uiPriority="50"/>
-    <w:lsdException w:name="Grid Table 6 Colorful Accent 4" w:uiPriority="51"/>
-    <w:lsdException w:name="Grid Table 7 Colorful Accent 4" w:uiPriority="52"/>
-    <w:lsdException w:name="Grid Table 1 Light Accent 5" w:uiPriority="46"/>
-    <w:lsdException w:name="Grid Table 2 Accent 5" w:uiPriority="47"/>
-    <w:lsdException w:name="Grid Table 3 Accent 5" w:uiPriority="48"/>
-    <w:lsdException w:name="Grid Table 4 Accent 5" w:uiPriority="49"/>
-    <w:lsdException w:name="Grid Table 5 Dark Accent 5" w:uiPriority="50"/>
-    <w:lsdException w:name="Grid Table 6 Colorful Accent 5" w:uiPriority="51"/>
-    <w:lsdException w:name="Grid Table 7 Colorful Accent 5" w:uiPriority="52"/>
-    <w:lsdException w:name="Grid Table 1 Light Accent 6" w:uiPriority="46"/>
-    <w:lsdException w:name="Grid Table 2 Accent 6" w:uiPriority="47"/>
-    <w:lsdException w:name="Grid Table 3 Accent 6" w:uiPriority="48"/>
-    <w:lsdException w:name="Grid Table 4 Accent 6" w:uiPriority="49"/>
-    <w:lsdException w:name="Grid Table 5 Dark Accent 6" w:uiPriority="50"/>
-    <w:lsdException w:name="Grid Table 6 Colorful Accent 6" w:uiPriority="51"/>
-    <w:lsdException w:name="Grid Table 7 Colorful Accent 6" w:uiPriority="52"/>
-    <w:lsdException w:name="List Table 1 Light" w:uiPriority="46"/>
-    <w:lsdException w:name="List Table 2" w:uiPriority="47"/>
-    <w:lsdException w:name="List Table 3" w:uiPriority="48"/>
-    <w:lsdException w:name="List Table 4" w:uiPriority="49"/>
-    <w:lsdException w:name="List Table 5 Dark" w:uiPriority="50"/>
-    <w:lsdException w:name="List Table 6 Colorful" w:uiPriority="51"/>
-    <w:lsdException w:name="List Table 7 Colorful" w:uiPriority="52"/>
-    <w:lsdException w:name="List Table 1 Light Accent 1" w:uiPriority="46"/>
-    <w:lsdException w:name="List Table 2 Accent 1" w:uiPriority="47"/>
-    <w:lsdException w:name="List Table 3 Accent 1" w:uiPriority="48"/>
-    <w:lsdException w:name="List Table 4 Accent 1" w:uiPriority="49"/>
-    <w:lsdException w:name="List Table 5 Dark Accent 1" w:uiPriority="50"/>
-    <w:lsdException w:name="List Table 6 Colorful Accent 1" w:uiPriority="51"/>
-    <w:lsdException w:name="List Table 7 Colorful Accent 1" w:uiPriority="52"/>
-    <w:lsdException w:name="List Table 1 Light Accent 2" w:uiPriority="46"/>
-    <w:lsdException w:name="List Table 2 Accent 2" w:uiPriority="47"/>
-    <w:lsdException w:name="List Table 3 Accent 2" w:uiPriority="48"/>
-    <w:lsdException w:name="List Table 4 Accent 2" w:uiPriority="49"/>
-    <w:lsdException w:name="List Table 5 Dark Accent 2" w:uiPriority="50"/>
-    <w:lsdException w:name="List Table 6 Colorful Accent 2" w:uiPriority="51"/>
-    <w:lsdException w:name="List Table 7 Colorful Accent 2" w:uiPriority="52"/>
-    <w:lsdException w:name="List Table 1 Light Accent 3" w:uiPriority="46"/>
-    <w:lsdException w:name="List Table 2 Accent 3" w:uiPriority="47"/>
-    <w:lsdException w:name="List Table 3 Accent 3" w:uiPriority="48"/>
-    <w:lsdException w:name="List Table 4 Accent 3" w:uiPriority="49"/>
-    <w:lsdException w:name="List Table 5 Dark Accent 3" w:uiPriority="50"/>
-    <w:lsdException w:name="List Table 6 Colorful Accent 3" w:uiPriority="51"/>
-    <w:lsdException w:name="List Table 7 Colorful Accent 3" w:uiPriority="52"/>
-    <w:lsdException w:name="List Table 1 Light Accent 4" w:uiPriority="46"/>
-    <w:lsdException w:name="List Table 2 Accent 4" w:uiPriority="47"/>
-    <w:lsdException w:name="List Table 3 Accent 4" w:uiPriority="48"/>
-    <w:lsdException w:name="List Table 4 Accent 4" w:uiPriority="49"/>
-    <w:lsdException w:name="List Table 5 Dark Accent 4" w:uiPriority="50"/>
-    <w:lsdException w:name="List Table 6 Colorful Accent 4" w:uiPriority="51"/>
-    <w:lsdException w:name="List Table 7 Colorful Accent 4" w:uiPriority="52"/>
-    <w:lsdException w:name="List Table 1 Light Accent 5" w:uiPriority="46"/>
-    <w:lsdException w:name="List Table 2 Accent 5" w:uiPriority="47"/>
-    <w:lsdException w:name="List Table 3 Accent 5" w:uiPriority="48"/>
-    <w:lsdException w:name="List Table 4 Accent 5" w:uiPriority="49"/>
-    <w:lsdException w:name="List Table 5 Dark Accent 5" w:uiPriority="50"/>
-    <w:lsdException w:name="List Table 6 Colorful Accent 5" w:uiPriority="51"/>
-    <w:lsdException w:name="List Table 7 Colorful Accent 5" w:uiPriority="52"/>
-    <w:lsdException w:name="List Table 1 Light Accent 6" w:uiPriority="46"/>
-    <w:lsdException w:name="List Table 2 Accent 6" w:uiPriority="47"/>
-    <w:lsdException w:name="List Table 3 Accent 6" w:uiPriority="48"/>
-    <w:lsdException w:name="List Table 4 Accent 6" w:uiPriority="49"/>
-    <w:lsdException w:name="List Table 5 Dark Accent 6" w:uiPriority="50"/>
-    <w:lsdException w:name="List Table 6 Colorful Accent 6" w:uiPriority="51"/>
-    <w:lsdException w:name="List Table 7 Colorful Accent 6" w:uiPriority="52"/>
-  </w:latentStyles>
-  <w:style w:type="paragraph" w:default="1" w:styleId="a">
-    <w:name w:val="Normal"/>
-    <w:qFormat/>
-    <w:pPr>
-      <w:widowControl w:val="0"/>
-      <w:jc w:val="both"/>
-    </w:pPr>
-  </w:style>
-  <w:style w:type="character" w:default="1" w:styleId="a0">
-    <w:name w:val="Default Paragraph Font"/>
-    <w:uiPriority w:val="1"/>
-    <w:semiHidden/>
-    <w:unhideWhenUsed/>
-  </w:style>
-  <w:style w:type="table" w:default="1" w:styleId="a1">
-    <w:name w:val="Normal Table"/>
-    <w:uiPriority w:val="99"/>
-    <w:semiHidden/>
-    <w:unhideWhenUsed/>
-    <w:tblPr>
-      <w:tblInd w:w="0" w:type="dxa"/>
-      <w:tblCellMar>
-        <w:top w:w="0" w:type="dxa"/>
-        <w:left w:w="108" w:type="dxa"/>
-        <w:bottom w:w="0" w:type="dxa"/>
-        <w:right w:w="108" w:type="dxa"/>
-      </w:tblCellMar>
-    </w:tblPr>
-  </w:style>
-  <w:style w:type="numbering" w:default="1" w:styleId="a2">
-    <w:name w:val="No List"/>
-    <w:uiPriority w:val="99"/>
-    <w:semiHidden/>
-    <w:unhideWhenUsed/>
-  </w:style>
-</w:styles>
-</file>
-
-<file path=word/glossary/webSettings.xml><?xml version="1.0" encoding="utf-8"?>
-<w:webSettings xmlns:mc="http://schemas.openxmlformats.org/markup-compatibility/2006" xmlns:r="http://schemas.openxmlformats.org/officeDocument/2006/relationships" xmlns:w="http://schemas.openxmlformats.org/wordprocessingml/2006/main" xmlns:w14="http://schemas.microsoft.com/office/word/2010/wordml" xmlns:w15="http://schemas.microsoft.com/office/word/2012/wordml" xmlns:w16se="http://schemas.microsoft.com/office/word/2015/wordml/symex" mc:Ignorable="w14 w15 w16se"/>
-</file>
-
 <file path=word/theme/theme1.xml><?xml version="1.0" encoding="utf-8"?>
 <a:theme xmlns:a="http://schemas.openxmlformats.org/drawingml/2006/main" name="Office Theme">
   <a:themeElements>
@@ -29921,7 +30701,7 @@
 </file>
 
 <file path=customXml/itemProps1.xml><?xml version="1.0" encoding="utf-8"?>
-<ds:datastoreItem xmlns:ds="http://schemas.openxmlformats.org/officeDocument/2006/customXml" ds:itemID="{C4B145FD-E0E4-40AC-B006-7B1086FCBA37}">
+<ds:datastoreItem xmlns:ds="http://schemas.openxmlformats.org/officeDocument/2006/customXml" ds:itemID="{C5D6CCA2-0D1C-431F-99F8-BB89F0422DFD}">
   <ds:schemaRefs>
     <ds:schemaRef ds:uri="http://schemas.openxmlformats.org/officeDocument/2006/bibliography"/>
   </ds:schemaRefs>
